--- a/Swapnil Patel.docx
+++ b/Swapnil Patel.docx
@@ -140,48 +140,17 @@
                 <w:szCs w:val="18"/>
               </w:rPr>
             </w:pPr>
-            <w:r>
-              <w:rPr>
-                <w:rFonts w:asciiTheme="minorHAnsi" w:hAnsiTheme="minorHAnsi" w:cstheme="minorHAnsi"/>
-                <w:sz w:val="18"/>
-                <w:szCs w:val="18"/>
-              </w:rPr>
-              <w:fldChar w:fldCharType="begin"/>
-            </w:r>
-            <w:r>
-              <w:rPr>
-                <w:rFonts w:asciiTheme="minorHAnsi" w:hAnsiTheme="minorHAnsi" w:cstheme="minorHAnsi"/>
-                <w:sz w:val="18"/>
-                <w:szCs w:val="18"/>
-              </w:rPr>
-              <w:instrText xml:space="preserve"> HYPERLINK "mailto:p.swap1210@gmail.com" </w:instrText>
-            </w:r>
-            <w:r>
-              <w:rPr>
-                <w:rFonts w:asciiTheme="minorHAnsi" w:hAnsiTheme="minorHAnsi" w:cstheme="minorHAnsi"/>
-                <w:sz w:val="18"/>
-                <w:szCs w:val="18"/>
-              </w:rPr>
-              <w:fldChar w:fldCharType="separate"/>
-            </w:r>
-            <w:r>
-              <w:rPr>
-                <w:rStyle w:val="Hyperlink"/>
-                <w:rFonts w:asciiTheme="minorHAnsi" w:hAnsiTheme="minorHAnsi" w:cstheme="minorHAnsi"/>
-                <w:sz w:val="18"/>
-                <w:szCs w:val="18"/>
-              </w:rPr>
-              <w:t>p.swap1210@gmail.com</w:t>
-            </w:r>
-            <w:r>
-              <w:rPr>
-                <w:rStyle w:val="Hyperlink"/>
-                <w:rFonts w:asciiTheme="minorHAnsi" w:hAnsiTheme="minorHAnsi" w:cstheme="minorHAnsi"/>
-                <w:sz w:val="18"/>
-                <w:szCs w:val="18"/>
-              </w:rPr>
-              <w:fldChar w:fldCharType="end"/>
-            </w:r>
+            <w:hyperlink r:id="rId5" w:history="1">
+              <w:r>
+                <w:rPr>
+                  <w:rStyle w:val="Hyperlink"/>
+                  <w:rFonts w:asciiTheme="minorHAnsi" w:hAnsiTheme="minorHAnsi" w:cstheme="minorHAnsi"/>
+                  <w:sz w:val="18"/>
+                  <w:szCs w:val="18"/>
+                </w:rPr>
+                <w:t>p.swap1210@gmail.com</w:t>
+              </w:r>
+            </w:hyperlink>
             <w:r>
               <w:rPr>
                 <w:rFonts w:asciiTheme="minorHAnsi" w:hAnsiTheme="minorHAnsi" w:cstheme="minorHAnsi"/>
@@ -250,7 +219,7 @@
                 <w:szCs w:val="18"/>
               </w:rPr>
             </w:pPr>
-            <w:hyperlink r:id="rId5" w:history="1">
+            <w:hyperlink r:id="rId6" w:history="1">
               <w:r>
                 <w:rPr>
                   <w:rStyle w:val="Hyperlink"/>
@@ -296,50 +265,17 @@
                 <w:szCs w:val="18"/>
               </w:rPr>
             </w:pPr>
-            <w:r>
-              <w:rPr>
-                <w:rFonts w:asciiTheme="minorHAnsi" w:hAnsiTheme="minorHAnsi" w:cstheme="minorHAnsi"/>
-                <w:sz w:val="18"/>
-                <w:szCs w:val="18"/>
-              </w:rPr>
-              <w:t>linkedin.com/in/</w:t>
-            </w:r>
-            <w:proofErr w:type="spellStart"/>
-            <w:r>
-              <w:rPr>
-                <w:rFonts w:asciiTheme="minorHAnsi" w:hAnsiTheme="minorHAnsi" w:cstheme="minorHAnsi"/>
-                <w:sz w:val="18"/>
-                <w:szCs w:val="18"/>
-              </w:rPr>
-              <w:t>swapnil</w:t>
-            </w:r>
-            <w:proofErr w:type="spellEnd"/>
-            <w:r>
-              <w:rPr>
-                <w:rFonts w:asciiTheme="minorHAnsi" w:hAnsiTheme="minorHAnsi" w:cstheme="minorHAnsi"/>
-                <w:sz w:val="18"/>
-                <w:szCs w:val="18"/>
-              </w:rPr>
-              <w:t>-</w:t>
-            </w:r>
-            <w:proofErr w:type="spellStart"/>
-            <w:r>
-              <w:rPr>
-                <w:rFonts w:asciiTheme="minorHAnsi" w:hAnsiTheme="minorHAnsi" w:cstheme="minorHAnsi"/>
-                <w:sz w:val="18"/>
-                <w:szCs w:val="18"/>
-              </w:rPr>
-              <w:t>patel</w:t>
-            </w:r>
-            <w:proofErr w:type="spellEnd"/>
-            <w:r>
-              <w:rPr>
-                <w:rFonts w:asciiTheme="minorHAnsi" w:hAnsiTheme="minorHAnsi" w:cstheme="minorHAnsi"/>
-                <w:sz w:val="18"/>
-                <w:szCs w:val="18"/>
-              </w:rPr>
-              <w:t>-fin/</w:t>
-            </w:r>
+            <w:hyperlink r:id="rId7" w:history="1">
+              <w:r>
+                <w:rPr>
+                  <w:rStyle w:val="Hyperlink"/>
+                  <w:rFonts w:asciiTheme="minorHAnsi" w:hAnsiTheme="minorHAnsi" w:cstheme="minorHAnsi"/>
+                  <w:sz w:val="18"/>
+                  <w:szCs w:val="18"/>
+                </w:rPr>
+                <w:t>linkedin.com/in/swap1210</w:t>
+              </w:r>
+            </w:hyperlink>
           </w:p>
         </w:tc>
       </w:tr>
@@ -532,39 +468,7 @@
                 <w:sz w:val="18"/>
                 <w:szCs w:val="18"/>
               </w:rPr>
-              <w:t>Apple macOS,</w:t>
-            </w:r>
-            <w:r>
-              <w:rPr>
-                <w:rFonts w:asciiTheme="minorHAnsi" w:hAnsiTheme="minorHAnsi" w:cstheme="minorHAnsi"/>
-                <w:sz w:val="18"/>
-                <w:szCs w:val="18"/>
-              </w:rPr>
-              <w:t xml:space="preserve"> </w:t>
-            </w:r>
-            <w:r>
-              <w:rPr>
-                <w:rFonts w:asciiTheme="minorHAnsi" w:hAnsiTheme="minorHAnsi" w:cstheme="minorHAnsi"/>
-                <w:sz w:val="18"/>
-                <w:szCs w:val="18"/>
-              </w:rPr>
-              <w:t>Microsoft Windows,</w:t>
-            </w:r>
-            <w:r>
-              <w:rPr>
-                <w:rFonts w:asciiTheme="minorHAnsi" w:hAnsiTheme="minorHAnsi" w:cstheme="minorHAnsi"/>
-                <w:sz w:val="18"/>
-                <w:szCs w:val="18"/>
-              </w:rPr>
-              <w:t xml:space="preserve"> </w:t>
-            </w:r>
-            <w:r>
-              <w:rPr>
-                <w:rFonts w:asciiTheme="minorHAnsi" w:hAnsiTheme="minorHAnsi" w:cstheme="minorHAnsi"/>
-                <w:sz w:val="18"/>
-                <w:szCs w:val="18"/>
-              </w:rPr>
-              <w:t>Linux</w:t>
+              <w:t>Apple macOS, Microsoft Windows, Linux</w:t>
             </w:r>
           </w:p>
         </w:tc>
@@ -710,55 +614,7 @@
                 <w:sz w:val="18"/>
                 <w:szCs w:val="18"/>
               </w:rPr>
-              <w:t>MySQL,</w:t>
-            </w:r>
-            <w:r>
-              <w:rPr>
-                <w:rFonts w:asciiTheme="minorHAnsi" w:hAnsiTheme="minorHAnsi" w:cstheme="minorHAnsi"/>
-                <w:sz w:val="18"/>
-                <w:szCs w:val="18"/>
-              </w:rPr>
-              <w:t xml:space="preserve"> </w:t>
-            </w:r>
-            <w:r>
-              <w:rPr>
-                <w:rFonts w:asciiTheme="minorHAnsi" w:hAnsiTheme="minorHAnsi" w:cstheme="minorHAnsi"/>
-                <w:sz w:val="18"/>
-                <w:szCs w:val="18"/>
-              </w:rPr>
-              <w:t>NoSQL,</w:t>
-            </w:r>
-            <w:r>
-              <w:rPr>
-                <w:rFonts w:asciiTheme="minorHAnsi" w:hAnsiTheme="minorHAnsi" w:cstheme="minorHAnsi"/>
-                <w:sz w:val="18"/>
-                <w:szCs w:val="18"/>
-              </w:rPr>
-              <w:t xml:space="preserve"> </w:t>
-            </w:r>
-            <w:r>
-              <w:rPr>
-                <w:rFonts w:asciiTheme="minorHAnsi" w:hAnsiTheme="minorHAnsi" w:cstheme="minorHAnsi"/>
-                <w:sz w:val="18"/>
-                <w:szCs w:val="18"/>
-              </w:rPr>
-              <w:t>Oracle 12c,</w:t>
-            </w:r>
-            <w:r>
-              <w:rPr>
-                <w:rFonts w:asciiTheme="minorHAnsi" w:hAnsiTheme="minorHAnsi" w:cstheme="minorHAnsi"/>
-                <w:sz w:val="18"/>
-                <w:szCs w:val="18"/>
-              </w:rPr>
-              <w:t xml:space="preserve"> </w:t>
-            </w:r>
-            <w:r>
-              <w:rPr>
-                <w:rFonts w:asciiTheme="minorHAnsi" w:hAnsiTheme="minorHAnsi" w:cstheme="minorHAnsi"/>
-                <w:sz w:val="18"/>
-                <w:szCs w:val="18"/>
-              </w:rPr>
-              <w:t>11g</w:t>
+              <w:t>MySQL, NoSQL, Oracle 12c, 11g</w:t>
             </w:r>
           </w:p>
         </w:tc>
@@ -804,55 +660,7 @@
                 <w:sz w:val="18"/>
                 <w:szCs w:val="18"/>
               </w:rPr>
-              <w:t>Oracle WebLogic,</w:t>
-            </w:r>
-            <w:r>
-              <w:rPr>
-                <w:rFonts w:asciiTheme="minorHAnsi" w:hAnsiTheme="minorHAnsi" w:cstheme="minorHAnsi"/>
-                <w:sz w:val="18"/>
-                <w:szCs w:val="18"/>
-              </w:rPr>
-              <w:t xml:space="preserve"> </w:t>
-            </w:r>
-            <w:r>
-              <w:rPr>
-                <w:rFonts w:asciiTheme="minorHAnsi" w:hAnsiTheme="minorHAnsi" w:cstheme="minorHAnsi"/>
-                <w:sz w:val="18"/>
-                <w:szCs w:val="18"/>
-              </w:rPr>
-              <w:t>Apache Tomcat,</w:t>
-            </w:r>
-            <w:r>
-              <w:rPr>
-                <w:rFonts w:asciiTheme="minorHAnsi" w:hAnsiTheme="minorHAnsi" w:cstheme="minorHAnsi"/>
-                <w:sz w:val="18"/>
-                <w:szCs w:val="18"/>
-              </w:rPr>
-              <w:t xml:space="preserve"> </w:t>
-            </w:r>
-            <w:r>
-              <w:rPr>
-                <w:rFonts w:asciiTheme="minorHAnsi" w:hAnsiTheme="minorHAnsi" w:cstheme="minorHAnsi"/>
-                <w:sz w:val="18"/>
-                <w:szCs w:val="18"/>
-              </w:rPr>
-              <w:t>Google Firestore,</w:t>
-            </w:r>
-            <w:r>
-              <w:rPr>
-                <w:rFonts w:asciiTheme="minorHAnsi" w:hAnsiTheme="minorHAnsi" w:cstheme="minorHAnsi"/>
-                <w:sz w:val="18"/>
-                <w:szCs w:val="18"/>
-              </w:rPr>
-              <w:t xml:space="preserve"> </w:t>
-            </w:r>
-            <w:r>
-              <w:rPr>
-                <w:rFonts w:asciiTheme="minorHAnsi" w:hAnsiTheme="minorHAnsi" w:cstheme="minorHAnsi"/>
-                <w:sz w:val="18"/>
-                <w:szCs w:val="18"/>
-              </w:rPr>
-              <w:t>Azure</w:t>
+              <w:t>Oracle WebLogic, Apache Tomcat, Google Firestore, Azure</w:t>
             </w:r>
           </w:p>
         </w:tc>
@@ -1120,9 +928,41 @@
                 <w:sz w:val="18"/>
                 <w:szCs w:val="18"/>
               </w:rPr>
-              <w:t>Expected Graduation: Spring 20</w:t>
-            </w:r>
-            <w:r>
+              <w:t>Expected Graduation: Spring 2023</w:t>
+            </w:r>
+          </w:p>
+        </w:tc>
+      </w:tr>
+      <w:tr>
+        <w:tc>
+          <w:tcPr>
+            <w:tcW w:w="5310" w:type="dxa"/>
+          </w:tcPr>
+          <w:p>
+            <w:pPr>
+              <w:rPr>
+                <w:rFonts w:asciiTheme="minorHAnsi" w:hAnsiTheme="minorHAnsi" w:cstheme="minorHAnsi"/>
+                <w:sz w:val="18"/>
+                <w:szCs w:val="18"/>
+              </w:rPr>
+            </w:pPr>
+            <w:r>
+              <w:rPr>
+                <w:rFonts w:asciiTheme="minorHAnsi" w:hAnsiTheme="minorHAnsi" w:cstheme="minorHAnsi"/>
+                <w:sz w:val="18"/>
+                <w:szCs w:val="18"/>
+              </w:rPr>
+              <w:t>University of Houston – Clear Lake, Houston TX</w:t>
+            </w:r>
+          </w:p>
+        </w:tc>
+        <w:tc>
+          <w:tcPr>
+            <w:tcW w:w="4040" w:type="dxa"/>
+          </w:tcPr>
+          <w:p>
+            <w:pPr>
+              <w:jc w:val="right"/>
               <w:rPr>
                 <w:rFonts w:asciiTheme="minorHAnsi" w:hAnsiTheme="minorHAnsi" w:cstheme="minorHAnsi"/>
                 <w:b/>
@@ -1130,7 +970,16 @@
                 <w:sz w:val="18"/>
                 <w:szCs w:val="18"/>
               </w:rPr>
-              <w:t>23</w:t>
+            </w:pPr>
+            <w:r>
+              <w:rPr>
+                <w:rFonts w:asciiTheme="minorHAnsi" w:hAnsiTheme="minorHAnsi" w:cstheme="minorHAnsi"/>
+                <w:b/>
+                <w:bCs/>
+                <w:sz w:val="18"/>
+                <w:szCs w:val="18"/>
+              </w:rPr>
+              <w:t>GPA: 4.0/4.0</w:t>
             </w:r>
           </w:p>
         </w:tc>
@@ -1142,19 +991,29 @@
           </w:tcPr>
           <w:p>
             <w:pPr>
-              <w:rPr>
-                <w:rFonts w:asciiTheme="minorHAnsi" w:hAnsiTheme="minorHAnsi" w:cstheme="minorHAnsi"/>
-                <w:sz w:val="18"/>
-                <w:szCs w:val="18"/>
-              </w:rPr>
-            </w:pPr>
-            <w:r>
-              <w:rPr>
-                <w:rFonts w:asciiTheme="minorHAnsi" w:hAnsiTheme="minorHAnsi" w:cstheme="minorHAnsi"/>
-                <w:sz w:val="18"/>
-                <w:szCs w:val="18"/>
-              </w:rPr>
-              <w:t>University of Houston – Clear Lake, Houston TX</w:t>
+              <w:pStyle w:val="ListParagraph"/>
+              <w:ind w:left="67"/>
+              <w:rPr>
+                <w:rFonts w:asciiTheme="minorHAnsi" w:hAnsiTheme="minorHAnsi" w:cstheme="minorHAnsi"/>
+                <w:sz w:val="18"/>
+                <w:szCs w:val="18"/>
+              </w:rPr>
+            </w:pPr>
+            <w:r>
+              <w:rPr>
+                <w:rFonts w:asciiTheme="minorHAnsi" w:hAnsiTheme="minorHAnsi" w:cstheme="minorHAnsi"/>
+                <w:sz w:val="18"/>
+                <w:szCs w:val="18"/>
+              </w:rPr>
+              <w:t xml:space="preserve">&gt; </w:t>
+            </w:r>
+            <w:r>
+              <w:rPr>
+                <w:rFonts w:asciiTheme="minorHAnsi" w:hAnsiTheme="minorHAnsi" w:cstheme="minorHAnsi"/>
+                <w:sz w:val="18"/>
+                <w:szCs w:val="18"/>
+              </w:rPr>
+              <w:t>HAWKS Scholarship</w:t>
             </w:r>
           </w:p>
         </w:tc>
@@ -1173,7 +1032,18 @@
                 <w:szCs w:val="18"/>
               </w:rPr>
             </w:pPr>
-            <w:r>
+          </w:p>
+        </w:tc>
+      </w:tr>
+      <w:tr>
+        <w:tc>
+          <w:tcPr>
+            <w:tcW w:w="9350" w:type="dxa"/>
+            <w:gridSpan w:val="2"/>
+          </w:tcPr>
+          <w:p>
+            <w:pPr>
+              <w:ind w:left="67"/>
               <w:rPr>
                 <w:rFonts w:asciiTheme="minorHAnsi" w:hAnsiTheme="minorHAnsi" w:cstheme="minorHAnsi"/>
                 <w:b/>
@@ -1181,25 +1051,6 @@
                 <w:sz w:val="18"/>
                 <w:szCs w:val="18"/>
               </w:rPr>
-              <w:t>GPA: 4.0/4.0</w:t>
-            </w:r>
-          </w:p>
-        </w:tc>
-      </w:tr>
-      <w:tr>
-        <w:tc>
-          <w:tcPr>
-            <w:tcW w:w="5310" w:type="dxa"/>
-          </w:tcPr>
-          <w:p>
-            <w:pPr>
-              <w:pStyle w:val="ListParagraph"/>
-              <w:ind w:left="67"/>
-              <w:rPr>
-                <w:rFonts w:asciiTheme="minorHAnsi" w:hAnsiTheme="minorHAnsi" w:cstheme="minorHAnsi"/>
-                <w:sz w:val="18"/>
-                <w:szCs w:val="18"/>
-              </w:rPr>
             </w:pPr>
             <w:r>
               <w:rPr>
@@ -1215,76 +1066,7 @@
                 <w:sz w:val="18"/>
                 <w:szCs w:val="18"/>
               </w:rPr>
-              <w:t>HAWKS Scholarship</w:t>
-            </w:r>
-          </w:p>
-        </w:tc>
-        <w:tc>
-          <w:tcPr>
-            <w:tcW w:w="4040" w:type="dxa"/>
-          </w:tcPr>
-          <w:p>
-            <w:pPr>
-              <w:jc w:val="right"/>
-              <w:rPr>
-                <w:rFonts w:asciiTheme="minorHAnsi" w:hAnsiTheme="minorHAnsi" w:cstheme="minorHAnsi"/>
-                <w:b/>
-                <w:bCs/>
-                <w:sz w:val="18"/>
-                <w:szCs w:val="18"/>
-              </w:rPr>
-            </w:pPr>
-          </w:p>
-        </w:tc>
-      </w:tr>
-      <w:tr>
-        <w:tc>
-          <w:tcPr>
-            <w:tcW w:w="9350" w:type="dxa"/>
-            <w:gridSpan w:val="2"/>
-          </w:tcPr>
-          <w:p>
-            <w:pPr>
-              <w:ind w:left="67"/>
-              <w:rPr>
-                <w:rFonts w:asciiTheme="minorHAnsi" w:hAnsiTheme="minorHAnsi" w:cstheme="minorHAnsi"/>
-                <w:b/>
-                <w:bCs/>
-                <w:sz w:val="18"/>
-                <w:szCs w:val="18"/>
-              </w:rPr>
-            </w:pPr>
-            <w:r>
-              <w:rPr>
-                <w:rFonts w:asciiTheme="minorHAnsi" w:hAnsiTheme="minorHAnsi" w:cstheme="minorHAnsi"/>
-                <w:sz w:val="18"/>
-                <w:szCs w:val="18"/>
-              </w:rPr>
-              <w:t xml:space="preserve">&gt; </w:t>
-            </w:r>
-            <w:r>
-              <w:rPr>
-                <w:rFonts w:asciiTheme="minorHAnsi" w:hAnsiTheme="minorHAnsi" w:cstheme="minorHAnsi"/>
-                <w:sz w:val="18"/>
-                <w:szCs w:val="18"/>
-              </w:rPr>
-              <w:t xml:space="preserve">Related coursework:  </w:t>
-            </w:r>
-            <w:r>
-              <w:rPr>
-                <w:rFonts w:asciiTheme="minorHAnsi" w:hAnsiTheme="minorHAnsi" w:cstheme="minorHAnsi"/>
-                <w:sz w:val="18"/>
-                <w:szCs w:val="18"/>
-              </w:rPr>
-              <w:t>Design and Analysis of Algorithm,</w:t>
-            </w:r>
-            <w:r>
-              <w:rPr>
-                <w:rFonts w:asciiTheme="minorHAnsi" w:hAnsiTheme="minorHAnsi" w:cstheme="minorHAnsi"/>
-                <w:sz w:val="18"/>
-                <w:szCs w:val="18"/>
-              </w:rPr>
-              <w:t xml:space="preserve"> Advanced Operating System, </w:t>
+              <w:t xml:space="preserve">Related coursework:  Design and Analysis of Algorithm, Advanced Operating System, </w:t>
             </w:r>
             <w:r>
               <w:rPr>
@@ -1345,23 +1127,7 @@
                 <w:sz w:val="18"/>
                 <w:szCs w:val="18"/>
               </w:rPr>
-              <w:t>Bachelor of Engineering</w:t>
-            </w:r>
-            <w:r>
-              <w:rPr>
-                <w:rFonts w:asciiTheme="minorHAnsi" w:hAnsiTheme="minorHAnsi" w:cstheme="minorHAnsi"/>
-                <w:sz w:val="18"/>
-                <w:szCs w:val="18"/>
-              </w:rPr>
-              <w:t>,</w:t>
-            </w:r>
-            <w:r>
-              <w:rPr>
-                <w:rFonts w:asciiTheme="minorHAnsi" w:hAnsiTheme="minorHAnsi" w:cstheme="minorHAnsi"/>
-                <w:sz w:val="18"/>
-                <w:szCs w:val="18"/>
-              </w:rPr>
-              <w:t xml:space="preserve"> Computer Science</w:t>
+              <w:t>Bachelor of Engineering, Computer Science</w:t>
             </w:r>
             <w:r>
               <w:rPr>
@@ -2398,23 +2164,7 @@
                 <w:sz w:val="18"/>
                 <w:szCs w:val="18"/>
               </w:rPr>
-              <w:t xml:space="preserve">Played a key role in integration of modules like products, sales </w:t>
-            </w:r>
-            <w:r>
-              <w:rPr>
-                <w:rFonts w:asciiTheme="minorHAnsi" w:hAnsiTheme="minorHAnsi" w:cstheme="minorHAnsi"/>
-                <w:sz w:val="18"/>
-                <w:szCs w:val="18"/>
-              </w:rPr>
-              <w:t>orders,</w:t>
-            </w:r>
-            <w:r>
-              <w:rPr>
-                <w:rFonts w:asciiTheme="minorHAnsi" w:hAnsiTheme="minorHAnsi" w:cstheme="minorHAnsi"/>
-                <w:sz w:val="18"/>
-                <w:szCs w:val="18"/>
-              </w:rPr>
-              <w:t xml:space="preserve"> and sales history from database to forecasting tool</w:t>
+              <w:t>Played a key role in integration of modules like products, sales orders, and sales history from database to forecasting tool</w:t>
             </w:r>
             <w:r>
               <w:rPr>
@@ -2471,23 +2221,7 @@
                 <w:sz w:val="18"/>
                 <w:szCs w:val="18"/>
               </w:rPr>
-              <w:t xml:space="preserve">Developed, </w:t>
-            </w:r>
-            <w:r>
-              <w:rPr>
-                <w:rFonts w:asciiTheme="minorHAnsi" w:hAnsiTheme="minorHAnsi" w:cstheme="minorHAnsi"/>
-                <w:sz w:val="18"/>
-                <w:szCs w:val="18"/>
-              </w:rPr>
-              <w:t>launched,</w:t>
-            </w:r>
-            <w:r>
-              <w:rPr>
-                <w:rFonts w:asciiTheme="minorHAnsi" w:hAnsiTheme="minorHAnsi" w:cstheme="minorHAnsi"/>
-                <w:sz w:val="18"/>
-                <w:szCs w:val="18"/>
-              </w:rPr>
-              <w:t xml:space="preserve"> and managed in-depth dashboards and reports for team functions </w:t>
+              <w:t xml:space="preserve">Developed, launched, and managed in-depth dashboards and reports for team functions </w:t>
             </w:r>
             <w:r>
               <w:rPr>
@@ -2764,25 +2498,7 @@
                 <w:sz w:val="18"/>
                 <w:szCs w:val="18"/>
               </w:rPr>
-              <w:t xml:space="preserve">Designed distribution kits so that it can </w:t>
-            </w:r>
-            <w:proofErr w:type="spellStart"/>
-            <w:r>
-              <w:rPr>
-                <w:rFonts w:asciiTheme="minorHAnsi" w:hAnsiTheme="minorHAnsi" w:cstheme="minorHAnsi"/>
-                <w:sz w:val="18"/>
-                <w:szCs w:val="18"/>
-              </w:rPr>
-              <w:t>e</w:t>
-            </w:r>
-            <w:proofErr w:type="spellEnd"/>
-            <w:r>
-              <w:rPr>
-                <w:rFonts w:asciiTheme="minorHAnsi" w:hAnsiTheme="minorHAnsi" w:cstheme="minorHAnsi"/>
-                <w:sz w:val="18"/>
-                <w:szCs w:val="18"/>
-              </w:rPr>
-              <w:t xml:space="preserve"> more inclusive and </w:t>
+              <w:t xml:space="preserve">Designed distribution kits so that it can e more inclusive and </w:t>
             </w:r>
             <w:r>
               <w:rPr>

--- a/Swapnil Patel.docx
+++ b/Swapnil Patel.docx
@@ -185,24 +185,7 @@
                 <w:sz w:val="18"/>
                 <w:szCs w:val="18"/>
               </w:rPr>
-              <w:t xml:space="preserve">2305 Bay Area Blvd, Apt 204, </w:t>
-            </w:r>
-          </w:p>
-          <w:p>
-            <w:pPr>
-              <w:rPr>
-                <w:rFonts w:asciiTheme="minorHAnsi" w:hAnsiTheme="minorHAnsi" w:cstheme="minorHAnsi"/>
-                <w:sz w:val="18"/>
-                <w:szCs w:val="18"/>
-              </w:rPr>
-            </w:pPr>
-            <w:r>
-              <w:rPr>
-                <w:rFonts w:asciiTheme="minorHAnsi" w:hAnsiTheme="minorHAnsi" w:cstheme="minorHAnsi"/>
-                <w:sz w:val="18"/>
-                <w:szCs w:val="18"/>
-              </w:rPr>
-              <w:t>Houston, TX 770058</w:t>
+              <w:t>2305 Bay Area Blvd, Apt 204, Houston, TX 770058</w:t>
             </w:r>
           </w:p>
         </w:tc>
@@ -382,7 +365,25 @@
                 <w:sz w:val="18"/>
                 <w:szCs w:val="18"/>
               </w:rPr>
-              <w:t xml:space="preserve">pl/sql, java, </w:t>
+              <w:t>pl/</w:t>
+            </w:r>
+            <w:proofErr w:type="spellStart"/>
+            <w:r>
+              <w:rPr>
+                <w:rFonts w:asciiTheme="minorHAnsi" w:hAnsiTheme="minorHAnsi" w:cstheme="minorHAnsi"/>
+                <w:sz w:val="18"/>
+                <w:szCs w:val="18"/>
+              </w:rPr>
+              <w:t>sql</w:t>
+            </w:r>
+            <w:proofErr w:type="spellEnd"/>
+            <w:r>
+              <w:rPr>
+                <w:rFonts w:asciiTheme="minorHAnsi" w:hAnsiTheme="minorHAnsi" w:cstheme="minorHAnsi"/>
+                <w:sz w:val="18"/>
+                <w:szCs w:val="18"/>
+              </w:rPr>
+              <w:t xml:space="preserve">, java, </w:t>
             </w:r>
             <w:r>
               <w:rPr>
@@ -423,6 +424,14 @@
                 <w:szCs w:val="18"/>
               </w:rPr>
               <w:t>php</w:t>
+            </w:r>
+            <w:r>
+              <w:rPr>
+                <w:rFonts w:asciiTheme="minorHAnsi" w:hAnsiTheme="minorHAnsi" w:cstheme="minorHAnsi"/>
+                <w:sz w:val="18"/>
+                <w:szCs w:val="18"/>
+              </w:rPr>
+              <w:t>, Typescript</w:t>
             </w:r>
           </w:p>
         </w:tc>
@@ -514,7 +523,25 @@
                 <w:sz w:val="18"/>
                 <w:szCs w:val="18"/>
               </w:rPr>
-              <w:t>Angular, ExpressJS, Flutter</w:t>
+              <w:t xml:space="preserve">Angular, </w:t>
+            </w:r>
+            <w:proofErr w:type="spellStart"/>
+            <w:r>
+              <w:rPr>
+                <w:rFonts w:asciiTheme="minorHAnsi" w:hAnsiTheme="minorHAnsi" w:cstheme="minorHAnsi"/>
+                <w:sz w:val="18"/>
+                <w:szCs w:val="18"/>
+              </w:rPr>
+              <w:t>ExpressJS</w:t>
+            </w:r>
+            <w:proofErr w:type="spellEnd"/>
+            <w:r>
+              <w:rPr>
+                <w:rFonts w:asciiTheme="minorHAnsi" w:hAnsiTheme="minorHAnsi" w:cstheme="minorHAnsi"/>
+                <w:sz w:val="18"/>
+                <w:szCs w:val="18"/>
+              </w:rPr>
+              <w:t>, Flutter</w:t>
             </w:r>
             <w:r>
               <w:rPr>
@@ -570,6 +597,22 @@
               </w:rPr>
               <w:t>HTML, CSS</w:t>
             </w:r>
+            <w:r>
+              <w:rPr>
+                <w:rFonts w:asciiTheme="minorHAnsi" w:hAnsiTheme="minorHAnsi" w:cstheme="minorHAnsi"/>
+                <w:sz w:val="18"/>
+                <w:szCs w:val="18"/>
+              </w:rPr>
+              <w:t>, Material</w:t>
+            </w:r>
+            <w:r>
+              <w:rPr>
+                <w:rFonts w:asciiTheme="minorHAnsi" w:hAnsiTheme="minorHAnsi" w:cstheme="minorHAnsi"/>
+                <w:sz w:val="18"/>
+                <w:szCs w:val="18"/>
+              </w:rPr>
+              <w:t xml:space="preserve"> Design</w:t>
+            </w:r>
           </w:p>
         </w:tc>
       </w:tr>
@@ -660,7 +703,23 @@
                 <w:sz w:val="18"/>
                 <w:szCs w:val="18"/>
               </w:rPr>
-              <w:t>Oracle WebLogic, Apache Tomcat, Google Firestore, Azure</w:t>
+              <w:t>Oracle WebLogic, Apache Tomcat, Google Fire</w:t>
+            </w:r>
+            <w:r>
+              <w:rPr>
+                <w:rFonts w:asciiTheme="minorHAnsi" w:hAnsiTheme="minorHAnsi" w:cstheme="minorHAnsi"/>
+                <w:sz w:val="18"/>
+                <w:szCs w:val="18"/>
+              </w:rPr>
+              <w:t>base</w:t>
+            </w:r>
+            <w:r>
+              <w:rPr>
+                <w:rFonts w:asciiTheme="minorHAnsi" w:hAnsiTheme="minorHAnsi" w:cstheme="minorHAnsi"/>
+                <w:sz w:val="18"/>
+                <w:szCs w:val="18"/>
+              </w:rPr>
+              <w:t>, Azure</w:t>
             </w:r>
           </w:p>
         </w:tc>
@@ -684,7 +743,7 @@
                 <w:sz w:val="18"/>
                 <w:szCs w:val="18"/>
               </w:rPr>
-              <w:t>Tools</w:t>
+              <w:t>Concepts</w:t>
             </w:r>
           </w:p>
         </w:tc>
@@ -706,15 +765,15 @@
                 <w:sz w:val="18"/>
                 <w:szCs w:val="18"/>
               </w:rPr>
-              <w:t>BI Publisher, Web ADI, Oracle ADF, UiPath</w:t>
-            </w:r>
-            <w:r>
-              <w:rPr>
-                <w:rFonts w:asciiTheme="minorHAnsi" w:hAnsiTheme="minorHAnsi" w:cstheme="minorHAnsi"/>
-                <w:sz w:val="18"/>
-                <w:szCs w:val="18"/>
-              </w:rPr>
-              <w:t>, Postman</w:t>
+              <w:t>Relational Database, Data Structure, OOP</w:t>
+            </w:r>
+            <w:r>
+              <w:rPr>
+                <w:rFonts w:asciiTheme="minorHAnsi" w:hAnsiTheme="minorHAnsi" w:cstheme="minorHAnsi"/>
+                <w:sz w:val="18"/>
+                <w:szCs w:val="18"/>
+              </w:rPr>
+              <w:t>, Microservices</w:t>
             </w:r>
           </w:p>
         </w:tc>
@@ -738,6 +797,68 @@
                 <w:sz w:val="18"/>
                 <w:szCs w:val="18"/>
               </w:rPr>
+              <w:t>Tools</w:t>
+            </w:r>
+          </w:p>
+        </w:tc>
+        <w:tc>
+          <w:tcPr>
+            <w:tcW w:w="6470" w:type="dxa"/>
+          </w:tcPr>
+          <w:p>
+            <w:pPr>
+              <w:rPr>
+                <w:rFonts w:asciiTheme="minorHAnsi" w:hAnsiTheme="minorHAnsi" w:cstheme="minorHAnsi"/>
+                <w:sz w:val="18"/>
+                <w:szCs w:val="18"/>
+              </w:rPr>
+            </w:pPr>
+            <w:r>
+              <w:rPr>
+                <w:rFonts w:asciiTheme="minorHAnsi" w:hAnsiTheme="minorHAnsi" w:cstheme="minorHAnsi"/>
+                <w:sz w:val="18"/>
+                <w:szCs w:val="18"/>
+              </w:rPr>
+              <w:t>BI Publisher, Web ADI, Oracle ADF, UiPath, Postman</w:t>
+            </w:r>
+            <w:r>
+              <w:rPr>
+                <w:rFonts w:asciiTheme="minorHAnsi" w:hAnsiTheme="minorHAnsi" w:cstheme="minorHAnsi"/>
+                <w:sz w:val="18"/>
+                <w:szCs w:val="18"/>
+              </w:rPr>
+              <w:t xml:space="preserve">, </w:t>
+            </w:r>
+            <w:r>
+              <w:rPr>
+                <w:rFonts w:asciiTheme="minorHAnsi" w:hAnsiTheme="minorHAnsi" w:cstheme="minorHAnsi"/>
+                <w:sz w:val="18"/>
+                <w:szCs w:val="18"/>
+              </w:rPr>
+              <w:t>GitHub, Figma</w:t>
+            </w:r>
+          </w:p>
+        </w:tc>
+      </w:tr>
+      <w:tr>
+        <w:tc>
+          <w:tcPr>
+            <w:tcW w:w="2880" w:type="dxa"/>
+          </w:tcPr>
+          <w:p>
+            <w:pPr>
+              <w:rPr>
+                <w:rFonts w:asciiTheme="minorHAnsi" w:hAnsiTheme="minorHAnsi" w:cstheme="minorHAnsi"/>
+                <w:sz w:val="18"/>
+                <w:szCs w:val="18"/>
+              </w:rPr>
+            </w:pPr>
+            <w:r>
+              <w:rPr>
+                <w:rFonts w:asciiTheme="minorHAnsi" w:hAnsiTheme="minorHAnsi" w:cstheme="minorHAnsi"/>
+                <w:sz w:val="18"/>
+                <w:szCs w:val="18"/>
+              </w:rPr>
               <w:t>Others</w:t>
             </w:r>
           </w:p>
@@ -760,79 +881,15 @@
                 <w:sz w:val="18"/>
                 <w:szCs w:val="18"/>
               </w:rPr>
-              <w:t>GIMP 2.10,</w:t>
-            </w:r>
-            <w:r>
-              <w:rPr>
-                <w:rFonts w:asciiTheme="minorHAnsi" w:hAnsiTheme="minorHAnsi" w:cstheme="minorHAnsi"/>
-                <w:sz w:val="18"/>
-                <w:szCs w:val="18"/>
-              </w:rPr>
-              <w:t xml:space="preserve"> </w:t>
-            </w:r>
-            <w:r>
-              <w:rPr>
-                <w:rFonts w:asciiTheme="minorHAnsi" w:hAnsiTheme="minorHAnsi" w:cstheme="minorHAnsi"/>
-                <w:sz w:val="18"/>
-                <w:szCs w:val="18"/>
-              </w:rPr>
-              <w:t>Adobe Photoshop,</w:t>
-            </w:r>
-            <w:r>
-              <w:rPr>
-                <w:rFonts w:asciiTheme="minorHAnsi" w:hAnsiTheme="minorHAnsi" w:cstheme="minorHAnsi"/>
-                <w:sz w:val="18"/>
-                <w:szCs w:val="18"/>
-              </w:rPr>
-              <w:t xml:space="preserve"> </w:t>
-            </w:r>
-            <w:r>
-              <w:rPr>
-                <w:rFonts w:asciiTheme="minorHAnsi" w:hAnsiTheme="minorHAnsi" w:cstheme="minorHAnsi"/>
-                <w:sz w:val="18"/>
-                <w:szCs w:val="18"/>
-              </w:rPr>
-              <w:t>Adobe Lightroom,</w:t>
-            </w:r>
-            <w:r>
-              <w:rPr>
-                <w:rFonts w:asciiTheme="minorHAnsi" w:hAnsiTheme="minorHAnsi" w:cstheme="minorHAnsi"/>
-                <w:sz w:val="18"/>
-                <w:szCs w:val="18"/>
-              </w:rPr>
-              <w:t xml:space="preserve"> </w:t>
-            </w:r>
-            <w:r>
-              <w:rPr>
-                <w:rFonts w:asciiTheme="minorHAnsi" w:hAnsiTheme="minorHAnsi" w:cstheme="minorHAnsi"/>
-                <w:sz w:val="18"/>
-                <w:szCs w:val="18"/>
-              </w:rPr>
-              <w:t>Photography</w:t>
-            </w:r>
-            <w:r>
-              <w:rPr>
-                <w:rFonts w:asciiTheme="minorHAnsi" w:hAnsiTheme="minorHAnsi" w:cstheme="minorHAnsi"/>
-                <w:sz w:val="18"/>
-                <w:szCs w:val="18"/>
-              </w:rPr>
-              <w:t xml:space="preserve">, </w:t>
-            </w:r>
-            <w:r>
-              <w:rPr>
-                <w:rFonts w:asciiTheme="minorHAnsi" w:hAnsiTheme="minorHAnsi" w:cstheme="minorHAnsi"/>
-                <w:sz w:val="18"/>
-                <w:szCs w:val="18"/>
-              </w:rPr>
-              <w:t xml:space="preserve">Stationery </w:t>
-            </w:r>
-            <w:r>
-              <w:rPr>
-                <w:rFonts w:asciiTheme="minorHAnsi" w:hAnsiTheme="minorHAnsi" w:cstheme="minorHAnsi"/>
-                <w:sz w:val="18"/>
-                <w:szCs w:val="18"/>
-              </w:rPr>
-              <w:t>Craft</w:t>
+              <w:t>GIMP 2.10, Adobe Photoshop, Adobe Lightroom, Photography</w:t>
+            </w:r>
+            <w:r>
+              <w:rPr>
+                <w:rFonts w:asciiTheme="minorHAnsi" w:hAnsiTheme="minorHAnsi" w:cstheme="minorHAnsi"/>
+                <w:sz w:val="18"/>
+                <w:szCs w:val="18"/>
+              </w:rPr>
+              <w:t>, Stationery Craft</w:t>
             </w:r>
           </w:p>
         </w:tc>
@@ -1395,6 +1452,9 @@
         <w:gridCol w:w="4770"/>
       </w:tblGrid>
       <w:tr>
+        <w:trPr>
+          <w:trHeight w:val="288"/>
+        </w:trPr>
         <w:tc>
           <w:tcPr>
             <w:tcW w:w="4590" w:type="dxa"/>
@@ -1405,30 +1465,33 @@
                 <w:rFonts w:asciiTheme="minorHAnsi" w:hAnsiTheme="minorHAnsi" w:cstheme="minorHAnsi"/>
                 <w:sz w:val="18"/>
                 <w:szCs w:val="18"/>
-              </w:rPr>
-            </w:pPr>
-            <w:r>
-              <w:rPr>
-                <w:rFonts w:asciiTheme="minorHAnsi" w:hAnsiTheme="minorHAnsi" w:cstheme="minorHAnsi"/>
-                <w:sz w:val="18"/>
-                <w:szCs w:val="18"/>
+                <w:u w:val="single"/>
+              </w:rPr>
+            </w:pPr>
+            <w:r>
+              <w:rPr>
+                <w:rFonts w:asciiTheme="minorHAnsi" w:hAnsiTheme="minorHAnsi" w:cstheme="minorHAnsi"/>
+                <w:sz w:val="18"/>
+                <w:szCs w:val="18"/>
+                <w:u w:val="single"/>
               </w:rPr>
               <w:t>Consultant</w:t>
             </w:r>
-          </w:p>
-          <w:p>
-            <w:pPr>
-              <w:rPr>
-                <w:rFonts w:asciiTheme="minorHAnsi" w:hAnsiTheme="minorHAnsi" w:cstheme="minorHAnsi"/>
-                <w:sz w:val="18"/>
-                <w:szCs w:val="18"/>
-              </w:rPr>
-            </w:pPr>
-            <w:r>
-              <w:rPr>
-                <w:rFonts w:asciiTheme="minorHAnsi" w:hAnsiTheme="minorHAnsi" w:cstheme="minorHAnsi"/>
-                <w:sz w:val="18"/>
-                <w:szCs w:val="18"/>
+            <w:r>
+              <w:rPr>
+                <w:rFonts w:asciiTheme="minorHAnsi" w:hAnsiTheme="minorHAnsi" w:cstheme="minorHAnsi"/>
+                <w:sz w:val="18"/>
+                <w:szCs w:val="18"/>
+                <w:u w:val="single"/>
+              </w:rPr>
+              <w:t xml:space="preserve"> at </w:t>
+            </w:r>
+            <w:r>
+              <w:rPr>
+                <w:rFonts w:asciiTheme="minorHAnsi" w:hAnsiTheme="minorHAnsi" w:cstheme="minorHAnsi"/>
+                <w:sz w:val="18"/>
+                <w:szCs w:val="18"/>
+                <w:u w:val="single"/>
               </w:rPr>
               <w:t>Deloitte USI</w:t>
             </w:r>
@@ -1437,6 +1500,7 @@
                 <w:rFonts w:asciiTheme="minorHAnsi" w:hAnsiTheme="minorHAnsi" w:cstheme="minorHAnsi"/>
                 <w:sz w:val="18"/>
                 <w:szCs w:val="18"/>
+                <w:u w:val="single"/>
               </w:rPr>
               <w:t>, Bangalore India</w:t>
             </w:r>
@@ -1851,27 +1915,32 @@
         <w:tblLook w:val="04A0" w:firstRow="1" w:lastRow="0" w:firstColumn="1" w:lastColumn="0" w:noHBand="0" w:noVBand="1"/>
       </w:tblPr>
       <w:tblGrid>
-        <w:gridCol w:w="4590"/>
-        <w:gridCol w:w="4770"/>
+        <w:gridCol w:w="4950"/>
+        <w:gridCol w:w="4410"/>
       </w:tblGrid>
       <w:tr>
-        <w:tc>
-          <w:tcPr>
-            <w:tcW w:w="4590" w:type="dxa"/>
-          </w:tcPr>
-          <w:p>
-            <w:pPr>
-              <w:rPr>
-                <w:rFonts w:asciiTheme="minorHAnsi" w:hAnsiTheme="minorHAnsi" w:cstheme="minorHAnsi"/>
-                <w:sz w:val="18"/>
-                <w:szCs w:val="18"/>
-              </w:rPr>
-            </w:pPr>
-            <w:r>
-              <w:rPr>
-                <w:rFonts w:asciiTheme="minorHAnsi" w:hAnsiTheme="minorHAnsi" w:cstheme="minorHAnsi"/>
-                <w:sz w:val="18"/>
-                <w:szCs w:val="18"/>
+        <w:trPr>
+          <w:trHeight w:val="288"/>
+        </w:trPr>
+        <w:tc>
+          <w:tcPr>
+            <w:tcW w:w="4950" w:type="dxa"/>
+          </w:tcPr>
+          <w:p>
+            <w:pPr>
+              <w:rPr>
+                <w:rFonts w:asciiTheme="minorHAnsi" w:hAnsiTheme="minorHAnsi" w:cstheme="minorHAnsi"/>
+                <w:sz w:val="18"/>
+                <w:szCs w:val="18"/>
+                <w:u w:val="single"/>
+              </w:rPr>
+            </w:pPr>
+            <w:r>
+              <w:rPr>
+                <w:rFonts w:asciiTheme="minorHAnsi" w:hAnsiTheme="minorHAnsi" w:cstheme="minorHAnsi"/>
+                <w:sz w:val="18"/>
+                <w:szCs w:val="18"/>
+                <w:u w:val="single"/>
               </w:rPr>
               <w:t>Analys</w:t>
             </w:r>
@@ -1880,23 +1949,25 @@
                 <w:rFonts w:asciiTheme="minorHAnsi" w:hAnsiTheme="minorHAnsi" w:cstheme="minorHAnsi"/>
                 <w:sz w:val="18"/>
                 <w:szCs w:val="18"/>
+                <w:u w:val="single"/>
               </w:rPr>
               <w:t>t</w:t>
             </w:r>
-          </w:p>
-          <w:p>
-            <w:pPr>
-              <w:rPr>
-                <w:rFonts w:asciiTheme="minorHAnsi" w:hAnsiTheme="minorHAnsi" w:cstheme="minorHAnsi"/>
-                <w:sz w:val="18"/>
-                <w:szCs w:val="18"/>
-              </w:rPr>
-            </w:pPr>
-            <w:r>
-              <w:rPr>
-                <w:rFonts w:asciiTheme="minorHAnsi" w:hAnsiTheme="minorHAnsi" w:cstheme="minorHAnsi"/>
-                <w:sz w:val="18"/>
-                <w:szCs w:val="18"/>
+            <w:r>
+              <w:rPr>
+                <w:rFonts w:asciiTheme="minorHAnsi" w:hAnsiTheme="minorHAnsi" w:cstheme="minorHAnsi"/>
+                <w:sz w:val="18"/>
+                <w:szCs w:val="18"/>
+                <w:u w:val="single"/>
+              </w:rPr>
+              <w:t xml:space="preserve"> at </w:t>
+            </w:r>
+            <w:r>
+              <w:rPr>
+                <w:rFonts w:asciiTheme="minorHAnsi" w:hAnsiTheme="minorHAnsi" w:cstheme="minorHAnsi"/>
+                <w:sz w:val="18"/>
+                <w:szCs w:val="18"/>
+                <w:u w:val="single"/>
               </w:rPr>
               <w:t>Accenture Solu</w:t>
             </w:r>
@@ -1905,6 +1976,7 @@
                 <w:rFonts w:asciiTheme="minorHAnsi" w:hAnsiTheme="minorHAnsi" w:cstheme="minorHAnsi"/>
                 <w:sz w:val="18"/>
                 <w:szCs w:val="18"/>
+                <w:u w:val="single"/>
               </w:rPr>
               <w:t>tions Private Limited</w:t>
             </w:r>
@@ -1913,22 +1985,15 @@
                 <w:rFonts w:asciiTheme="minorHAnsi" w:hAnsiTheme="minorHAnsi" w:cstheme="minorHAnsi"/>
                 <w:sz w:val="18"/>
                 <w:szCs w:val="18"/>
-              </w:rPr>
-              <w:t>,</w:t>
-            </w:r>
-            <w:r>
-              <w:rPr>
-                <w:rFonts w:asciiTheme="minorHAnsi" w:hAnsiTheme="minorHAnsi" w:cstheme="minorHAnsi"/>
-                <w:sz w:val="18"/>
-                <w:szCs w:val="18"/>
-              </w:rPr>
-              <w:t xml:space="preserve"> Bangalore India</w:t>
-            </w:r>
-          </w:p>
-        </w:tc>
-        <w:tc>
-          <w:tcPr>
-            <w:tcW w:w="4770" w:type="dxa"/>
+                <w:u w:val="single"/>
+              </w:rPr>
+              <w:t>, Bangalore India</w:t>
+            </w:r>
+          </w:p>
+        </w:tc>
+        <w:tc>
+          <w:tcPr>
+            <w:tcW w:w="4410" w:type="dxa"/>
           </w:tcPr>
           <w:p>
             <w:pPr>
@@ -2498,7 +2563,25 @@
                 <w:sz w:val="18"/>
                 <w:szCs w:val="18"/>
               </w:rPr>
-              <w:t xml:space="preserve">Designed distribution kits so that it can e more inclusive and </w:t>
+              <w:t xml:space="preserve">Designed distribution kits so that it can </w:t>
+            </w:r>
+            <w:proofErr w:type="spellStart"/>
+            <w:r>
+              <w:rPr>
+                <w:rFonts w:asciiTheme="minorHAnsi" w:hAnsiTheme="minorHAnsi" w:cstheme="minorHAnsi"/>
+                <w:sz w:val="18"/>
+                <w:szCs w:val="18"/>
+              </w:rPr>
+              <w:t>e</w:t>
+            </w:r>
+            <w:proofErr w:type="spellEnd"/>
+            <w:r>
+              <w:rPr>
+                <w:rFonts w:asciiTheme="minorHAnsi" w:hAnsiTheme="minorHAnsi" w:cstheme="minorHAnsi"/>
+                <w:sz w:val="18"/>
+                <w:szCs w:val="18"/>
+              </w:rPr>
+              <w:t xml:space="preserve"> more inclusive and </w:t>
             </w:r>
             <w:r>
               <w:rPr>
@@ -4585,40 +4668,40 @@
       </w:rPr>
     </w:lvl>
   </w:abstractNum>
-  <w:num w:numId="1">
+  <w:num w:numId="1" w16cid:durableId="83917232">
     <w:abstractNumId w:val="2"/>
   </w:num>
-  <w:num w:numId="2">
+  <w:num w:numId="2" w16cid:durableId="530147520">
     <w:abstractNumId w:val="5"/>
   </w:num>
-  <w:num w:numId="3">
+  <w:num w:numId="3" w16cid:durableId="2098399785">
     <w:abstractNumId w:val="10"/>
   </w:num>
-  <w:num w:numId="4">
+  <w:num w:numId="4" w16cid:durableId="1829396453">
     <w:abstractNumId w:val="3"/>
   </w:num>
-  <w:num w:numId="5">
+  <w:num w:numId="5" w16cid:durableId="2012760639">
     <w:abstractNumId w:val="9"/>
   </w:num>
-  <w:num w:numId="6">
+  <w:num w:numId="6" w16cid:durableId="1386442680">
     <w:abstractNumId w:val="4"/>
   </w:num>
-  <w:num w:numId="7">
+  <w:num w:numId="7" w16cid:durableId="605619139">
     <w:abstractNumId w:val="0"/>
   </w:num>
-  <w:num w:numId="8">
+  <w:num w:numId="8" w16cid:durableId="1620066513">
     <w:abstractNumId w:val="8"/>
   </w:num>
-  <w:num w:numId="9">
+  <w:num w:numId="9" w16cid:durableId="468785679">
     <w:abstractNumId w:val="6"/>
   </w:num>
-  <w:num w:numId="10">
+  <w:num w:numId="10" w16cid:durableId="11691337">
     <w:abstractNumId w:val="1"/>
   </w:num>
-  <w:num w:numId="11">
+  <w:num w:numId="11" w16cid:durableId="1675454639">
     <w:abstractNumId w:val="11"/>
   </w:num>
-  <w:num w:numId="12">
+  <w:num w:numId="12" w16cid:durableId="2101170848">
     <w:abstractNumId w:val="7"/>
   </w:num>
 </w:numbering>

--- a/Swapnil Patel.docx
+++ b/Swapnil Patel.docx
@@ -1,6 +1,6 @@
 
 <file path=word/document.xml><?xml version="1.0" encoding="utf-8"?>
-<w:document xmlns:wpc="http://schemas.microsoft.com/office/word/2010/wordprocessingCanvas" xmlns:cx="http://schemas.microsoft.com/office/drawing/2014/chartex" xmlns:cx1="http://schemas.microsoft.com/office/drawing/2015/9/8/chartex" xmlns:cx2="http://schemas.microsoft.com/office/drawing/2015/10/21/chartex" xmlns:cx3="http://schemas.microsoft.com/office/drawing/2016/5/9/chartex" xmlns:cx4="http://schemas.microsoft.com/office/drawing/2016/5/10/chartex" xmlns:cx5="http://schemas.microsoft.com/office/drawing/2016/5/11/chartex" xmlns:cx6="http://schemas.microsoft.com/office/drawing/2016/5/12/chartex" xmlns:cx7="http://schemas.microsoft.com/office/drawing/2016/5/13/chartex" xmlns:cx8="http://schemas.microsoft.com/office/drawing/2016/5/14/chartex" xmlns:mc="http://schemas.openxmlformats.org/markup-compatibility/2006" xmlns:aink="http://schemas.microsoft.com/office/drawing/2016/ink" xmlns:am3d="http://schemas.microsoft.com/office/drawing/2017/model3d" xmlns:o="urn:schemas-microsoft-com:office:office" xmlns:r="http://schemas.openxmlformats.org/officeDocument/2006/relationships" xmlns:m="http://schemas.openxmlformats.org/officeDocument/2006/math" xmlns:v="urn:schemas-microsoft-com:vml" xmlns:wp14="http://schemas.microsoft.com/office/word/2010/wordprocessingDrawing" xmlns:wp="http://schemas.openxmlformats.org/drawingml/2006/wordprocessingDrawing" xmlns:w10="urn:schemas-microsoft-com:office:word" xmlns:w="http://schemas.openxmlformats.org/wordprocessingml/2006/main" xmlns:w14="http://schemas.microsoft.com/office/word/2010/wordml" xmlns:w15="http://schemas.microsoft.com/office/word/2012/wordml" xmlns:w16cex="http://schemas.microsoft.com/office/word/2018/wordml/cex" xmlns:w16cid="http://schemas.microsoft.com/office/word/2016/wordml/cid" xmlns:w16="http://schemas.microsoft.com/office/word/2018/wordml" xmlns:w16sdtdh="http://schemas.microsoft.com/office/word/2020/wordml/sdtdatahash" xmlns:w16se="http://schemas.microsoft.com/office/word/2015/wordml/symex" xmlns:wpg="http://schemas.microsoft.com/office/word/2010/wordprocessingGroup" xmlns:wpi="http://schemas.microsoft.com/office/word/2010/wordprocessingInk" xmlns:wne="http://schemas.microsoft.com/office/word/2006/wordml" xmlns:wps="http://schemas.microsoft.com/office/word/2010/wordprocessingShape" mc:Ignorable="w14 w15 w16se w16cid w16 w16cex w16sdtdh wp14">
+<w:document xmlns:wpc="http://schemas.microsoft.com/office/word/2010/wordprocessingCanvas" xmlns:cx="http://schemas.microsoft.com/office/drawing/2014/chartex" xmlns:cx1="http://schemas.microsoft.com/office/drawing/2015/9/8/chartex" xmlns:cx2="http://schemas.microsoft.com/office/drawing/2015/10/21/chartex" xmlns:cx3="http://schemas.microsoft.com/office/drawing/2016/5/9/chartex" xmlns:cx4="http://schemas.microsoft.com/office/drawing/2016/5/10/chartex" xmlns:cx5="http://schemas.microsoft.com/office/drawing/2016/5/11/chartex" xmlns:cx6="http://schemas.microsoft.com/office/drawing/2016/5/12/chartex" xmlns:cx7="http://schemas.microsoft.com/office/drawing/2016/5/13/chartex" xmlns:cx8="http://schemas.microsoft.com/office/drawing/2016/5/14/chartex" xmlns:mc="http://schemas.openxmlformats.org/markup-compatibility/2006" xmlns:aink="http://schemas.microsoft.com/office/drawing/2016/ink" xmlns:am3d="http://schemas.microsoft.com/office/drawing/2017/model3d" xmlns:o="urn:schemas-microsoft-com:office:office" xmlns:oel="http://schemas.microsoft.com/office/2019/extlst" xmlns:r="http://schemas.openxmlformats.org/officeDocument/2006/relationships" xmlns:m="http://schemas.openxmlformats.org/officeDocument/2006/math" xmlns:v="urn:schemas-microsoft-com:vml" xmlns:wp14="http://schemas.microsoft.com/office/word/2010/wordprocessingDrawing" xmlns:wp="http://schemas.openxmlformats.org/drawingml/2006/wordprocessingDrawing" xmlns:w10="urn:schemas-microsoft-com:office:word" xmlns:w="http://schemas.openxmlformats.org/wordprocessingml/2006/main" xmlns:w14="http://schemas.microsoft.com/office/word/2010/wordml" xmlns:w15="http://schemas.microsoft.com/office/word/2012/wordml" xmlns:w16cex="http://schemas.microsoft.com/office/word/2018/wordml/cex" xmlns:w16cid="http://schemas.microsoft.com/office/word/2016/wordml/cid" xmlns:w16="http://schemas.microsoft.com/office/word/2018/wordml" xmlns:w16sdtdh="http://schemas.microsoft.com/office/word/2020/wordml/sdtdatahash" xmlns:w16se="http://schemas.microsoft.com/office/word/2015/wordml/symex" xmlns:wpg="http://schemas.microsoft.com/office/word/2010/wordprocessingGroup" xmlns:wpi="http://schemas.microsoft.com/office/word/2010/wordprocessingInk" xmlns:wne="http://schemas.microsoft.com/office/word/2006/wordml" xmlns:wps="http://schemas.microsoft.com/office/word/2010/wordprocessingShape" mc:Ignorable="w14 w15 w16se w16cid w16 w16cex w16sdtdh wp14">
   <w:body>
     <w:p>
       <w:pPr>
@@ -18,8 +18,6 @@
           <w:rFonts w:asciiTheme="minorHAnsi" w:hAnsiTheme="minorHAnsi" w:cstheme="minorHAnsi"/>
           <w:b/>
           <w:bCs/>
-          <w:sz w:val="28"/>
-          <w:szCs w:val="28"/>
         </w:rPr>
       </w:pPr>
       <w:r>
@@ -27,8 +25,6 @@
           <w:rFonts w:asciiTheme="minorHAnsi" w:hAnsiTheme="minorHAnsi" w:cstheme="minorHAnsi"/>
           <w:b/>
           <w:bCs/>
-          <w:sz w:val="28"/>
-          <w:szCs w:val="28"/>
         </w:rPr>
         <w:t>Swapnil Patel</w:t>
       </w:r>
@@ -37,8 +33,6 @@
           <w:rFonts w:asciiTheme="minorHAnsi" w:hAnsiTheme="minorHAnsi" w:cstheme="minorHAnsi"/>
           <w:b/>
           <w:bCs/>
-          <w:sz w:val="28"/>
-          <w:szCs w:val="28"/>
         </w:rPr>
         <w:t xml:space="preserve"> </w:t>
       </w:r>
@@ -47,42 +41,25 @@
           <w:rFonts w:asciiTheme="minorHAnsi" w:hAnsiTheme="minorHAnsi" w:cstheme="minorHAnsi"/>
           <w:i/>
           <w:iCs/>
-          <w:sz w:val="28"/>
-          <w:szCs w:val="28"/>
         </w:rPr>
-        <w:t xml:space="preserve">(Pronouns: He, Him, </w:t>
+        <w:t>(He</w:t>
       </w:r>
       <w:r>
         <w:rPr>
           <w:rFonts w:asciiTheme="minorHAnsi" w:hAnsiTheme="minorHAnsi" w:cstheme="minorHAnsi"/>
           <w:i/>
           <w:iCs/>
-          <w:sz w:val="28"/>
-          <w:szCs w:val="28"/>
         </w:rPr>
-        <w:t>His</w:t>
+        <w:t>/</w:t>
       </w:r>
       <w:r>
         <w:rPr>
           <w:rFonts w:asciiTheme="minorHAnsi" w:hAnsiTheme="minorHAnsi" w:cstheme="minorHAnsi"/>
           <w:i/>
           <w:iCs/>
-          <w:sz w:val="28"/>
-          <w:szCs w:val="28"/>
         </w:rPr>
-        <w:t>)</w:t>
+        <w:t>Him)</w:t>
       </w:r>
-    </w:p>
-    <w:p>
-      <w:pPr>
-        <w:rPr>
-          <w:rFonts w:asciiTheme="minorHAnsi" w:hAnsiTheme="minorHAnsi" w:cstheme="minorHAnsi"/>
-          <w:b/>
-          <w:bCs/>
-          <w:sz w:val="18"/>
-          <w:szCs w:val="18"/>
-        </w:rPr>
-      </w:pPr>
     </w:p>
     <w:tbl>
       <w:tblPr>
@@ -99,13 +76,19 @@
         <w:tblLook w:val="04A0" w:firstRow="1" w:lastRow="0" w:firstColumn="1" w:lastColumn="0" w:noHBand="0" w:noVBand="1"/>
       </w:tblPr>
       <w:tblGrid>
-        <w:gridCol w:w="4590"/>
-        <w:gridCol w:w="4760"/>
+        <w:gridCol w:w="3870"/>
+        <w:gridCol w:w="630"/>
+        <w:gridCol w:w="2340"/>
+        <w:gridCol w:w="4140"/>
       </w:tblGrid>
       <w:tr>
+        <w:trPr>
+          <w:trHeight w:val="225"/>
+        </w:trPr>
         <w:tc>
           <w:tcPr>
-            <w:tcW w:w="4590" w:type="dxa"/>
+            <w:tcW w:w="4500" w:type="dxa"/>
+            <w:gridSpan w:val="2"/>
           </w:tcPr>
           <w:p>
             <w:pPr>
@@ -123,13 +106,22 @@
                 <w:sz w:val="18"/>
                 <w:szCs w:val="18"/>
               </w:rPr>
-              <w:t>+1-281-760-9163</w:t>
+              <w:t xml:space="preserve">Address: </w:t>
+            </w:r>
+            <w:r>
+              <w:rPr>
+                <w:rFonts w:asciiTheme="minorHAnsi" w:hAnsiTheme="minorHAnsi" w:cstheme="minorHAnsi"/>
+                <w:sz w:val="18"/>
+                <w:szCs w:val="18"/>
+              </w:rPr>
+              <w:t>Houston, TX</w:t>
             </w:r>
           </w:p>
         </w:tc>
         <w:tc>
           <w:tcPr>
-            <w:tcW w:w="4760" w:type="dxa"/>
+            <w:tcW w:w="6480" w:type="dxa"/>
+            <w:gridSpan w:val="2"/>
           </w:tcPr>
           <w:p>
             <w:pPr>
@@ -140,43 +132,38 @@
                 <w:szCs w:val="18"/>
               </w:rPr>
             </w:pPr>
-            <w:hyperlink r:id="rId5" w:history="1">
-              <w:r>
-                <w:rPr>
-                  <w:rStyle w:val="Hyperlink"/>
-                  <w:rFonts w:asciiTheme="minorHAnsi" w:hAnsiTheme="minorHAnsi" w:cstheme="minorHAnsi"/>
-                  <w:sz w:val="18"/>
-                  <w:szCs w:val="18"/>
-                </w:rPr>
-                <w:t>p.swap1210@gmail.com</w:t>
-              </w:r>
-            </w:hyperlink>
-            <w:r>
-              <w:rPr>
-                <w:rFonts w:asciiTheme="minorHAnsi" w:hAnsiTheme="minorHAnsi" w:cstheme="minorHAnsi"/>
-                <w:sz w:val="18"/>
-                <w:szCs w:val="18"/>
-              </w:rPr>
-              <w:t xml:space="preserve"> </w:t>
+            <w:r>
+              <w:rPr>
+                <w:rFonts w:asciiTheme="minorHAnsi" w:hAnsiTheme="minorHAnsi" w:cstheme="minorHAnsi"/>
+                <w:sz w:val="18"/>
+                <w:szCs w:val="18"/>
+              </w:rPr>
+              <w:t xml:space="preserve">Cell: </w:t>
+            </w:r>
+            <w:r>
+              <w:rPr>
+                <w:rFonts w:asciiTheme="minorHAnsi" w:hAnsiTheme="minorHAnsi" w:cstheme="minorHAnsi"/>
+                <w:sz w:val="18"/>
+                <w:szCs w:val="18"/>
+              </w:rPr>
+              <w:t>+1-281-760-9163</w:t>
             </w:r>
           </w:p>
         </w:tc>
       </w:tr>
       <w:tr>
         <w:trPr>
-          <w:trHeight w:val="138"/>
+          <w:trHeight w:val="270"/>
         </w:trPr>
         <w:tc>
           <w:tcPr>
-            <w:tcW w:w="4590" w:type="dxa"/>
-            <w:vMerge w:val="restart"/>
+            <w:tcW w:w="3870" w:type="dxa"/>
+            <w:vAlign w:val="bottom"/>
           </w:tcPr>
           <w:p>
             <w:pPr>
               <w:rPr>
-                <w:rFonts w:asciiTheme="minorHAnsi" w:hAnsiTheme="minorHAnsi" w:cstheme="minorHAnsi"/>
-                <w:sz w:val="18"/>
-                <w:szCs w:val="18"/>
+                <w:rStyle w:val="Hyperlink"/>
               </w:rPr>
             </w:pPr>
             <w:r>
@@ -185,21 +172,29 @@
                 <w:sz w:val="18"/>
                 <w:szCs w:val="18"/>
               </w:rPr>
-              <w:t>2305 Bay Area Blvd, Apt 204, Houston, TX 770058</w:t>
+              <w:t>p.swap1210@gmail.co</w:t>
+            </w:r>
+            <w:r>
+              <w:rPr>
+                <w:rFonts w:asciiTheme="minorHAnsi" w:hAnsiTheme="minorHAnsi" w:cstheme="minorHAnsi"/>
+                <w:sz w:val="18"/>
+                <w:szCs w:val="18"/>
+              </w:rPr>
+              <w:t>m</w:t>
             </w:r>
           </w:p>
         </w:tc>
         <w:tc>
           <w:tcPr>
-            <w:tcW w:w="4760" w:type="dxa"/>
+            <w:tcW w:w="2970" w:type="dxa"/>
+            <w:gridSpan w:val="2"/>
+            <w:vAlign w:val="bottom"/>
           </w:tcPr>
           <w:p>
             <w:pPr>
-              <w:jc w:val="right"/>
-              <w:rPr>
-                <w:rFonts w:asciiTheme="minorHAnsi" w:hAnsiTheme="minorHAnsi" w:cstheme="minorHAnsi"/>
-                <w:sz w:val="18"/>
-                <w:szCs w:val="18"/>
+              <w:jc w:val="center"/>
+              <w:rPr>
+                <w:rStyle w:val="Hyperlink"/>
               </w:rPr>
             </w:pPr>
             <w:hyperlink r:id="rId6" w:history="1">
@@ -215,37 +210,16 @@
             </w:hyperlink>
           </w:p>
         </w:tc>
-      </w:tr>
-      <w:tr>
-        <w:trPr>
-          <w:trHeight w:val="137"/>
-        </w:trPr>
         <w:tc>
           <w:tcPr>
-            <w:tcW w:w="4590" w:type="dxa"/>
-            <w:vMerge/>
-          </w:tcPr>
-          <w:p>
-            <w:pPr>
-              <w:rPr>
-                <w:rFonts w:asciiTheme="minorHAnsi" w:hAnsiTheme="minorHAnsi" w:cstheme="minorHAnsi"/>
-                <w:sz w:val="18"/>
-                <w:szCs w:val="18"/>
-              </w:rPr>
-            </w:pPr>
-          </w:p>
-        </w:tc>
-        <w:tc>
-          <w:tcPr>
-            <w:tcW w:w="4760" w:type="dxa"/>
+            <w:tcW w:w="4140" w:type="dxa"/>
+            <w:vAlign w:val="bottom"/>
           </w:tcPr>
           <w:p>
             <w:pPr>
               <w:jc w:val="right"/>
               <w:rPr>
-                <w:rFonts w:asciiTheme="minorHAnsi" w:hAnsiTheme="minorHAnsi" w:cstheme="minorHAnsi"/>
-                <w:sz w:val="18"/>
-                <w:szCs w:val="18"/>
+                <w:rStyle w:val="Hyperlink"/>
               </w:rPr>
             </w:pPr>
             <w:hyperlink r:id="rId7" w:history="1">
@@ -265,7 +239,22 @@
     </w:tbl>
     <w:p>
       <w:pPr>
+        <w:pBdr>
+          <w:bottom w:val="single" w:sz="18" w:space="1" w:color="auto"/>
+        </w:pBdr>
         <w:spacing w:before="120"/>
+        <w:rPr>
+          <w:rFonts w:asciiTheme="minorHAnsi" w:hAnsiTheme="minorHAnsi" w:cstheme="minorHAnsi"/>
+          <w:b/>
+          <w:bCs/>
+          <w:sz w:val="2"/>
+          <w:szCs w:val="2"/>
+          <w:u w:val="single"/>
+        </w:rPr>
+      </w:pPr>
+    </w:p>
+    <w:p>
+      <w:pPr>
         <w:rPr>
           <w:rFonts w:asciiTheme="minorHAnsi" w:hAnsiTheme="minorHAnsi" w:cstheme="minorHAnsi"/>
           <w:b/>
@@ -284,7 +273,18 @@
           <w:szCs w:val="18"/>
           <w:u w:val="single"/>
         </w:rPr>
-        <w:t>TECHNICAL SKILLS</w:t>
+        <w:t>S</w:t>
+      </w:r>
+      <w:r>
+        <w:rPr>
+          <w:rFonts w:asciiTheme="minorHAnsi" w:hAnsiTheme="minorHAnsi" w:cstheme="minorHAnsi"/>
+          <w:b/>
+          <w:bCs/>
+          <w:sz w:val="18"/>
+          <w:szCs w:val="18"/>
+          <w:u w:val="single"/>
+        </w:rPr>
+        <w:t>UMMARY</w:t>
       </w:r>
       <w:r>
         <w:rPr>
@@ -296,6 +296,243 @@
           <w:u w:val="single"/>
         </w:rPr>
         <w:t>:</w:t>
+      </w:r>
+    </w:p>
+    <w:p>
+      <w:pPr>
+        <w:pBdr>
+          <w:bottom w:val="single" w:sz="18" w:space="1" w:color="auto"/>
+        </w:pBdr>
+        <w:rPr>
+          <w:rFonts w:asciiTheme="minorHAnsi" w:hAnsiTheme="minorHAnsi" w:cstheme="minorHAnsi"/>
+          <w:sz w:val="15"/>
+          <w:szCs w:val="15"/>
+        </w:rPr>
+      </w:pPr>
+      <w:r>
+        <w:rPr>
+          <w:rFonts w:asciiTheme="minorHAnsi" w:hAnsiTheme="minorHAnsi" w:cstheme="minorHAnsi"/>
+          <w:sz w:val="15"/>
+          <w:szCs w:val="15"/>
+        </w:rPr>
+        <w:t xml:space="preserve">Graduate </w:t>
+      </w:r>
+      <w:r>
+        <w:rPr>
+          <w:rFonts w:asciiTheme="minorHAnsi" w:hAnsiTheme="minorHAnsi" w:cstheme="minorHAnsi"/>
+          <w:sz w:val="15"/>
+          <w:szCs w:val="15"/>
+        </w:rPr>
+        <w:t>student majoring in</w:t>
+      </w:r>
+      <w:r>
+        <w:rPr>
+          <w:rFonts w:asciiTheme="minorHAnsi" w:hAnsiTheme="minorHAnsi" w:cstheme="minorHAnsi"/>
+          <w:sz w:val="15"/>
+          <w:szCs w:val="15"/>
+        </w:rPr>
+        <w:t xml:space="preserve"> Computer Science (</w:t>
+      </w:r>
+      <w:r>
+        <w:rPr>
+          <w:rFonts w:asciiTheme="minorHAnsi" w:hAnsiTheme="minorHAnsi" w:cstheme="minorHAnsi"/>
+          <w:sz w:val="15"/>
+          <w:szCs w:val="15"/>
+        </w:rPr>
+        <w:t>concentration in Frontend</w:t>
+      </w:r>
+      <w:r>
+        <w:rPr>
+          <w:rFonts w:asciiTheme="minorHAnsi" w:hAnsiTheme="minorHAnsi" w:cstheme="minorHAnsi"/>
+          <w:sz w:val="15"/>
+          <w:szCs w:val="15"/>
+        </w:rPr>
+        <w:t>)</w:t>
+      </w:r>
+      <w:r>
+        <w:rPr>
+          <w:rFonts w:asciiTheme="minorHAnsi" w:hAnsiTheme="minorHAnsi" w:cstheme="minorHAnsi"/>
+          <w:sz w:val="15"/>
+          <w:szCs w:val="15"/>
+        </w:rPr>
+        <w:t xml:space="preserve"> with </w:t>
+      </w:r>
+      <w:r>
+        <w:rPr>
+          <w:rFonts w:asciiTheme="minorHAnsi" w:hAnsiTheme="minorHAnsi" w:cstheme="minorHAnsi"/>
+          <w:b/>
+          <w:bCs/>
+          <w:sz w:val="15"/>
+          <w:szCs w:val="15"/>
+        </w:rPr>
+        <w:t>4+ years</w:t>
+      </w:r>
+      <w:r>
+        <w:rPr>
+          <w:rFonts w:asciiTheme="minorHAnsi" w:hAnsiTheme="minorHAnsi" w:cstheme="minorHAnsi"/>
+          <w:sz w:val="15"/>
+          <w:szCs w:val="15"/>
+        </w:rPr>
+        <w:t xml:space="preserve"> of software development </w:t>
+      </w:r>
+      <w:r>
+        <w:rPr>
+          <w:rFonts w:asciiTheme="minorHAnsi" w:hAnsiTheme="minorHAnsi" w:cstheme="minorHAnsi"/>
+          <w:sz w:val="15"/>
+          <w:szCs w:val="15"/>
+        </w:rPr>
+        <w:t xml:space="preserve">full stack development </w:t>
+      </w:r>
+      <w:r>
+        <w:rPr>
+          <w:rFonts w:asciiTheme="minorHAnsi" w:hAnsiTheme="minorHAnsi" w:cstheme="minorHAnsi"/>
+          <w:sz w:val="15"/>
+          <w:szCs w:val="15"/>
+        </w:rPr>
+        <w:t>experience, seeks opportunit</w:t>
+      </w:r>
+      <w:r>
+        <w:rPr>
+          <w:rFonts w:asciiTheme="minorHAnsi" w:hAnsiTheme="minorHAnsi" w:cstheme="minorHAnsi"/>
+          <w:sz w:val="15"/>
+          <w:szCs w:val="15"/>
+        </w:rPr>
+        <w:t>ies in Software Development/</w:t>
+      </w:r>
+      <w:r>
+        <w:rPr>
+          <w:rFonts w:asciiTheme="minorHAnsi" w:hAnsiTheme="minorHAnsi" w:cstheme="minorHAnsi"/>
+          <w:sz w:val="15"/>
+          <w:szCs w:val="15"/>
+        </w:rPr>
+        <w:t>A</w:t>
+      </w:r>
+      <w:r>
+        <w:rPr>
+          <w:rFonts w:asciiTheme="minorHAnsi" w:hAnsiTheme="minorHAnsi" w:cstheme="minorHAnsi"/>
+          <w:sz w:val="15"/>
+          <w:szCs w:val="15"/>
+        </w:rPr>
+        <w:t>rchitect/</w:t>
+      </w:r>
+      <w:r>
+        <w:rPr>
+          <w:rFonts w:asciiTheme="minorHAnsi" w:hAnsiTheme="minorHAnsi" w:cstheme="minorHAnsi"/>
+          <w:sz w:val="15"/>
+          <w:szCs w:val="15"/>
+        </w:rPr>
+        <w:t>F</w:t>
+      </w:r>
+      <w:r>
+        <w:rPr>
+          <w:rFonts w:asciiTheme="minorHAnsi" w:hAnsiTheme="minorHAnsi" w:cstheme="minorHAnsi"/>
+          <w:sz w:val="15"/>
+          <w:szCs w:val="15"/>
+        </w:rPr>
+        <w:t xml:space="preserve">ull </w:t>
+      </w:r>
+      <w:r>
+        <w:rPr>
+          <w:rFonts w:asciiTheme="minorHAnsi" w:hAnsiTheme="minorHAnsi" w:cstheme="minorHAnsi"/>
+          <w:sz w:val="15"/>
+          <w:szCs w:val="15"/>
+        </w:rPr>
+        <w:t>S</w:t>
+      </w:r>
+      <w:r>
+        <w:rPr>
+          <w:rFonts w:asciiTheme="minorHAnsi" w:hAnsiTheme="minorHAnsi" w:cstheme="minorHAnsi"/>
+          <w:sz w:val="15"/>
+          <w:szCs w:val="15"/>
+        </w:rPr>
+        <w:t>tack/</w:t>
+      </w:r>
+      <w:r>
+        <w:rPr>
+          <w:rFonts w:asciiTheme="minorHAnsi" w:hAnsiTheme="minorHAnsi" w:cstheme="minorHAnsi"/>
+          <w:sz w:val="15"/>
+          <w:szCs w:val="15"/>
+        </w:rPr>
+        <w:t>F</w:t>
+      </w:r>
+      <w:r>
+        <w:rPr>
+          <w:rFonts w:asciiTheme="minorHAnsi" w:hAnsiTheme="minorHAnsi" w:cstheme="minorHAnsi"/>
+          <w:sz w:val="15"/>
+          <w:szCs w:val="15"/>
+        </w:rPr>
+        <w:t xml:space="preserve">rontend </w:t>
+      </w:r>
+      <w:r>
+        <w:rPr>
+          <w:rFonts w:asciiTheme="minorHAnsi" w:hAnsiTheme="minorHAnsi" w:cstheme="minorHAnsi"/>
+          <w:sz w:val="15"/>
+          <w:szCs w:val="15"/>
+        </w:rPr>
+        <w:t xml:space="preserve">related </w:t>
+      </w:r>
+      <w:r>
+        <w:rPr>
+          <w:rFonts w:asciiTheme="minorHAnsi" w:hAnsiTheme="minorHAnsi" w:cstheme="minorHAnsi"/>
+          <w:sz w:val="15"/>
+          <w:szCs w:val="15"/>
+        </w:rPr>
+        <w:t>field</w:t>
+      </w:r>
+      <w:r>
+        <w:rPr>
+          <w:rFonts w:asciiTheme="minorHAnsi" w:hAnsiTheme="minorHAnsi" w:cstheme="minorHAnsi"/>
+          <w:sz w:val="15"/>
+          <w:szCs w:val="15"/>
+        </w:rPr>
+        <w:t>s</w:t>
+      </w:r>
+      <w:r>
+        <w:rPr>
+          <w:rFonts w:asciiTheme="minorHAnsi" w:hAnsiTheme="minorHAnsi" w:cstheme="minorHAnsi"/>
+          <w:sz w:val="15"/>
+          <w:szCs w:val="15"/>
+        </w:rPr>
+        <w:t>.</w:t>
+      </w:r>
+    </w:p>
+    <w:p>
+      <w:pPr>
+        <w:pBdr>
+          <w:bottom w:val="single" w:sz="18" w:space="1" w:color="auto"/>
+        </w:pBdr>
+        <w:spacing w:before="120"/>
+        <w:rPr>
+          <w:rFonts w:asciiTheme="minorHAnsi" w:hAnsiTheme="minorHAnsi" w:cstheme="minorHAnsi"/>
+          <w:b/>
+          <w:bCs/>
+          <w:sz w:val="2"/>
+          <w:szCs w:val="2"/>
+          <w:u w:val="single"/>
+        </w:rPr>
+      </w:pPr>
+    </w:p>
+    <w:p>
+      <w:pPr>
+        <w:rPr>
+          <w:rFonts w:asciiTheme="minorHAnsi" w:hAnsiTheme="minorHAnsi" w:cstheme="minorHAnsi"/>
+          <w:b/>
+          <w:bCs/>
+          <w:sz w:val="18"/>
+          <w:szCs w:val="18"/>
+          <w:u w:val="single"/>
+        </w:rPr>
+      </w:pPr>
+      <w:r>
+        <w:rPr>
+          <w:rFonts w:asciiTheme="minorHAnsi" w:hAnsiTheme="minorHAnsi" w:cstheme="minorHAnsi"/>
+          <w:b/>
+          <w:bCs/>
+          <w:sz w:val="18"/>
+          <w:szCs w:val="18"/>
+          <w:u w:val="single"/>
+        </w:rPr>
+        <w:t>TECHNICAL SKILLS:</w:t>
       </w:r>
     </w:p>
     <w:tbl>
@@ -313,13 +550,13 @@
         <w:tblLook w:val="04A0" w:firstRow="1" w:lastRow="0" w:firstColumn="1" w:lastColumn="0" w:noHBand="0" w:noVBand="1"/>
       </w:tblPr>
       <w:tblGrid>
-        <w:gridCol w:w="2880"/>
-        <w:gridCol w:w="6470"/>
+        <w:gridCol w:w="2160"/>
+        <w:gridCol w:w="8820"/>
       </w:tblGrid>
       <w:tr>
         <w:tc>
           <w:tcPr>
-            <w:tcW w:w="2880" w:type="dxa"/>
+            <w:tcW w:w="2160" w:type="dxa"/>
           </w:tcPr>
           <w:p>
             <w:pPr>
@@ -341,7 +578,7 @@
         </w:tc>
         <w:tc>
           <w:tcPr>
-            <w:tcW w:w="6470" w:type="dxa"/>
+            <w:tcW w:w="8820" w:type="dxa"/>
           </w:tcPr>
           <w:p>
             <w:pPr>
@@ -357,40 +594,6 @@
                 <w:sz w:val="18"/>
                 <w:szCs w:val="18"/>
               </w:rPr>
-              <w:t xml:space="preserve"> </w:t>
-            </w:r>
-            <w:r>
-              <w:rPr>
-                <w:rFonts w:asciiTheme="minorHAnsi" w:hAnsiTheme="minorHAnsi" w:cstheme="minorHAnsi"/>
-                <w:sz w:val="18"/>
-                <w:szCs w:val="18"/>
-              </w:rPr>
-              <w:t>pl/</w:t>
-            </w:r>
-            <w:proofErr w:type="spellStart"/>
-            <w:r>
-              <w:rPr>
-                <w:rFonts w:asciiTheme="minorHAnsi" w:hAnsiTheme="minorHAnsi" w:cstheme="minorHAnsi"/>
-                <w:sz w:val="18"/>
-                <w:szCs w:val="18"/>
-              </w:rPr>
-              <w:t>sql</w:t>
-            </w:r>
-            <w:proofErr w:type="spellEnd"/>
-            <w:r>
-              <w:rPr>
-                <w:rFonts w:asciiTheme="minorHAnsi" w:hAnsiTheme="minorHAnsi" w:cstheme="minorHAnsi"/>
-                <w:sz w:val="18"/>
-                <w:szCs w:val="18"/>
-              </w:rPr>
-              <w:t xml:space="preserve">, java, </w:t>
-            </w:r>
-            <w:r>
-              <w:rPr>
-                <w:rFonts w:asciiTheme="minorHAnsi" w:hAnsiTheme="minorHAnsi" w:cstheme="minorHAnsi"/>
-                <w:sz w:val="18"/>
-                <w:szCs w:val="18"/>
-              </w:rPr>
               <w:t>Golang</w:t>
             </w:r>
             <w:r>
@@ -399,6 +602,14 @@
                 <w:sz w:val="18"/>
                 <w:szCs w:val="18"/>
               </w:rPr>
+              <w:t>, Typescript</w:t>
+            </w:r>
+            <w:r>
+              <w:rPr>
+                <w:rFonts w:asciiTheme="minorHAnsi" w:hAnsiTheme="minorHAnsi" w:cstheme="minorHAnsi"/>
+                <w:sz w:val="18"/>
+                <w:szCs w:val="18"/>
+              </w:rPr>
               <w:t xml:space="preserve">, </w:t>
             </w:r>
             <w:r>
@@ -415,23 +626,55 @@
                 <w:sz w:val="18"/>
                 <w:szCs w:val="18"/>
               </w:rPr>
-              <w:t xml:space="preserve">, dart, </w:t>
-            </w:r>
-            <w:r>
-              <w:rPr>
-                <w:rFonts w:asciiTheme="minorHAnsi" w:hAnsiTheme="minorHAnsi" w:cstheme="minorHAnsi"/>
-                <w:sz w:val="18"/>
-                <w:szCs w:val="18"/>
-              </w:rPr>
-              <w:t>php</w:t>
-            </w:r>
-            <w:r>
-              <w:rPr>
-                <w:rFonts w:asciiTheme="minorHAnsi" w:hAnsiTheme="minorHAnsi" w:cstheme="minorHAnsi"/>
-                <w:sz w:val="18"/>
-                <w:szCs w:val="18"/>
-              </w:rPr>
-              <w:t>, Typescript</w:t>
+              <w:t>, java</w:t>
+            </w:r>
+            <w:r>
+              <w:rPr>
+                <w:rFonts w:asciiTheme="minorHAnsi" w:hAnsiTheme="minorHAnsi" w:cstheme="minorHAnsi"/>
+                <w:sz w:val="18"/>
+                <w:szCs w:val="18"/>
+              </w:rPr>
+              <w:t>,</w:t>
+            </w:r>
+            <w:r>
+              <w:rPr>
+                <w:rFonts w:asciiTheme="minorHAnsi" w:hAnsiTheme="minorHAnsi" w:cstheme="minorHAnsi"/>
+                <w:sz w:val="18"/>
+                <w:szCs w:val="18"/>
+              </w:rPr>
+              <w:t xml:space="preserve"> PL/SQL</w:t>
+            </w:r>
+            <w:r>
+              <w:rPr>
+                <w:rFonts w:asciiTheme="minorHAnsi" w:hAnsiTheme="minorHAnsi" w:cstheme="minorHAnsi"/>
+                <w:sz w:val="18"/>
+                <w:szCs w:val="18"/>
+              </w:rPr>
+              <w:t xml:space="preserve">, </w:t>
+            </w:r>
+            <w:r>
+              <w:rPr>
+                <w:rFonts w:asciiTheme="minorHAnsi" w:hAnsiTheme="minorHAnsi" w:cstheme="minorHAnsi"/>
+                <w:sz w:val="18"/>
+                <w:szCs w:val="18"/>
+              </w:rPr>
+              <w:t>Dart</w:t>
+            </w:r>
+            <w:r>
+              <w:rPr>
+                <w:rFonts w:asciiTheme="minorHAnsi" w:hAnsiTheme="minorHAnsi" w:cstheme="minorHAnsi"/>
+                <w:sz w:val="18"/>
+                <w:szCs w:val="18"/>
+              </w:rPr>
+              <w:t>, Node.js</w:t>
+            </w:r>
+            <w:r>
+              <w:rPr>
+                <w:rFonts w:asciiTheme="minorHAnsi" w:hAnsiTheme="minorHAnsi" w:cstheme="minorHAnsi"/>
+                <w:sz w:val="18"/>
+                <w:szCs w:val="18"/>
+              </w:rPr>
+              <w:t>, Swift</w:t>
             </w:r>
           </w:p>
         </w:tc>
@@ -439,7 +682,7 @@
       <w:tr>
         <w:tc>
           <w:tcPr>
-            <w:tcW w:w="2880" w:type="dxa"/>
+            <w:tcW w:w="2160" w:type="dxa"/>
           </w:tcPr>
           <w:p>
             <w:pPr>
@@ -461,7 +704,7 @@
         </w:tc>
         <w:tc>
           <w:tcPr>
-            <w:tcW w:w="6470" w:type="dxa"/>
+            <w:tcW w:w="8820" w:type="dxa"/>
           </w:tcPr>
           <w:p>
             <w:pPr>
@@ -478,6 +721,22 @@
                 <w:szCs w:val="18"/>
               </w:rPr>
               <w:t>Apple macOS, Microsoft Windows, Linux</w:t>
+            </w:r>
+            <w:r>
+              <w:rPr>
+                <w:rFonts w:asciiTheme="minorHAnsi" w:hAnsiTheme="minorHAnsi" w:cstheme="minorHAnsi"/>
+                <w:sz w:val="18"/>
+                <w:szCs w:val="18"/>
+              </w:rPr>
+              <w:t xml:space="preserve">, </w:t>
+            </w:r>
+            <w:r>
+              <w:rPr>
+                <w:rFonts w:asciiTheme="minorHAnsi" w:hAnsiTheme="minorHAnsi" w:cstheme="minorHAnsi"/>
+                <w:sz w:val="18"/>
+                <w:szCs w:val="18"/>
+              </w:rPr>
+              <w:t>Android</w:t>
             </w:r>
           </w:p>
         </w:tc>
@@ -485,7 +744,7 @@
       <w:tr>
         <w:tc>
           <w:tcPr>
-            <w:tcW w:w="2880" w:type="dxa"/>
+            <w:tcW w:w="2160" w:type="dxa"/>
           </w:tcPr>
           <w:p>
             <w:pPr>
@@ -507,7 +766,7 @@
         </w:tc>
         <w:tc>
           <w:tcPr>
-            <w:tcW w:w="6470" w:type="dxa"/>
+            <w:tcW w:w="8820" w:type="dxa"/>
           </w:tcPr>
           <w:p>
             <w:pPr>
@@ -551,13 +810,55 @@
               </w:rPr>
               <w:t>, Android</w:t>
             </w:r>
+            <w:r>
+              <w:rPr>
+                <w:rFonts w:asciiTheme="minorHAnsi" w:hAnsiTheme="minorHAnsi" w:cstheme="minorHAnsi"/>
+                <w:sz w:val="18"/>
+                <w:szCs w:val="18"/>
+              </w:rPr>
+              <w:t>, React.js</w:t>
+            </w:r>
+            <w:r>
+              <w:rPr>
+                <w:rFonts w:asciiTheme="minorHAnsi" w:hAnsiTheme="minorHAnsi" w:cstheme="minorHAnsi"/>
+                <w:sz w:val="18"/>
+                <w:szCs w:val="18"/>
+              </w:rPr>
+              <w:t>, Ar</w:t>
+            </w:r>
+            <w:r>
+              <w:rPr>
+                <w:rFonts w:asciiTheme="minorHAnsi" w:hAnsiTheme="minorHAnsi" w:cstheme="minorHAnsi"/>
+                <w:sz w:val="18"/>
+                <w:szCs w:val="18"/>
+              </w:rPr>
+              <w:t>tillery</w:t>
+            </w:r>
+            <w:r>
+              <w:rPr>
+                <w:rFonts w:asciiTheme="minorHAnsi" w:hAnsiTheme="minorHAnsi" w:cstheme="minorHAnsi"/>
+                <w:sz w:val="18"/>
+                <w:szCs w:val="18"/>
+              </w:rPr>
+              <w:t xml:space="preserve">, </w:t>
+            </w:r>
+            <w:proofErr w:type="spellStart"/>
+            <w:r>
+              <w:rPr>
+                <w:rFonts w:asciiTheme="minorHAnsi" w:hAnsiTheme="minorHAnsi" w:cstheme="minorHAnsi"/>
+                <w:sz w:val="18"/>
+                <w:szCs w:val="18"/>
+              </w:rPr>
+              <w:t>NgRx</w:t>
+            </w:r>
+            <w:proofErr w:type="spellEnd"/>
           </w:p>
         </w:tc>
       </w:tr>
       <w:tr>
         <w:tc>
           <w:tcPr>
-            <w:tcW w:w="2880" w:type="dxa"/>
+            <w:tcW w:w="2160" w:type="dxa"/>
           </w:tcPr>
           <w:p>
             <w:pPr>
@@ -579,7 +880,7 @@
         </w:tc>
         <w:tc>
           <w:tcPr>
-            <w:tcW w:w="6470" w:type="dxa"/>
+            <w:tcW w:w="8820" w:type="dxa"/>
           </w:tcPr>
           <w:p>
             <w:pPr>
@@ -595,15 +896,55 @@
                 <w:sz w:val="18"/>
                 <w:szCs w:val="18"/>
               </w:rPr>
-              <w:t>HTML, CSS</w:t>
-            </w:r>
-            <w:r>
-              <w:rPr>
-                <w:rFonts w:asciiTheme="minorHAnsi" w:hAnsiTheme="minorHAnsi" w:cstheme="minorHAnsi"/>
-                <w:sz w:val="18"/>
-                <w:szCs w:val="18"/>
-              </w:rPr>
-              <w:t>, Material</w:t>
+              <w:t>HTML</w:t>
+            </w:r>
+            <w:r>
+              <w:rPr>
+                <w:rFonts w:asciiTheme="minorHAnsi" w:hAnsiTheme="minorHAnsi" w:cstheme="minorHAnsi"/>
+                <w:sz w:val="18"/>
+                <w:szCs w:val="18"/>
+              </w:rPr>
+              <w:t>/HTML5</w:t>
+            </w:r>
+            <w:r>
+              <w:rPr>
+                <w:rFonts w:asciiTheme="minorHAnsi" w:hAnsiTheme="minorHAnsi" w:cstheme="minorHAnsi"/>
+                <w:sz w:val="18"/>
+                <w:szCs w:val="18"/>
+              </w:rPr>
+              <w:t>, CSS</w:t>
+            </w:r>
+            <w:r>
+              <w:rPr>
+                <w:rFonts w:asciiTheme="minorHAnsi" w:hAnsiTheme="minorHAnsi" w:cstheme="minorHAnsi"/>
+                <w:sz w:val="18"/>
+                <w:szCs w:val="18"/>
+              </w:rPr>
+              <w:t>2/CSS3, XML</w:t>
+            </w:r>
+            <w:r>
+              <w:rPr>
+                <w:rFonts w:asciiTheme="minorHAnsi" w:hAnsiTheme="minorHAnsi" w:cstheme="minorHAnsi"/>
+                <w:sz w:val="18"/>
+                <w:szCs w:val="18"/>
+              </w:rPr>
+              <w:t>,</w:t>
+            </w:r>
+            <w:r>
+              <w:rPr>
+                <w:rFonts w:asciiTheme="minorHAnsi" w:hAnsiTheme="minorHAnsi" w:cstheme="minorHAnsi"/>
+                <w:sz w:val="18"/>
+                <w:szCs w:val="18"/>
+              </w:rPr>
+              <w:t xml:space="preserve"> AJAX, JSON,</w:t>
+            </w:r>
+            <w:r>
+              <w:rPr>
+                <w:rFonts w:asciiTheme="minorHAnsi" w:hAnsiTheme="minorHAnsi" w:cstheme="minorHAnsi"/>
+                <w:sz w:val="18"/>
+                <w:szCs w:val="18"/>
+              </w:rPr>
+              <w:t xml:space="preserve"> Material</w:t>
             </w:r>
             <w:r>
               <w:rPr>
@@ -619,7 +960,7 @@
       <w:tr>
         <w:tc>
           <w:tcPr>
-            <w:tcW w:w="2880" w:type="dxa"/>
+            <w:tcW w:w="2160" w:type="dxa"/>
           </w:tcPr>
           <w:p>
             <w:pPr>
@@ -641,7 +982,7 @@
         </w:tc>
         <w:tc>
           <w:tcPr>
-            <w:tcW w:w="6470" w:type="dxa"/>
+            <w:tcW w:w="8820" w:type="dxa"/>
           </w:tcPr>
           <w:p>
             <w:pPr>
@@ -657,7 +998,49 @@
                 <w:sz w:val="18"/>
                 <w:szCs w:val="18"/>
               </w:rPr>
-              <w:t>MySQL, NoSQL, Oracle 12c, 11g</w:t>
+              <w:t>Oracle 12c, 11g</w:t>
+            </w:r>
+            <w:r>
+              <w:rPr>
+                <w:rFonts w:asciiTheme="minorHAnsi" w:hAnsiTheme="minorHAnsi" w:cstheme="minorHAnsi"/>
+                <w:sz w:val="18"/>
+                <w:szCs w:val="18"/>
+              </w:rPr>
+              <w:t>,</w:t>
+            </w:r>
+            <w:r>
+              <w:rPr>
+                <w:rFonts w:asciiTheme="minorHAnsi" w:hAnsiTheme="minorHAnsi" w:cstheme="minorHAnsi"/>
+                <w:sz w:val="18"/>
+                <w:szCs w:val="18"/>
+              </w:rPr>
+              <w:t xml:space="preserve"> MySQL, NoSQL</w:t>
+            </w:r>
+            <w:r>
+              <w:rPr>
+                <w:rFonts w:asciiTheme="minorHAnsi" w:hAnsiTheme="minorHAnsi" w:cstheme="minorHAnsi"/>
+                <w:sz w:val="18"/>
+                <w:szCs w:val="18"/>
+              </w:rPr>
+              <w:t xml:space="preserve">, Google </w:t>
+            </w:r>
+            <w:proofErr w:type="spellStart"/>
+            <w:r>
+              <w:rPr>
+                <w:rFonts w:asciiTheme="minorHAnsi" w:hAnsiTheme="minorHAnsi" w:cstheme="minorHAnsi"/>
+                <w:sz w:val="18"/>
+                <w:szCs w:val="18"/>
+              </w:rPr>
+              <w:t>Firestore</w:t>
+            </w:r>
+            <w:proofErr w:type="spellEnd"/>
+            <w:r>
+              <w:rPr>
+                <w:rFonts w:asciiTheme="minorHAnsi" w:hAnsiTheme="minorHAnsi" w:cstheme="minorHAnsi"/>
+                <w:sz w:val="18"/>
+                <w:szCs w:val="18"/>
+              </w:rPr>
+              <w:t>, Google Realtime Database, MongoDB</w:t>
             </w:r>
           </w:p>
         </w:tc>
@@ -665,7 +1048,7 @@
       <w:tr>
         <w:tc>
           <w:tcPr>
-            <w:tcW w:w="2880" w:type="dxa"/>
+            <w:tcW w:w="2160" w:type="dxa"/>
           </w:tcPr>
           <w:p>
             <w:pPr>
@@ -687,7 +1070,7 @@
         </w:tc>
         <w:tc>
           <w:tcPr>
-            <w:tcW w:w="6470" w:type="dxa"/>
+            <w:tcW w:w="8820" w:type="dxa"/>
           </w:tcPr>
           <w:p>
             <w:pPr>
@@ -703,7 +1086,7 @@
                 <w:sz w:val="18"/>
                 <w:szCs w:val="18"/>
               </w:rPr>
-              <w:t>Oracle WebLogic, Apache Tomcat, Google Fire</w:t>
+              <w:t>Google Fire</w:t>
             </w:r>
             <w:r>
               <w:rPr>
@@ -720,6 +1103,30 @@
                 <w:szCs w:val="18"/>
               </w:rPr>
               <w:t>, Azure</w:t>
+            </w:r>
+            <w:r>
+              <w:rPr>
+                <w:rFonts w:asciiTheme="minorHAnsi" w:hAnsiTheme="minorHAnsi" w:cstheme="minorHAnsi"/>
+                <w:sz w:val="18"/>
+                <w:szCs w:val="18"/>
+              </w:rPr>
+              <w:t>,</w:t>
+            </w:r>
+            <w:r>
+              <w:rPr>
+                <w:rFonts w:asciiTheme="minorHAnsi" w:hAnsiTheme="minorHAnsi" w:cstheme="minorHAnsi"/>
+                <w:sz w:val="18"/>
+                <w:szCs w:val="18"/>
+              </w:rPr>
+              <w:t xml:space="preserve"> </w:t>
+            </w:r>
+            <w:r>
+              <w:rPr>
+                <w:rFonts w:asciiTheme="minorHAnsi" w:hAnsiTheme="minorHAnsi" w:cstheme="minorHAnsi"/>
+                <w:sz w:val="18"/>
+                <w:szCs w:val="18"/>
+              </w:rPr>
+              <w:t>Oracle WebLogic, Apache Tomcat</w:t>
             </w:r>
           </w:p>
         </w:tc>
@@ -727,7 +1134,7 @@
       <w:tr>
         <w:tc>
           <w:tcPr>
-            <w:tcW w:w="2880" w:type="dxa"/>
+            <w:tcW w:w="2160" w:type="dxa"/>
           </w:tcPr>
           <w:p>
             <w:pPr>
@@ -749,7 +1156,7 @@
         </w:tc>
         <w:tc>
           <w:tcPr>
-            <w:tcW w:w="6470" w:type="dxa"/>
+            <w:tcW w:w="8820" w:type="dxa"/>
           </w:tcPr>
           <w:p>
             <w:pPr>
@@ -781,7 +1188,7 @@
       <w:tr>
         <w:tc>
           <w:tcPr>
-            <w:tcW w:w="2880" w:type="dxa"/>
+            <w:tcW w:w="2160" w:type="dxa"/>
           </w:tcPr>
           <w:p>
             <w:pPr>
@@ -803,7 +1210,7 @@
         </w:tc>
         <w:tc>
           <w:tcPr>
-            <w:tcW w:w="6470" w:type="dxa"/>
+            <w:tcW w:w="8820" w:type="dxa"/>
           </w:tcPr>
           <w:p>
             <w:pPr>
@@ -819,8 +1226,58 @@
                 <w:sz w:val="18"/>
                 <w:szCs w:val="18"/>
               </w:rPr>
-              <w:t>BI Publisher, Web ADI, Oracle ADF, UiPath, Postman</w:t>
-            </w:r>
+              <w:t>VS Code</w:t>
+            </w:r>
+            <w:r>
+              <w:rPr>
+                <w:rFonts w:asciiTheme="minorHAnsi" w:hAnsiTheme="minorHAnsi" w:cstheme="minorHAnsi"/>
+                <w:sz w:val="18"/>
+                <w:szCs w:val="18"/>
+              </w:rPr>
+              <w:t>, Postman</w:t>
+            </w:r>
+            <w:r>
+              <w:rPr>
+                <w:rFonts w:asciiTheme="minorHAnsi" w:hAnsiTheme="minorHAnsi" w:cstheme="minorHAnsi"/>
+                <w:sz w:val="18"/>
+                <w:szCs w:val="18"/>
+              </w:rPr>
+              <w:t>, GitHub, Figma</w:t>
+            </w:r>
+            <w:r>
+              <w:rPr>
+                <w:rFonts w:asciiTheme="minorHAnsi" w:hAnsiTheme="minorHAnsi" w:cstheme="minorHAnsi"/>
+                <w:sz w:val="18"/>
+                <w:szCs w:val="18"/>
+              </w:rPr>
+              <w:t xml:space="preserve">, Prettier, </w:t>
+            </w:r>
+            <w:r>
+              <w:rPr>
+                <w:rFonts w:asciiTheme="minorHAnsi" w:hAnsiTheme="minorHAnsi" w:cstheme="minorHAnsi"/>
+                <w:sz w:val="18"/>
+                <w:szCs w:val="18"/>
+              </w:rPr>
+              <w:t xml:space="preserve">Oracle </w:t>
+            </w:r>
+            <w:r>
+              <w:rPr>
+                <w:rFonts w:asciiTheme="minorHAnsi" w:hAnsiTheme="minorHAnsi" w:cstheme="minorHAnsi"/>
+                <w:sz w:val="18"/>
+                <w:szCs w:val="18"/>
+              </w:rPr>
+              <w:t xml:space="preserve">BI Publisher, </w:t>
+            </w:r>
+            <w:proofErr w:type="spellStart"/>
+            <w:r>
+              <w:rPr>
+                <w:rFonts w:asciiTheme="minorHAnsi" w:hAnsiTheme="minorHAnsi" w:cstheme="minorHAnsi"/>
+                <w:sz w:val="18"/>
+                <w:szCs w:val="18"/>
+              </w:rPr>
+              <w:t>WebADI</w:t>
+            </w:r>
+            <w:proofErr w:type="spellEnd"/>
             <w:r>
               <w:rPr>
                 <w:rFonts w:asciiTheme="minorHAnsi" w:hAnsiTheme="minorHAnsi" w:cstheme="minorHAnsi"/>
@@ -835,7 +1292,41 @@
                 <w:sz w:val="18"/>
                 <w:szCs w:val="18"/>
               </w:rPr>
-              <w:t>GitHub, Figma</w:t>
+              <w:t>Oracle ADF</w:t>
+            </w:r>
+            <w:r>
+              <w:rPr>
+                <w:rFonts w:asciiTheme="minorHAnsi" w:hAnsiTheme="minorHAnsi" w:cstheme="minorHAnsi"/>
+                <w:sz w:val="18"/>
+                <w:szCs w:val="18"/>
+              </w:rPr>
+              <w:t>, UiPath</w:t>
+            </w:r>
+            <w:r>
+              <w:rPr>
+                <w:rFonts w:asciiTheme="minorHAnsi" w:hAnsiTheme="minorHAnsi" w:cstheme="minorHAnsi"/>
+                <w:sz w:val="18"/>
+                <w:szCs w:val="18"/>
+              </w:rPr>
+              <w:t xml:space="preserve">, </w:t>
+            </w:r>
+            <w:proofErr w:type="spellStart"/>
+            <w:r>
+              <w:rPr>
+                <w:rFonts w:asciiTheme="minorHAnsi" w:hAnsiTheme="minorHAnsi" w:cstheme="minorHAnsi"/>
+                <w:sz w:val="18"/>
+                <w:szCs w:val="18"/>
+              </w:rPr>
+              <w:t>Github</w:t>
+            </w:r>
+            <w:proofErr w:type="spellEnd"/>
+            <w:r>
+              <w:rPr>
+                <w:rFonts w:asciiTheme="minorHAnsi" w:hAnsiTheme="minorHAnsi" w:cstheme="minorHAnsi"/>
+                <w:sz w:val="18"/>
+                <w:szCs w:val="18"/>
+              </w:rPr>
+              <w:t xml:space="preserve"> Workflow</w:t>
             </w:r>
           </w:p>
         </w:tc>
@@ -843,7 +1334,7 @@
       <w:tr>
         <w:tc>
           <w:tcPr>
-            <w:tcW w:w="2880" w:type="dxa"/>
+            <w:tcW w:w="2160" w:type="dxa"/>
           </w:tcPr>
           <w:p>
             <w:pPr>
@@ -865,7 +1356,7 @@
         </w:tc>
         <w:tc>
           <w:tcPr>
-            <w:tcW w:w="6470" w:type="dxa"/>
+            <w:tcW w:w="8820" w:type="dxa"/>
           </w:tcPr>
           <w:p>
             <w:pPr>
@@ -889,7 +1380,15 @@
                 <w:sz w:val="18"/>
                 <w:szCs w:val="18"/>
               </w:rPr>
-              <w:t>, Stationery Craft</w:t>
+              <w:t>, Craft</w:t>
+            </w:r>
+            <w:r>
+              <w:rPr>
+                <w:rFonts w:asciiTheme="minorHAnsi" w:hAnsiTheme="minorHAnsi" w:cstheme="minorHAnsi"/>
+                <w:sz w:val="18"/>
+                <w:szCs w:val="18"/>
+              </w:rPr>
+              <w:t>, Microsoft Office</w:t>
             </w:r>
           </w:p>
         </w:tc>
@@ -897,509 +1396,9 @@
     </w:tbl>
     <w:p>
       <w:pPr>
-        <w:spacing w:before="120"/>
-        <w:rPr>
-          <w:rFonts w:asciiTheme="minorHAnsi" w:hAnsiTheme="minorHAnsi" w:cstheme="minorHAnsi"/>
-          <w:b/>
-          <w:bCs/>
-          <w:sz w:val="18"/>
-          <w:szCs w:val="18"/>
-          <w:u w:val="single"/>
-        </w:rPr>
-      </w:pPr>
-      <w:r>
-        <w:rPr>
-          <w:rFonts w:asciiTheme="minorHAnsi" w:hAnsiTheme="minorHAnsi" w:cstheme="minorHAnsi"/>
-          <w:b/>
-          <w:bCs/>
-          <w:sz w:val="18"/>
-          <w:szCs w:val="18"/>
-          <w:u w:val="single"/>
-        </w:rPr>
-        <w:t>EDUCATION:</w:t>
-      </w:r>
-    </w:p>
-    <w:tbl>
-      <w:tblPr>
-        <w:tblStyle w:val="TableGrid"/>
-        <w:tblW w:w="0" w:type="auto"/>
-        <w:tblBorders>
-          <w:top w:val="none" w:sz="0" w:space="0" w:color="auto"/>
-          <w:left w:val="none" w:sz="0" w:space="0" w:color="auto"/>
-          <w:bottom w:val="none" w:sz="0" w:space="0" w:color="auto"/>
-          <w:right w:val="none" w:sz="0" w:space="0" w:color="auto"/>
-          <w:insideH w:val="none" w:sz="0" w:space="0" w:color="auto"/>
-          <w:insideV w:val="none" w:sz="0" w:space="0" w:color="auto"/>
-        </w:tblBorders>
-        <w:tblLook w:val="04A0" w:firstRow="1" w:lastRow="0" w:firstColumn="1" w:lastColumn="0" w:noHBand="0" w:noVBand="1"/>
-      </w:tblPr>
-      <w:tblGrid>
-        <w:gridCol w:w="5310"/>
-        <w:gridCol w:w="4040"/>
-      </w:tblGrid>
-      <w:tr>
-        <w:tc>
-          <w:tcPr>
-            <w:tcW w:w="5310" w:type="dxa"/>
-          </w:tcPr>
-          <w:p>
-            <w:pPr>
-              <w:rPr>
-                <w:rFonts w:asciiTheme="minorHAnsi" w:hAnsiTheme="minorHAnsi" w:cstheme="minorHAnsi"/>
-                <w:b/>
-                <w:bCs/>
-                <w:sz w:val="18"/>
-                <w:szCs w:val="18"/>
-              </w:rPr>
-            </w:pPr>
-            <w:r>
-              <w:rPr>
-                <w:rFonts w:asciiTheme="minorHAnsi" w:hAnsiTheme="minorHAnsi" w:cstheme="minorHAnsi"/>
-                <w:sz w:val="18"/>
-                <w:szCs w:val="18"/>
-              </w:rPr>
-              <w:t>Master of Science, Computer Science</w:t>
-            </w:r>
-          </w:p>
-        </w:tc>
-        <w:tc>
-          <w:tcPr>
-            <w:tcW w:w="4040" w:type="dxa"/>
-          </w:tcPr>
-          <w:p>
-            <w:pPr>
-              <w:jc w:val="right"/>
-              <w:rPr>
-                <w:rFonts w:asciiTheme="minorHAnsi" w:hAnsiTheme="minorHAnsi" w:cstheme="minorHAnsi"/>
-                <w:b/>
-                <w:bCs/>
-                <w:sz w:val="18"/>
-                <w:szCs w:val="18"/>
-              </w:rPr>
-            </w:pPr>
-            <w:r>
-              <w:rPr>
-                <w:rFonts w:asciiTheme="minorHAnsi" w:hAnsiTheme="minorHAnsi" w:cstheme="minorHAnsi"/>
-                <w:b/>
-                <w:bCs/>
-                <w:sz w:val="18"/>
-                <w:szCs w:val="18"/>
-              </w:rPr>
-              <w:t>Expected Graduation: Spring 2023</w:t>
-            </w:r>
-          </w:p>
-        </w:tc>
-      </w:tr>
-      <w:tr>
-        <w:tc>
-          <w:tcPr>
-            <w:tcW w:w="5310" w:type="dxa"/>
-          </w:tcPr>
-          <w:p>
-            <w:pPr>
-              <w:rPr>
-                <w:rFonts w:asciiTheme="minorHAnsi" w:hAnsiTheme="minorHAnsi" w:cstheme="minorHAnsi"/>
-                <w:sz w:val="18"/>
-                <w:szCs w:val="18"/>
-              </w:rPr>
-            </w:pPr>
-            <w:r>
-              <w:rPr>
-                <w:rFonts w:asciiTheme="minorHAnsi" w:hAnsiTheme="minorHAnsi" w:cstheme="minorHAnsi"/>
-                <w:sz w:val="18"/>
-                <w:szCs w:val="18"/>
-              </w:rPr>
-              <w:t>University of Houston – Clear Lake, Houston TX</w:t>
-            </w:r>
-          </w:p>
-        </w:tc>
-        <w:tc>
-          <w:tcPr>
-            <w:tcW w:w="4040" w:type="dxa"/>
-          </w:tcPr>
-          <w:p>
-            <w:pPr>
-              <w:jc w:val="right"/>
-              <w:rPr>
-                <w:rFonts w:asciiTheme="minorHAnsi" w:hAnsiTheme="minorHAnsi" w:cstheme="minorHAnsi"/>
-                <w:b/>
-                <w:bCs/>
-                <w:sz w:val="18"/>
-                <w:szCs w:val="18"/>
-              </w:rPr>
-            </w:pPr>
-            <w:r>
-              <w:rPr>
-                <w:rFonts w:asciiTheme="minorHAnsi" w:hAnsiTheme="minorHAnsi" w:cstheme="minorHAnsi"/>
-                <w:b/>
-                <w:bCs/>
-                <w:sz w:val="18"/>
-                <w:szCs w:val="18"/>
-              </w:rPr>
-              <w:t>GPA: 4.0/4.0</w:t>
-            </w:r>
-          </w:p>
-        </w:tc>
-      </w:tr>
-      <w:tr>
-        <w:tc>
-          <w:tcPr>
-            <w:tcW w:w="5310" w:type="dxa"/>
-          </w:tcPr>
-          <w:p>
-            <w:pPr>
-              <w:pStyle w:val="ListParagraph"/>
-              <w:ind w:left="67"/>
-              <w:rPr>
-                <w:rFonts w:asciiTheme="minorHAnsi" w:hAnsiTheme="minorHAnsi" w:cstheme="minorHAnsi"/>
-                <w:sz w:val="18"/>
-                <w:szCs w:val="18"/>
-              </w:rPr>
-            </w:pPr>
-            <w:r>
-              <w:rPr>
-                <w:rFonts w:asciiTheme="minorHAnsi" w:hAnsiTheme="minorHAnsi" w:cstheme="minorHAnsi"/>
-                <w:sz w:val="18"/>
-                <w:szCs w:val="18"/>
-              </w:rPr>
-              <w:t xml:space="preserve">&gt; </w:t>
-            </w:r>
-            <w:r>
-              <w:rPr>
-                <w:rFonts w:asciiTheme="minorHAnsi" w:hAnsiTheme="minorHAnsi" w:cstheme="minorHAnsi"/>
-                <w:sz w:val="18"/>
-                <w:szCs w:val="18"/>
-              </w:rPr>
-              <w:t>HAWKS Scholarship</w:t>
-            </w:r>
-          </w:p>
-        </w:tc>
-        <w:tc>
-          <w:tcPr>
-            <w:tcW w:w="4040" w:type="dxa"/>
-          </w:tcPr>
-          <w:p>
-            <w:pPr>
-              <w:jc w:val="right"/>
-              <w:rPr>
-                <w:rFonts w:asciiTheme="minorHAnsi" w:hAnsiTheme="minorHAnsi" w:cstheme="minorHAnsi"/>
-                <w:b/>
-                <w:bCs/>
-                <w:sz w:val="18"/>
-                <w:szCs w:val="18"/>
-              </w:rPr>
-            </w:pPr>
-          </w:p>
-        </w:tc>
-      </w:tr>
-      <w:tr>
-        <w:tc>
-          <w:tcPr>
-            <w:tcW w:w="9350" w:type="dxa"/>
-            <w:gridSpan w:val="2"/>
-          </w:tcPr>
-          <w:p>
-            <w:pPr>
-              <w:ind w:left="67"/>
-              <w:rPr>
-                <w:rFonts w:asciiTheme="minorHAnsi" w:hAnsiTheme="minorHAnsi" w:cstheme="minorHAnsi"/>
-                <w:b/>
-                <w:bCs/>
-                <w:sz w:val="18"/>
-                <w:szCs w:val="18"/>
-              </w:rPr>
-            </w:pPr>
-            <w:r>
-              <w:rPr>
-                <w:rFonts w:asciiTheme="minorHAnsi" w:hAnsiTheme="minorHAnsi" w:cstheme="minorHAnsi"/>
-                <w:sz w:val="18"/>
-                <w:szCs w:val="18"/>
-              </w:rPr>
-              <w:t xml:space="preserve">&gt; </w:t>
-            </w:r>
-            <w:r>
-              <w:rPr>
-                <w:rFonts w:asciiTheme="minorHAnsi" w:hAnsiTheme="minorHAnsi" w:cstheme="minorHAnsi"/>
-                <w:sz w:val="18"/>
-                <w:szCs w:val="18"/>
-              </w:rPr>
-              <w:t xml:space="preserve">Related coursework:  Design and Analysis of Algorithm, Advanced Operating System, </w:t>
-            </w:r>
-            <w:r>
-              <w:rPr>
-                <w:rFonts w:asciiTheme="minorHAnsi" w:hAnsiTheme="minorHAnsi" w:cstheme="minorHAnsi"/>
-                <w:sz w:val="18"/>
-                <w:szCs w:val="18"/>
-              </w:rPr>
-              <w:t>Concurrent Programming</w:t>
-            </w:r>
-          </w:p>
-        </w:tc>
-      </w:tr>
-    </w:tbl>
-    <w:p>
-      <w:pPr>
-        <w:spacing w:before="120"/>
-        <w:rPr>
-          <w:rFonts w:asciiTheme="minorHAnsi" w:hAnsiTheme="minorHAnsi" w:cstheme="minorHAnsi"/>
-          <w:sz w:val="8"/>
-          <w:szCs w:val="8"/>
-        </w:rPr>
-      </w:pPr>
-    </w:p>
-    <w:tbl>
-      <w:tblPr>
-        <w:tblStyle w:val="TableGrid"/>
-        <w:tblW w:w="0" w:type="auto"/>
-        <w:tblBorders>
-          <w:top w:val="none" w:sz="0" w:space="0" w:color="auto"/>
-          <w:left w:val="none" w:sz="0" w:space="0" w:color="auto"/>
-          <w:bottom w:val="none" w:sz="0" w:space="0" w:color="auto"/>
-          <w:right w:val="none" w:sz="0" w:space="0" w:color="auto"/>
-          <w:insideH w:val="none" w:sz="0" w:space="0" w:color="auto"/>
-          <w:insideV w:val="none" w:sz="0" w:space="0" w:color="auto"/>
-        </w:tblBorders>
-        <w:tblLook w:val="04A0" w:firstRow="1" w:lastRow="0" w:firstColumn="1" w:lastColumn="0" w:noHBand="0" w:noVBand="1"/>
-      </w:tblPr>
-      <w:tblGrid>
-        <w:gridCol w:w="8100"/>
-        <w:gridCol w:w="1250"/>
-      </w:tblGrid>
-      <w:tr>
-        <w:tc>
-          <w:tcPr>
-            <w:tcW w:w="8100" w:type="dxa"/>
-          </w:tcPr>
-          <w:p>
-            <w:pPr>
-              <w:rPr>
-                <w:rFonts w:asciiTheme="minorHAnsi" w:hAnsiTheme="minorHAnsi" w:cstheme="minorHAnsi"/>
-                <w:sz w:val="18"/>
-                <w:szCs w:val="18"/>
-              </w:rPr>
-            </w:pPr>
-            <w:r>
-              <w:rPr>
-                <w:rFonts w:asciiTheme="minorHAnsi" w:hAnsiTheme="minorHAnsi" w:cstheme="minorHAnsi"/>
-                <w:sz w:val="18"/>
-                <w:szCs w:val="18"/>
-              </w:rPr>
-              <w:t>Bachelor of Engineering, Computer Science</w:t>
-            </w:r>
-            <w:r>
-              <w:rPr>
-                <w:rFonts w:asciiTheme="minorHAnsi" w:hAnsiTheme="minorHAnsi" w:cstheme="minorHAnsi"/>
-                <w:sz w:val="18"/>
-                <w:szCs w:val="18"/>
-              </w:rPr>
-              <w:t xml:space="preserve"> and Engineering</w:t>
-            </w:r>
-            <w:r>
-              <w:rPr>
-                <w:rFonts w:asciiTheme="minorHAnsi" w:hAnsiTheme="minorHAnsi" w:cstheme="minorHAnsi"/>
-                <w:sz w:val="18"/>
-                <w:szCs w:val="18"/>
-              </w:rPr>
-              <w:t xml:space="preserve"> (honors)</w:t>
-            </w:r>
-          </w:p>
-        </w:tc>
-        <w:tc>
-          <w:tcPr>
-            <w:tcW w:w="1250" w:type="dxa"/>
-          </w:tcPr>
-          <w:p>
-            <w:pPr>
-              <w:jc w:val="right"/>
-              <w:rPr>
-                <w:rFonts w:asciiTheme="minorHAnsi" w:hAnsiTheme="minorHAnsi" w:cstheme="minorHAnsi"/>
-                <w:sz w:val="18"/>
-                <w:szCs w:val="18"/>
-              </w:rPr>
-            </w:pPr>
-            <w:r>
-              <w:rPr>
-                <w:rFonts w:asciiTheme="minorHAnsi" w:hAnsiTheme="minorHAnsi" w:cstheme="minorHAnsi"/>
-                <w:sz w:val="18"/>
-                <w:szCs w:val="18"/>
-              </w:rPr>
-              <w:t xml:space="preserve">Graduation: </w:t>
-            </w:r>
-          </w:p>
-        </w:tc>
-      </w:tr>
-      <w:tr>
-        <w:tc>
-          <w:tcPr>
-            <w:tcW w:w="8100" w:type="dxa"/>
-          </w:tcPr>
-          <w:p>
-            <w:pPr>
-              <w:rPr>
-                <w:rFonts w:asciiTheme="minorHAnsi" w:hAnsiTheme="minorHAnsi" w:cstheme="minorHAnsi"/>
-                <w:sz w:val="18"/>
-                <w:szCs w:val="18"/>
-              </w:rPr>
-            </w:pPr>
-            <w:r>
-              <w:rPr>
-                <w:rFonts w:asciiTheme="minorHAnsi" w:hAnsiTheme="minorHAnsi" w:cstheme="minorHAnsi"/>
-                <w:sz w:val="18"/>
-                <w:szCs w:val="18"/>
-              </w:rPr>
-              <w:t xml:space="preserve">Chhattisgarh Swami Vivekanand Technical </w:t>
-            </w:r>
-            <w:r>
-              <w:rPr>
-                <w:rFonts w:asciiTheme="minorHAnsi" w:hAnsiTheme="minorHAnsi" w:cstheme="minorHAnsi"/>
-                <w:sz w:val="18"/>
-                <w:szCs w:val="18"/>
-              </w:rPr>
-              <w:t>Universit</w:t>
-            </w:r>
-            <w:r>
-              <w:rPr>
-                <w:rFonts w:asciiTheme="minorHAnsi" w:hAnsiTheme="minorHAnsi" w:cstheme="minorHAnsi"/>
-                <w:sz w:val="18"/>
-                <w:szCs w:val="18"/>
-              </w:rPr>
-              <w:t>y</w:t>
-            </w:r>
-            <w:r>
-              <w:rPr>
-                <w:rFonts w:asciiTheme="minorHAnsi" w:hAnsiTheme="minorHAnsi" w:cstheme="minorHAnsi"/>
-                <w:sz w:val="18"/>
-                <w:szCs w:val="18"/>
-              </w:rPr>
-              <w:t xml:space="preserve">, </w:t>
-            </w:r>
-            <w:r>
-              <w:rPr>
-                <w:rFonts w:asciiTheme="minorHAnsi" w:hAnsiTheme="minorHAnsi" w:cstheme="minorHAnsi"/>
-                <w:sz w:val="18"/>
-                <w:szCs w:val="18"/>
-              </w:rPr>
-              <w:t>Chh</w:t>
-            </w:r>
-            <w:r>
-              <w:rPr>
-                <w:rFonts w:asciiTheme="minorHAnsi" w:hAnsiTheme="minorHAnsi" w:cstheme="minorHAnsi"/>
-                <w:sz w:val="18"/>
-                <w:szCs w:val="18"/>
-              </w:rPr>
-              <w:t>attisgarh, India</w:t>
-            </w:r>
-          </w:p>
-        </w:tc>
-        <w:tc>
-          <w:tcPr>
-            <w:tcW w:w="1250" w:type="dxa"/>
-          </w:tcPr>
-          <w:p>
-            <w:pPr>
-              <w:jc w:val="right"/>
-              <w:rPr>
-                <w:rFonts w:asciiTheme="minorHAnsi" w:hAnsiTheme="minorHAnsi" w:cstheme="minorHAnsi"/>
-                <w:sz w:val="18"/>
-                <w:szCs w:val="18"/>
-              </w:rPr>
-            </w:pPr>
-            <w:r>
-              <w:rPr>
-                <w:rFonts w:asciiTheme="minorHAnsi" w:hAnsiTheme="minorHAnsi" w:cstheme="minorHAnsi"/>
-                <w:sz w:val="18"/>
-                <w:szCs w:val="18"/>
-              </w:rPr>
-              <w:t>Spring 2016</w:t>
-            </w:r>
-          </w:p>
-        </w:tc>
-      </w:tr>
-      <w:tr>
-        <w:tc>
-          <w:tcPr>
-            <w:tcW w:w="8100" w:type="dxa"/>
-          </w:tcPr>
-          <w:p>
-            <w:pPr>
-              <w:ind w:left="67"/>
-              <w:rPr>
-                <w:rFonts w:asciiTheme="minorHAnsi" w:hAnsiTheme="minorHAnsi" w:cstheme="minorHAnsi"/>
-                <w:sz w:val="18"/>
-                <w:szCs w:val="18"/>
-              </w:rPr>
-            </w:pPr>
-            <w:r>
-              <w:rPr>
-                <w:rFonts w:asciiTheme="minorHAnsi" w:hAnsiTheme="minorHAnsi" w:cstheme="minorHAnsi"/>
-                <w:sz w:val="18"/>
-                <w:szCs w:val="18"/>
-              </w:rPr>
-              <w:t xml:space="preserve">&gt; </w:t>
-            </w:r>
-            <w:r>
-              <w:rPr>
-                <w:rFonts w:asciiTheme="minorHAnsi" w:hAnsiTheme="minorHAnsi" w:cstheme="minorHAnsi"/>
-                <w:sz w:val="18"/>
-                <w:szCs w:val="18"/>
-              </w:rPr>
-              <w:t xml:space="preserve">Related coursework: </w:t>
-            </w:r>
-            <w:r>
-              <w:rPr>
-                <w:rFonts w:asciiTheme="minorHAnsi" w:hAnsiTheme="minorHAnsi" w:cstheme="minorHAnsi"/>
-                <w:sz w:val="18"/>
-                <w:szCs w:val="18"/>
-              </w:rPr>
-              <w:t xml:space="preserve">DBMS, </w:t>
-            </w:r>
-            <w:r>
-              <w:rPr>
-                <w:rFonts w:asciiTheme="minorHAnsi" w:hAnsiTheme="minorHAnsi" w:cstheme="minorHAnsi"/>
-                <w:sz w:val="18"/>
-                <w:szCs w:val="18"/>
-              </w:rPr>
-              <w:t>Problem solving and logic building using C</w:t>
-            </w:r>
-            <w:r>
-              <w:rPr>
-                <w:rFonts w:asciiTheme="minorHAnsi" w:hAnsiTheme="minorHAnsi" w:cstheme="minorHAnsi"/>
-                <w:sz w:val="18"/>
-                <w:szCs w:val="18"/>
-              </w:rPr>
-              <w:t xml:space="preserve">, </w:t>
-            </w:r>
-            <w:r>
-              <w:rPr>
-                <w:rFonts w:asciiTheme="minorHAnsi" w:hAnsiTheme="minorHAnsi" w:cstheme="minorHAnsi"/>
-                <w:sz w:val="18"/>
-                <w:szCs w:val="18"/>
-              </w:rPr>
-              <w:t>Programming in Java</w:t>
-            </w:r>
-          </w:p>
-        </w:tc>
-        <w:tc>
-          <w:tcPr>
-            <w:tcW w:w="1250" w:type="dxa"/>
-          </w:tcPr>
-          <w:p>
-            <w:pPr>
-              <w:jc w:val="right"/>
-              <w:rPr>
-                <w:rFonts w:asciiTheme="minorHAnsi" w:hAnsiTheme="minorHAnsi" w:cstheme="minorHAnsi"/>
-                <w:b/>
-                <w:bCs/>
-                <w:sz w:val="18"/>
-                <w:szCs w:val="18"/>
-              </w:rPr>
-            </w:pPr>
-          </w:p>
-        </w:tc>
-      </w:tr>
-    </w:tbl>
-    <w:p>
-      <w:pPr>
+        <w:pBdr>
+          <w:top w:val="single" w:sz="18" w:space="1" w:color="auto"/>
+        </w:pBdr>
         <w:spacing w:before="120"/>
         <w:rPr>
           <w:rFonts w:asciiTheme="minorHAnsi" w:hAnsiTheme="minorHAnsi" w:cstheme="minorHAnsi"/>
@@ -1448,8 +1447,8 @@
         <w:tblLook w:val="04A0" w:firstRow="1" w:lastRow="0" w:firstColumn="1" w:lastColumn="0" w:noHBand="0" w:noVBand="1"/>
       </w:tblPr>
       <w:tblGrid>
-        <w:gridCol w:w="4590"/>
-        <w:gridCol w:w="4770"/>
+        <w:gridCol w:w="4950"/>
+        <w:gridCol w:w="6030"/>
       </w:tblGrid>
       <w:tr>
         <w:trPr>
@@ -1457,7 +1456,7 @@
         </w:trPr>
         <w:tc>
           <w:tcPr>
-            <w:tcW w:w="4590" w:type="dxa"/>
+            <w:tcW w:w="4950" w:type="dxa"/>
           </w:tcPr>
           <w:p>
             <w:pPr>
@@ -1508,7 +1507,7 @@
         </w:tc>
         <w:tc>
           <w:tcPr>
-            <w:tcW w:w="4770" w:type="dxa"/>
+            <w:tcW w:w="6030" w:type="dxa"/>
           </w:tcPr>
           <w:p>
             <w:pPr>
@@ -1539,13 +1538,17 @@
         </w:tc>
       </w:tr>
       <w:tr>
+        <w:trPr>
+          <w:trHeight w:val="144"/>
+        </w:trPr>
         <w:tc>
           <w:tcPr>
-            <w:tcW w:w="9360" w:type="dxa"/>
+            <w:tcW w:w="10980" w:type="dxa"/>
             <w:gridSpan w:val="2"/>
           </w:tcPr>
           <w:p>
             <w:pPr>
+              <w:jc w:val="both"/>
               <w:rPr>
                 <w:rFonts w:asciiTheme="minorHAnsi" w:hAnsiTheme="minorHAnsi" w:cstheme="minorHAnsi"/>
                 <w:sz w:val="18"/>
@@ -1555,10 +1558,30 @@
             <w:r>
               <w:rPr>
                 <w:rFonts w:asciiTheme="minorHAnsi" w:hAnsiTheme="minorHAnsi" w:cstheme="minorHAnsi"/>
-                <w:sz w:val="18"/>
-                <w:szCs w:val="18"/>
-              </w:rPr>
-              <w:t>&gt;</w:t>
+                <w:b/>
+                <w:bCs/>
+                <w:sz w:val="18"/>
+                <w:szCs w:val="18"/>
+              </w:rPr>
+              <w:t xml:space="preserve">- </w:t>
+            </w:r>
+            <w:r>
+              <w:rPr>
+                <w:rFonts w:asciiTheme="minorHAnsi" w:hAnsiTheme="minorHAnsi" w:cstheme="minorHAnsi"/>
+                <w:sz w:val="18"/>
+                <w:szCs w:val="18"/>
+              </w:rPr>
+              <w:t xml:space="preserve">Developed </w:t>
+            </w:r>
+            <w:r>
+              <w:rPr>
+                <w:rFonts w:asciiTheme="minorHAnsi" w:hAnsiTheme="minorHAnsi" w:cstheme="minorHAnsi"/>
+                <w:b/>
+                <w:bCs/>
+                <w:sz w:val="18"/>
+                <w:szCs w:val="18"/>
+              </w:rPr>
+              <w:t>10</w:t>
             </w:r>
             <w:r>
               <w:rPr>
@@ -1571,38 +1594,64 @@
             <w:r>
               <w:rPr>
                 <w:rFonts w:asciiTheme="minorHAnsi" w:hAnsiTheme="minorHAnsi" w:cstheme="minorHAnsi"/>
-                <w:sz w:val="18"/>
-                <w:szCs w:val="18"/>
-              </w:rPr>
-              <w:t xml:space="preserve">Developed </w:t>
-            </w:r>
-            <w:r>
-              <w:rPr>
-                <w:rFonts w:asciiTheme="minorHAnsi" w:hAnsiTheme="minorHAnsi" w:cstheme="minorHAnsi"/>
-                <w:sz w:val="18"/>
-                <w:szCs w:val="18"/>
-              </w:rPr>
-              <w:t>multiple</w:t>
-            </w:r>
-            <w:r>
-              <w:rPr>
-                <w:rFonts w:asciiTheme="minorHAnsi" w:hAnsiTheme="minorHAnsi" w:cstheme="minorHAnsi"/>
-                <w:sz w:val="18"/>
-                <w:szCs w:val="18"/>
-              </w:rPr>
-              <w:t xml:space="preserve"> BI reports with fluid requirements and provided support for both Test and Prod environments.</w:t>
+                <w:b/>
+                <w:bCs/>
+                <w:sz w:val="18"/>
+                <w:szCs w:val="18"/>
+              </w:rPr>
+              <w:t>Oracle</w:t>
+            </w:r>
+            <w:r>
+              <w:rPr>
+                <w:rFonts w:asciiTheme="minorHAnsi" w:hAnsiTheme="minorHAnsi" w:cstheme="minorHAnsi"/>
+                <w:sz w:val="18"/>
+                <w:szCs w:val="18"/>
+              </w:rPr>
+              <w:t xml:space="preserve"> </w:t>
+            </w:r>
+            <w:r>
+              <w:rPr>
+                <w:rFonts w:asciiTheme="minorHAnsi" w:hAnsiTheme="minorHAnsi" w:cstheme="minorHAnsi"/>
+                <w:b/>
+                <w:bCs/>
+                <w:sz w:val="18"/>
+                <w:szCs w:val="18"/>
+              </w:rPr>
+              <w:t>BI reports</w:t>
+            </w:r>
+            <w:r>
+              <w:rPr>
+                <w:rFonts w:asciiTheme="minorHAnsi" w:hAnsiTheme="minorHAnsi" w:cstheme="minorHAnsi"/>
+                <w:b/>
+                <w:bCs/>
+                <w:sz w:val="18"/>
+                <w:szCs w:val="18"/>
+              </w:rPr>
+              <w:t xml:space="preserve"> and 5 Conversions</w:t>
+            </w:r>
+            <w:r>
+              <w:rPr>
+                <w:rFonts w:asciiTheme="minorHAnsi" w:hAnsiTheme="minorHAnsi" w:cstheme="minorHAnsi"/>
+                <w:sz w:val="18"/>
+                <w:szCs w:val="18"/>
+              </w:rPr>
+              <w:t xml:space="preserve"> with fluid requirements within 3 sprints by designing and using reusable templates</w:t>
             </w:r>
           </w:p>
         </w:tc>
       </w:tr>
       <w:tr>
+        <w:trPr>
+          <w:trHeight w:val="144"/>
+        </w:trPr>
         <w:tc>
           <w:tcPr>
-            <w:tcW w:w="9360" w:type="dxa"/>
+            <w:tcW w:w="10980" w:type="dxa"/>
             <w:gridSpan w:val="2"/>
           </w:tcPr>
           <w:p>
             <w:pPr>
+              <w:jc w:val="both"/>
               <w:rPr>
                 <w:rFonts w:asciiTheme="minorHAnsi" w:hAnsiTheme="minorHAnsi" w:cstheme="minorHAnsi"/>
                 <w:sz w:val="18"/>
@@ -1612,38 +1661,78 @@
             <w:r>
               <w:rPr>
                 <w:rFonts w:asciiTheme="minorHAnsi" w:hAnsiTheme="minorHAnsi" w:cstheme="minorHAnsi"/>
-                <w:sz w:val="18"/>
-                <w:szCs w:val="18"/>
-              </w:rPr>
-              <w:t>&gt;</w:t>
-            </w:r>
-            <w:r>
-              <w:rPr>
-                <w:rFonts w:asciiTheme="minorHAnsi" w:hAnsiTheme="minorHAnsi" w:cstheme="minorHAnsi"/>
-                <w:sz w:val="18"/>
-                <w:szCs w:val="18"/>
-              </w:rPr>
-              <w:t xml:space="preserve"> </w:t>
-            </w:r>
-            <w:r>
-              <w:rPr>
-                <w:rFonts w:asciiTheme="minorHAnsi" w:hAnsiTheme="minorHAnsi" w:cstheme="minorHAnsi"/>
-                <w:sz w:val="18"/>
-                <w:szCs w:val="18"/>
-              </w:rPr>
-              <w:t>Used Explain Plan, Oracle hints and creation of new indexes to improve the performance of SQL statement</w:t>
+                <w:b/>
+                <w:bCs/>
+                <w:sz w:val="18"/>
+                <w:szCs w:val="18"/>
+              </w:rPr>
+              <w:t xml:space="preserve">- </w:t>
+            </w:r>
+            <w:r>
+              <w:rPr>
+                <w:rFonts w:asciiTheme="minorHAnsi" w:hAnsiTheme="minorHAnsi" w:cstheme="minorHAnsi"/>
+                <w:sz w:val="18"/>
+                <w:szCs w:val="18"/>
+              </w:rPr>
+              <w:t>Improved performance</w:t>
+            </w:r>
+            <w:r>
+              <w:rPr>
+                <w:rFonts w:asciiTheme="minorHAnsi" w:hAnsiTheme="minorHAnsi" w:cstheme="minorHAnsi"/>
+                <w:sz w:val="18"/>
+                <w:szCs w:val="18"/>
+              </w:rPr>
+              <w:t xml:space="preserve"> and turnaround time</w:t>
+            </w:r>
+            <w:r>
+              <w:rPr>
+                <w:rFonts w:asciiTheme="minorHAnsi" w:hAnsiTheme="minorHAnsi" w:cstheme="minorHAnsi"/>
+                <w:sz w:val="18"/>
+                <w:szCs w:val="18"/>
+              </w:rPr>
+              <w:t xml:space="preserve"> of </w:t>
+            </w:r>
+            <w:r>
+              <w:rPr>
+                <w:rFonts w:asciiTheme="minorHAnsi" w:hAnsiTheme="minorHAnsi" w:cstheme="minorHAnsi"/>
+                <w:sz w:val="18"/>
+                <w:szCs w:val="18"/>
+              </w:rPr>
+              <w:t xml:space="preserve">known slow </w:t>
+            </w:r>
+            <w:r>
+              <w:rPr>
+                <w:rFonts w:asciiTheme="minorHAnsi" w:hAnsiTheme="minorHAnsi" w:cstheme="minorHAnsi"/>
+                <w:sz w:val="18"/>
+                <w:szCs w:val="18"/>
+              </w:rPr>
+              <w:t xml:space="preserve">conversions by up to 15% using </w:t>
+            </w:r>
+            <w:r>
+              <w:rPr>
+                <w:rFonts w:asciiTheme="minorHAnsi" w:hAnsiTheme="minorHAnsi" w:cstheme="minorHAnsi"/>
+                <w:b/>
+                <w:bCs/>
+                <w:sz w:val="18"/>
+                <w:szCs w:val="18"/>
+              </w:rPr>
+              <w:t>explain plan, Oracle hints, and creating indexes</w:t>
             </w:r>
           </w:p>
         </w:tc>
       </w:tr>
       <w:tr>
+        <w:trPr>
+          <w:trHeight w:val="144"/>
+        </w:trPr>
         <w:tc>
           <w:tcPr>
-            <w:tcW w:w="9360" w:type="dxa"/>
+            <w:tcW w:w="10980" w:type="dxa"/>
             <w:gridSpan w:val="2"/>
           </w:tcPr>
           <w:p>
             <w:pPr>
+              <w:jc w:val="both"/>
               <w:rPr>
                 <w:rFonts w:asciiTheme="minorHAnsi" w:hAnsiTheme="minorHAnsi" w:cstheme="minorHAnsi"/>
                 <w:sz w:val="18"/>
@@ -1653,38 +1742,86 @@
             <w:r>
               <w:rPr>
                 <w:rFonts w:asciiTheme="minorHAnsi" w:hAnsiTheme="minorHAnsi" w:cstheme="minorHAnsi"/>
-                <w:sz w:val="18"/>
-                <w:szCs w:val="18"/>
-              </w:rPr>
-              <w:t>&gt;</w:t>
-            </w:r>
-            <w:r>
-              <w:rPr>
-                <w:rFonts w:asciiTheme="minorHAnsi" w:hAnsiTheme="minorHAnsi" w:cstheme="minorHAnsi"/>
-                <w:sz w:val="18"/>
-                <w:szCs w:val="18"/>
-              </w:rPr>
-              <w:t xml:space="preserve"> </w:t>
-            </w:r>
-            <w:r>
-              <w:rPr>
-                <w:rFonts w:asciiTheme="minorHAnsi" w:hAnsiTheme="minorHAnsi" w:cstheme="minorHAnsi"/>
-                <w:sz w:val="18"/>
-                <w:szCs w:val="18"/>
-              </w:rPr>
-              <w:t>Created UiPath bots to automate various manual tasks that were dawdling and prone to manual errors</w:t>
+                <w:b/>
+                <w:bCs/>
+                <w:sz w:val="18"/>
+                <w:szCs w:val="18"/>
+              </w:rPr>
+              <w:t xml:space="preserve">- </w:t>
+            </w:r>
+            <w:r>
+              <w:rPr>
+                <w:rFonts w:asciiTheme="minorHAnsi" w:hAnsiTheme="minorHAnsi" w:cstheme="minorHAnsi"/>
+                <w:sz w:val="18"/>
+                <w:szCs w:val="18"/>
+              </w:rPr>
+              <w:t xml:space="preserve">Developed lite, flexible, and reusable components in </w:t>
+            </w:r>
+            <w:r>
+              <w:rPr>
+                <w:rFonts w:asciiTheme="minorHAnsi" w:hAnsiTheme="minorHAnsi" w:cstheme="minorHAnsi"/>
+                <w:b/>
+                <w:bCs/>
+                <w:sz w:val="18"/>
+                <w:szCs w:val="18"/>
+              </w:rPr>
+              <w:t>Angular</w:t>
+            </w:r>
+            <w:r>
+              <w:rPr>
+                <w:rFonts w:asciiTheme="minorHAnsi" w:hAnsiTheme="minorHAnsi" w:cstheme="minorHAnsi"/>
+                <w:sz w:val="18"/>
+                <w:szCs w:val="18"/>
+              </w:rPr>
+              <w:t xml:space="preserve"> and shared them with the team for </w:t>
+            </w:r>
+            <w:r>
+              <w:rPr>
+                <w:rFonts w:asciiTheme="minorHAnsi" w:hAnsiTheme="minorHAnsi" w:cstheme="minorHAnsi"/>
+                <w:sz w:val="18"/>
+                <w:szCs w:val="18"/>
+              </w:rPr>
+              <w:t xml:space="preserve">a </w:t>
+            </w:r>
+            <w:r>
+              <w:rPr>
+                <w:rFonts w:asciiTheme="minorHAnsi" w:hAnsiTheme="minorHAnsi" w:cstheme="minorHAnsi"/>
+                <w:sz w:val="18"/>
+                <w:szCs w:val="18"/>
+              </w:rPr>
+              <w:t xml:space="preserve">consistent </w:t>
+            </w:r>
+            <w:r>
+              <w:rPr>
+                <w:rFonts w:asciiTheme="minorHAnsi" w:hAnsiTheme="minorHAnsi" w:cstheme="minorHAnsi"/>
+                <w:sz w:val="18"/>
+                <w:szCs w:val="18"/>
+              </w:rPr>
+              <w:t xml:space="preserve">and extensible </w:t>
+            </w:r>
+            <w:r>
+              <w:rPr>
+                <w:rFonts w:asciiTheme="minorHAnsi" w:hAnsiTheme="minorHAnsi" w:cstheme="minorHAnsi"/>
+                <w:sz w:val="18"/>
+                <w:szCs w:val="18"/>
+              </w:rPr>
+              <w:t>design</w:t>
             </w:r>
           </w:p>
         </w:tc>
       </w:tr>
       <w:tr>
+        <w:trPr>
+          <w:trHeight w:val="144"/>
+        </w:trPr>
         <w:tc>
           <w:tcPr>
-            <w:tcW w:w="9360" w:type="dxa"/>
+            <w:tcW w:w="10980" w:type="dxa"/>
             <w:gridSpan w:val="2"/>
           </w:tcPr>
           <w:p>
             <w:pPr>
+              <w:jc w:val="both"/>
               <w:rPr>
                 <w:rFonts w:asciiTheme="minorHAnsi" w:hAnsiTheme="minorHAnsi" w:cstheme="minorHAnsi"/>
                 <w:sz w:val="18"/>
@@ -1694,11 +1831,89 @@
             <w:r>
               <w:rPr>
                 <w:rFonts w:asciiTheme="minorHAnsi" w:hAnsiTheme="minorHAnsi" w:cstheme="minorHAnsi"/>
-                <w:sz w:val="18"/>
-                <w:szCs w:val="18"/>
-              </w:rPr>
-              <w:t>&gt;</w:t>
-            </w:r>
+                <w:b/>
+                <w:bCs/>
+                <w:sz w:val="18"/>
+                <w:szCs w:val="18"/>
+              </w:rPr>
+              <w:t xml:space="preserve">- </w:t>
+            </w:r>
+            <w:r>
+              <w:rPr>
+                <w:rFonts w:asciiTheme="minorHAnsi" w:hAnsiTheme="minorHAnsi" w:cstheme="minorHAnsi"/>
+                <w:sz w:val="18"/>
+                <w:szCs w:val="18"/>
+              </w:rPr>
+              <w:t>Fix</w:t>
+            </w:r>
+            <w:r>
+              <w:rPr>
+                <w:rFonts w:asciiTheme="minorHAnsi" w:hAnsiTheme="minorHAnsi" w:cstheme="minorHAnsi"/>
+                <w:sz w:val="18"/>
+                <w:szCs w:val="18"/>
+              </w:rPr>
+              <w:t xml:space="preserve">ed </w:t>
+            </w:r>
+            <w:r>
+              <w:rPr>
+                <w:rFonts w:asciiTheme="minorHAnsi" w:hAnsiTheme="minorHAnsi" w:cstheme="minorHAnsi"/>
+                <w:sz w:val="18"/>
+                <w:szCs w:val="18"/>
+              </w:rPr>
+              <w:t xml:space="preserve">memory leaks and </w:t>
+            </w:r>
+            <w:r>
+              <w:rPr>
+                <w:rFonts w:asciiTheme="minorHAnsi" w:hAnsiTheme="minorHAnsi" w:cstheme="minorHAnsi"/>
+                <w:sz w:val="18"/>
+                <w:szCs w:val="18"/>
+              </w:rPr>
+              <w:t xml:space="preserve">performance tuning-related issues </w:t>
+            </w:r>
+            <w:r>
+              <w:rPr>
+                <w:rFonts w:asciiTheme="minorHAnsi" w:hAnsiTheme="minorHAnsi" w:cstheme="minorHAnsi"/>
+                <w:sz w:val="18"/>
+                <w:szCs w:val="18"/>
+              </w:rPr>
+              <w:t>by conducting</w:t>
+            </w:r>
+            <w:r>
+              <w:rPr>
+                <w:rFonts w:asciiTheme="minorHAnsi" w:hAnsiTheme="minorHAnsi" w:cstheme="minorHAnsi"/>
+                <w:sz w:val="18"/>
+                <w:szCs w:val="18"/>
+              </w:rPr>
+              <w:t xml:space="preserve"> Load </w:t>
+            </w:r>
+            <w:r>
+              <w:rPr>
+                <w:rFonts w:asciiTheme="minorHAnsi" w:hAnsiTheme="minorHAnsi" w:cstheme="minorHAnsi"/>
+                <w:sz w:val="18"/>
+                <w:szCs w:val="18"/>
+              </w:rPr>
+              <w:t>&amp;</w:t>
+            </w:r>
+            <w:r>
+              <w:rPr>
+                <w:rFonts w:asciiTheme="minorHAnsi" w:hAnsiTheme="minorHAnsi" w:cstheme="minorHAnsi"/>
+                <w:sz w:val="18"/>
+                <w:szCs w:val="18"/>
+              </w:rPr>
+              <w:t xml:space="preserve"> Stress testing on </w:t>
+            </w:r>
+            <w:proofErr w:type="spellStart"/>
+            <w:r>
+              <w:rPr>
+                <w:rFonts w:asciiTheme="minorHAnsi" w:hAnsiTheme="minorHAnsi" w:cstheme="minorHAnsi"/>
+                <w:b/>
+                <w:bCs/>
+                <w:sz w:val="18"/>
+                <w:szCs w:val="18"/>
+              </w:rPr>
+              <w:t>ExpressJS</w:t>
+            </w:r>
+            <w:proofErr w:type="spellEnd"/>
             <w:r>
               <w:rPr>
                 <w:rFonts w:asciiTheme="minorHAnsi" w:hAnsiTheme="minorHAnsi" w:cstheme="minorHAnsi"/>
@@ -1713,23 +1928,25 @@
                 <w:sz w:val="18"/>
                 <w:szCs w:val="18"/>
               </w:rPr>
-              <w:t xml:space="preserve">Simultaneously worked on other projects as part of the Firm initiative as </w:t>
-            </w:r>
-            <w:r>
-              <w:rPr>
-                <w:rFonts w:asciiTheme="minorHAnsi" w:hAnsiTheme="minorHAnsi" w:cstheme="minorHAnsi"/>
-                <w:sz w:val="18"/>
-                <w:szCs w:val="18"/>
-              </w:rPr>
-              <w:t>an</w:t>
-            </w:r>
-            <w:r>
-              <w:rPr>
-                <w:rFonts w:asciiTheme="minorHAnsi" w:hAnsiTheme="minorHAnsi" w:cstheme="minorHAnsi"/>
-                <w:sz w:val="18"/>
-                <w:szCs w:val="18"/>
-              </w:rPr>
-              <w:t xml:space="preserve"> Angular and Node full stack developer</w:t>
+              <w:t>services</w:t>
+            </w:r>
+            <w:r>
+              <w:rPr>
+                <w:rFonts w:asciiTheme="minorHAnsi" w:hAnsiTheme="minorHAnsi" w:cstheme="minorHAnsi"/>
+                <w:sz w:val="18"/>
+                <w:szCs w:val="18"/>
+              </w:rPr>
+              <w:t xml:space="preserve"> using </w:t>
+            </w:r>
+            <w:r>
+              <w:rPr>
+                <w:rFonts w:asciiTheme="minorHAnsi" w:hAnsiTheme="minorHAnsi" w:cstheme="minorHAnsi"/>
+                <w:b/>
+                <w:bCs/>
+                <w:sz w:val="18"/>
+                <w:szCs w:val="18"/>
+              </w:rPr>
+              <w:t>Artillery</w:t>
             </w:r>
             <w:r>
               <w:rPr>
@@ -1743,13 +1960,17 @@
         </w:tc>
       </w:tr>
       <w:tr>
+        <w:trPr>
+          <w:trHeight w:val="144"/>
+        </w:trPr>
         <w:tc>
           <w:tcPr>
-            <w:tcW w:w="9360" w:type="dxa"/>
+            <w:tcW w:w="10980" w:type="dxa"/>
             <w:gridSpan w:val="2"/>
           </w:tcPr>
           <w:p>
             <w:pPr>
+              <w:jc w:val="both"/>
               <w:rPr>
                 <w:rFonts w:asciiTheme="minorHAnsi" w:hAnsiTheme="minorHAnsi" w:cstheme="minorHAnsi"/>
                 <w:sz w:val="18"/>
@@ -1759,10 +1980,36 @@
             <w:r>
               <w:rPr>
                 <w:rFonts w:asciiTheme="minorHAnsi" w:hAnsiTheme="minorHAnsi" w:cstheme="minorHAnsi"/>
-                <w:sz w:val="18"/>
-                <w:szCs w:val="18"/>
-              </w:rPr>
-              <w:t>&gt;</w:t>
+                <w:b/>
+                <w:bCs/>
+                <w:sz w:val="18"/>
+                <w:szCs w:val="18"/>
+              </w:rPr>
+              <w:t xml:space="preserve">- </w:t>
+            </w:r>
+            <w:r>
+              <w:rPr>
+                <w:rFonts w:asciiTheme="minorHAnsi" w:hAnsiTheme="minorHAnsi" w:cstheme="minorHAnsi"/>
+                <w:sz w:val="18"/>
+                <w:szCs w:val="18"/>
+              </w:rPr>
+              <w:t>A</w:t>
+            </w:r>
+            <w:r>
+              <w:rPr>
+                <w:rFonts w:asciiTheme="minorHAnsi" w:hAnsiTheme="minorHAnsi" w:cstheme="minorHAnsi"/>
+                <w:sz w:val="18"/>
+                <w:szCs w:val="18"/>
+              </w:rPr>
+              <w:t xml:space="preserve">utomate various manual </w:t>
+            </w:r>
+            <w:r>
+              <w:rPr>
+                <w:rFonts w:asciiTheme="minorHAnsi" w:hAnsiTheme="minorHAnsi" w:cstheme="minorHAnsi"/>
+                <w:sz w:val="18"/>
+                <w:szCs w:val="18"/>
+              </w:rPr>
+              <w:t>forms</w:t>
             </w:r>
             <w:r>
               <w:rPr>
@@ -1778,27 +2025,121 @@
                 <w:sz w:val="18"/>
                 <w:szCs w:val="18"/>
               </w:rPr>
-              <w:t>W</w:t>
-            </w:r>
-            <w:r>
-              <w:rPr>
-                <w:rFonts w:asciiTheme="minorHAnsi" w:hAnsiTheme="minorHAnsi" w:cstheme="minorHAnsi"/>
-                <w:sz w:val="18"/>
-                <w:szCs w:val="18"/>
-              </w:rPr>
-              <w:t>orked closely with the UX QA team to translate requirements into technical solutions.</w:t>
+              <w:t xml:space="preserve">of Oracle cloud ERP </w:t>
+            </w:r>
+            <w:r>
+              <w:rPr>
+                <w:rFonts w:asciiTheme="minorHAnsi" w:hAnsiTheme="minorHAnsi" w:cstheme="minorHAnsi"/>
+                <w:sz w:val="18"/>
+                <w:szCs w:val="18"/>
+              </w:rPr>
+              <w:t>that</w:t>
+            </w:r>
+            <w:r>
+              <w:rPr>
+                <w:rFonts w:asciiTheme="minorHAnsi" w:hAnsiTheme="minorHAnsi" w:cstheme="minorHAnsi"/>
+                <w:sz w:val="18"/>
+                <w:szCs w:val="18"/>
+              </w:rPr>
+              <w:t xml:space="preserve"> lacked </w:t>
+            </w:r>
+            <w:r>
+              <w:rPr>
+                <w:rFonts w:asciiTheme="minorHAnsi" w:hAnsiTheme="minorHAnsi" w:cstheme="minorHAnsi"/>
+                <w:sz w:val="18"/>
+                <w:szCs w:val="18"/>
+              </w:rPr>
+              <w:t>web</w:t>
+            </w:r>
+            <w:r>
+              <w:rPr>
+                <w:rFonts w:asciiTheme="minorHAnsi" w:hAnsiTheme="minorHAnsi" w:cstheme="minorHAnsi"/>
+                <w:sz w:val="18"/>
+                <w:szCs w:val="18"/>
+              </w:rPr>
+              <w:t xml:space="preserve"> </w:t>
+            </w:r>
+            <w:r>
+              <w:rPr>
+                <w:rFonts w:asciiTheme="minorHAnsi" w:hAnsiTheme="minorHAnsi" w:cstheme="minorHAnsi"/>
+                <w:sz w:val="18"/>
+                <w:szCs w:val="18"/>
+              </w:rPr>
+              <w:t>ADI</w:t>
+            </w:r>
+            <w:r>
+              <w:rPr>
+                <w:rFonts w:asciiTheme="minorHAnsi" w:hAnsiTheme="minorHAnsi" w:cstheme="minorHAnsi"/>
+                <w:sz w:val="18"/>
+                <w:szCs w:val="18"/>
+              </w:rPr>
+              <w:t xml:space="preserve"> &amp;</w:t>
+            </w:r>
+            <w:r>
+              <w:rPr>
+                <w:rFonts w:asciiTheme="minorHAnsi" w:hAnsiTheme="minorHAnsi" w:cstheme="minorHAnsi"/>
+                <w:sz w:val="18"/>
+                <w:szCs w:val="18"/>
+              </w:rPr>
+              <w:t xml:space="preserve"> were dawdling and prone to manual errors </w:t>
+            </w:r>
+            <w:r>
+              <w:rPr>
+                <w:rFonts w:asciiTheme="minorHAnsi" w:hAnsiTheme="minorHAnsi" w:cstheme="minorHAnsi"/>
+                <w:sz w:val="18"/>
+                <w:szCs w:val="18"/>
+              </w:rPr>
+              <w:t>by c</w:t>
+            </w:r>
+            <w:r>
+              <w:rPr>
+                <w:rFonts w:asciiTheme="minorHAnsi" w:hAnsiTheme="minorHAnsi" w:cstheme="minorHAnsi"/>
+                <w:sz w:val="18"/>
+                <w:szCs w:val="18"/>
+              </w:rPr>
+              <w:t>reat</w:t>
+            </w:r>
+            <w:r>
+              <w:rPr>
+                <w:rFonts w:asciiTheme="minorHAnsi" w:hAnsiTheme="minorHAnsi" w:cstheme="minorHAnsi"/>
+                <w:sz w:val="18"/>
+                <w:szCs w:val="18"/>
+              </w:rPr>
+              <w:t>ing</w:t>
+            </w:r>
+            <w:r>
+              <w:rPr>
+                <w:rFonts w:asciiTheme="minorHAnsi" w:hAnsiTheme="minorHAnsi" w:cstheme="minorHAnsi"/>
+                <w:sz w:val="18"/>
+                <w:szCs w:val="18"/>
+              </w:rPr>
+              <w:t xml:space="preserve"> </w:t>
+            </w:r>
+            <w:r>
+              <w:rPr>
+                <w:rFonts w:asciiTheme="minorHAnsi" w:hAnsiTheme="minorHAnsi" w:cstheme="minorHAnsi"/>
+                <w:b/>
+                <w:bCs/>
+                <w:sz w:val="18"/>
+                <w:szCs w:val="18"/>
+              </w:rPr>
+              <w:t>UiPath bots</w:t>
             </w:r>
           </w:p>
         </w:tc>
       </w:tr>
       <w:tr>
+        <w:trPr>
+          <w:trHeight w:val="144"/>
+        </w:trPr>
         <w:tc>
           <w:tcPr>
-            <w:tcW w:w="9360" w:type="dxa"/>
+            <w:tcW w:w="10980" w:type="dxa"/>
             <w:gridSpan w:val="2"/>
           </w:tcPr>
           <w:p>
             <w:pPr>
+              <w:jc w:val="both"/>
               <w:rPr>
                 <w:rFonts w:asciiTheme="minorHAnsi" w:hAnsiTheme="minorHAnsi" w:cstheme="minorHAnsi"/>
                 <w:sz w:val="18"/>
@@ -1808,54 +2149,100 @@
             <w:r>
               <w:rPr>
                 <w:rFonts w:asciiTheme="minorHAnsi" w:hAnsiTheme="minorHAnsi" w:cstheme="minorHAnsi"/>
-                <w:sz w:val="18"/>
-                <w:szCs w:val="18"/>
-              </w:rPr>
-              <w:t>&gt;</w:t>
-            </w:r>
-            <w:r>
-              <w:rPr>
-                <w:rFonts w:asciiTheme="minorHAnsi" w:hAnsiTheme="minorHAnsi" w:cstheme="minorHAnsi"/>
-                <w:sz w:val="18"/>
-                <w:szCs w:val="18"/>
-              </w:rPr>
-              <w:t xml:space="preserve"> </w:t>
-            </w:r>
-            <w:r>
-              <w:rPr>
-                <w:rFonts w:asciiTheme="minorHAnsi" w:hAnsiTheme="minorHAnsi" w:cstheme="minorHAnsi"/>
-                <w:sz w:val="18"/>
-                <w:szCs w:val="18"/>
-              </w:rPr>
-              <w:t xml:space="preserve">Supervised end to end testing and debugging of Frontend applications to match </w:t>
-            </w:r>
-            <w:r>
-              <w:rPr>
-                <w:rFonts w:asciiTheme="minorHAnsi" w:hAnsiTheme="minorHAnsi" w:cstheme="minorHAnsi"/>
-                <w:sz w:val="18"/>
-                <w:szCs w:val="18"/>
-              </w:rPr>
-              <w:t>client’s</w:t>
-            </w:r>
-            <w:r>
-              <w:rPr>
-                <w:rFonts w:asciiTheme="minorHAnsi" w:hAnsiTheme="minorHAnsi" w:cstheme="minorHAnsi"/>
-                <w:sz w:val="18"/>
-                <w:szCs w:val="18"/>
-              </w:rPr>
-              <w:t xml:space="preserve"> safety standards.</w:t>
+                <w:b/>
+                <w:bCs/>
+                <w:sz w:val="18"/>
+                <w:szCs w:val="18"/>
+              </w:rPr>
+              <w:t xml:space="preserve">- </w:t>
+            </w:r>
+            <w:r>
+              <w:rPr>
+                <w:rFonts w:asciiTheme="minorHAnsi" w:hAnsiTheme="minorHAnsi" w:cstheme="minorHAnsi"/>
+                <w:sz w:val="18"/>
+                <w:szCs w:val="18"/>
+              </w:rPr>
+              <w:t>Simultaneously worked on</w:t>
+            </w:r>
+            <w:r>
+              <w:rPr>
+                <w:rFonts w:asciiTheme="minorHAnsi" w:hAnsiTheme="minorHAnsi" w:cstheme="minorHAnsi"/>
+                <w:sz w:val="18"/>
+                <w:szCs w:val="18"/>
+              </w:rPr>
+              <w:t xml:space="preserve"> 2</w:t>
+            </w:r>
+            <w:r>
+              <w:rPr>
+                <w:rFonts w:asciiTheme="minorHAnsi" w:hAnsiTheme="minorHAnsi" w:cstheme="minorHAnsi"/>
+                <w:sz w:val="18"/>
+                <w:szCs w:val="18"/>
+              </w:rPr>
+              <w:t xml:space="preserve"> other projects as </w:t>
+            </w:r>
+            <w:r>
+              <w:rPr>
+                <w:rFonts w:asciiTheme="minorHAnsi" w:hAnsiTheme="minorHAnsi" w:cstheme="minorHAnsi"/>
+                <w:sz w:val="18"/>
+                <w:szCs w:val="18"/>
+              </w:rPr>
+              <w:t>a</w:t>
+            </w:r>
+            <w:r>
+              <w:rPr>
+                <w:rFonts w:asciiTheme="minorHAnsi" w:hAnsiTheme="minorHAnsi" w:cstheme="minorHAnsi"/>
+                <w:sz w:val="18"/>
+                <w:szCs w:val="18"/>
+              </w:rPr>
+              <w:t xml:space="preserve"> full-stack developer</w:t>
+            </w:r>
+            <w:r>
+              <w:rPr>
+                <w:rFonts w:asciiTheme="minorHAnsi" w:hAnsiTheme="minorHAnsi" w:cstheme="minorHAnsi"/>
+                <w:sz w:val="18"/>
+                <w:szCs w:val="18"/>
+              </w:rPr>
+              <w:t xml:space="preserve"> and system architect</w:t>
+            </w:r>
+            <w:r>
+              <w:rPr>
+                <w:rFonts w:asciiTheme="minorHAnsi" w:hAnsiTheme="minorHAnsi" w:cstheme="minorHAnsi"/>
+                <w:sz w:val="18"/>
+                <w:szCs w:val="18"/>
+              </w:rPr>
+              <w:t xml:space="preserve"> as part of the Firm initiative</w:t>
+            </w:r>
+            <w:r>
+              <w:rPr>
+                <w:rFonts w:asciiTheme="minorHAnsi" w:hAnsiTheme="minorHAnsi" w:cstheme="minorHAnsi"/>
+                <w:sz w:val="18"/>
+                <w:szCs w:val="18"/>
+              </w:rPr>
+              <w:t xml:space="preserve"> program by Deloitte</w:t>
+            </w:r>
+            <w:r>
+              <w:rPr>
+                <w:rFonts w:asciiTheme="minorHAnsi" w:hAnsiTheme="minorHAnsi" w:cstheme="minorHAnsi"/>
+                <w:sz w:val="18"/>
+                <w:szCs w:val="18"/>
+              </w:rPr>
+              <w:t>.</w:t>
             </w:r>
           </w:p>
         </w:tc>
       </w:tr>
       <w:tr>
+        <w:trPr>
+          <w:trHeight w:val="144"/>
+        </w:trPr>
         <w:tc>
           <w:tcPr>
-            <w:tcW w:w="9360" w:type="dxa"/>
+            <w:tcW w:w="10980" w:type="dxa"/>
             <w:gridSpan w:val="2"/>
           </w:tcPr>
           <w:p>
             <w:pPr>
+              <w:jc w:val="both"/>
               <w:rPr>
                 <w:rFonts w:asciiTheme="minorHAnsi" w:hAnsiTheme="minorHAnsi" w:cstheme="minorHAnsi"/>
                 <w:sz w:val="18"/>
@@ -1865,26 +2252,151 @@
             <w:r>
               <w:rPr>
                 <w:rFonts w:asciiTheme="minorHAnsi" w:hAnsiTheme="minorHAnsi" w:cstheme="minorHAnsi"/>
-                <w:sz w:val="18"/>
-                <w:szCs w:val="18"/>
-              </w:rPr>
-              <w:t>&gt;</w:t>
-            </w:r>
-            <w:r>
-              <w:rPr>
-                <w:rFonts w:asciiTheme="minorHAnsi" w:hAnsiTheme="minorHAnsi" w:cstheme="minorHAnsi"/>
-                <w:sz w:val="18"/>
-                <w:szCs w:val="18"/>
-              </w:rPr>
-              <w:t xml:space="preserve"> </w:t>
-            </w:r>
-            <w:r>
-              <w:rPr>
-                <w:rFonts w:asciiTheme="minorHAnsi" w:hAnsiTheme="minorHAnsi" w:cstheme="minorHAnsi"/>
-                <w:sz w:val="18"/>
-                <w:szCs w:val="18"/>
-              </w:rPr>
-              <w:t>Conducted Load and Stress testing on all UI pages and resolved performance tuning related issues.</w:t>
+                <w:b/>
+                <w:bCs/>
+                <w:sz w:val="18"/>
+                <w:szCs w:val="18"/>
+              </w:rPr>
+              <w:t xml:space="preserve">- </w:t>
+            </w:r>
+            <w:r>
+              <w:rPr>
+                <w:rFonts w:asciiTheme="minorHAnsi" w:hAnsiTheme="minorHAnsi" w:cstheme="minorHAnsi"/>
+                <w:sz w:val="18"/>
+                <w:szCs w:val="18"/>
+              </w:rPr>
+              <w:t xml:space="preserve">Worked with the UX team to translate </w:t>
+            </w:r>
+            <w:r>
+              <w:rPr>
+                <w:rFonts w:asciiTheme="minorHAnsi" w:hAnsiTheme="minorHAnsi" w:cstheme="minorHAnsi"/>
+                <w:b/>
+                <w:bCs/>
+                <w:sz w:val="18"/>
+                <w:szCs w:val="18"/>
+              </w:rPr>
+              <w:t>Figma</w:t>
+            </w:r>
+            <w:r>
+              <w:rPr>
+                <w:rFonts w:asciiTheme="minorHAnsi" w:hAnsiTheme="minorHAnsi" w:cstheme="minorHAnsi"/>
+                <w:sz w:val="18"/>
+                <w:szCs w:val="18"/>
+              </w:rPr>
+              <w:t xml:space="preserve"> UI templates</w:t>
+            </w:r>
+            <w:r>
+              <w:rPr>
+                <w:rFonts w:asciiTheme="minorHAnsi" w:hAnsiTheme="minorHAnsi" w:cstheme="minorHAnsi"/>
+                <w:sz w:val="18"/>
+                <w:szCs w:val="18"/>
+              </w:rPr>
+              <w:t xml:space="preserve"> into repeatable technical solutions </w:t>
+            </w:r>
+            <w:r>
+              <w:rPr>
+                <w:rFonts w:asciiTheme="minorHAnsi" w:hAnsiTheme="minorHAnsi" w:cstheme="minorHAnsi"/>
+                <w:sz w:val="18"/>
+                <w:szCs w:val="18"/>
+              </w:rPr>
+              <w:t>by mentoring a frontend team of 3 members</w:t>
+            </w:r>
+            <w:r>
+              <w:rPr>
+                <w:rFonts w:asciiTheme="minorHAnsi" w:hAnsiTheme="minorHAnsi" w:cstheme="minorHAnsi"/>
+                <w:sz w:val="18"/>
+                <w:szCs w:val="18"/>
+              </w:rPr>
+              <w:t>.</w:t>
+            </w:r>
+          </w:p>
+        </w:tc>
+      </w:tr>
+      <w:tr>
+        <w:trPr>
+          <w:trHeight w:val="144"/>
+        </w:trPr>
+        <w:tc>
+          <w:tcPr>
+            <w:tcW w:w="10980" w:type="dxa"/>
+            <w:gridSpan w:val="2"/>
+          </w:tcPr>
+          <w:p>
+            <w:pPr>
+              <w:jc w:val="both"/>
+              <w:rPr>
+                <w:rFonts w:asciiTheme="minorHAnsi" w:hAnsiTheme="minorHAnsi" w:cstheme="minorHAnsi"/>
+                <w:sz w:val="18"/>
+                <w:szCs w:val="18"/>
+              </w:rPr>
+            </w:pPr>
+            <w:r>
+              <w:rPr>
+                <w:rFonts w:asciiTheme="minorHAnsi" w:hAnsiTheme="minorHAnsi" w:cstheme="minorHAnsi"/>
+                <w:b/>
+                <w:bCs/>
+                <w:sz w:val="18"/>
+                <w:szCs w:val="18"/>
+              </w:rPr>
+              <w:t xml:space="preserve">- </w:t>
+            </w:r>
+            <w:r>
+              <w:rPr>
+                <w:rFonts w:asciiTheme="minorHAnsi" w:hAnsiTheme="minorHAnsi" w:cstheme="minorHAnsi"/>
+                <w:sz w:val="18"/>
+                <w:szCs w:val="18"/>
+              </w:rPr>
+              <w:t xml:space="preserve">Rebuilt a 3-year-old internal bot tool in </w:t>
+            </w:r>
+            <w:r>
+              <w:rPr>
+                <w:rFonts w:asciiTheme="minorHAnsi" w:hAnsiTheme="minorHAnsi" w:cstheme="minorHAnsi"/>
+                <w:b/>
+                <w:bCs/>
+                <w:sz w:val="18"/>
+                <w:szCs w:val="18"/>
+              </w:rPr>
+              <w:t xml:space="preserve">Angular, </w:t>
+            </w:r>
+            <w:proofErr w:type="spellStart"/>
+            <w:r>
+              <w:rPr>
+                <w:rFonts w:asciiTheme="minorHAnsi" w:hAnsiTheme="minorHAnsi" w:cstheme="minorHAnsi"/>
+                <w:b/>
+                <w:bCs/>
+                <w:sz w:val="18"/>
+                <w:szCs w:val="18"/>
+              </w:rPr>
+              <w:t>NgRX</w:t>
+            </w:r>
+            <w:proofErr w:type="spellEnd"/>
+            <w:r>
+              <w:rPr>
+                <w:rFonts w:asciiTheme="minorHAnsi" w:hAnsiTheme="minorHAnsi" w:cstheme="minorHAnsi"/>
+                <w:b/>
+                <w:bCs/>
+                <w:sz w:val="18"/>
+                <w:szCs w:val="18"/>
+              </w:rPr>
+              <w:t xml:space="preserve"> and Node</w:t>
+            </w:r>
+            <w:r>
+              <w:rPr>
+                <w:rFonts w:asciiTheme="minorHAnsi" w:hAnsiTheme="minorHAnsi" w:cstheme="minorHAnsi"/>
+                <w:b/>
+                <w:bCs/>
+                <w:sz w:val="18"/>
+                <w:szCs w:val="18"/>
+              </w:rPr>
+              <w:t>JS</w:t>
+            </w:r>
+            <w:r>
+              <w:rPr>
+                <w:rFonts w:asciiTheme="minorHAnsi" w:hAnsiTheme="minorHAnsi" w:cstheme="minorHAnsi"/>
+                <w:sz w:val="18"/>
+                <w:szCs w:val="18"/>
+              </w:rPr>
+              <w:t xml:space="preserve"> with user experience redesign and release it for beta testing within 8 months.</w:t>
             </w:r>
           </w:p>
         </w:tc>
@@ -1895,8 +2407,8 @@
         <w:spacing w:before="120"/>
         <w:rPr>
           <w:rFonts w:asciiTheme="minorHAnsi" w:hAnsiTheme="minorHAnsi" w:cstheme="minorHAnsi"/>
-          <w:sz w:val="8"/>
-          <w:szCs w:val="8"/>
+          <w:sz w:val="6"/>
+          <w:szCs w:val="6"/>
         </w:rPr>
       </w:pPr>
     </w:p>
@@ -1915,8 +2427,9 @@
         <w:tblLook w:val="04A0" w:firstRow="1" w:lastRow="0" w:firstColumn="1" w:lastColumn="0" w:noHBand="0" w:noVBand="1"/>
       </w:tblPr>
       <w:tblGrid>
-        <w:gridCol w:w="4950"/>
-        <w:gridCol w:w="4410"/>
+        <w:gridCol w:w="4999"/>
+        <w:gridCol w:w="5711"/>
+        <w:gridCol w:w="270"/>
       </w:tblGrid>
       <w:tr>
         <w:trPr>
@@ -1924,7 +2437,7 @@
         </w:trPr>
         <w:tc>
           <w:tcPr>
-            <w:tcW w:w="4950" w:type="dxa"/>
+            <w:tcW w:w="4999" w:type="dxa"/>
           </w:tcPr>
           <w:p>
             <w:pPr>
@@ -1942,58 +2455,14 @@
                 <w:szCs w:val="18"/>
                 <w:u w:val="single"/>
               </w:rPr>
-              <w:t>Analys</w:t>
-            </w:r>
-            <w:r>
-              <w:rPr>
-                <w:rFonts w:asciiTheme="minorHAnsi" w:hAnsiTheme="minorHAnsi" w:cstheme="minorHAnsi"/>
-                <w:sz w:val="18"/>
-                <w:szCs w:val="18"/>
-                <w:u w:val="single"/>
-              </w:rPr>
-              <w:t>t</w:t>
-            </w:r>
-            <w:r>
-              <w:rPr>
-                <w:rFonts w:asciiTheme="minorHAnsi" w:hAnsiTheme="minorHAnsi" w:cstheme="minorHAnsi"/>
-                <w:sz w:val="18"/>
-                <w:szCs w:val="18"/>
-                <w:u w:val="single"/>
-              </w:rPr>
-              <w:t xml:space="preserve"> at </w:t>
-            </w:r>
-            <w:r>
-              <w:rPr>
-                <w:rFonts w:asciiTheme="minorHAnsi" w:hAnsiTheme="minorHAnsi" w:cstheme="minorHAnsi"/>
-                <w:sz w:val="18"/>
-                <w:szCs w:val="18"/>
-                <w:u w:val="single"/>
-              </w:rPr>
-              <w:t>Accenture Solu</w:t>
-            </w:r>
-            <w:r>
-              <w:rPr>
-                <w:rFonts w:asciiTheme="minorHAnsi" w:hAnsiTheme="minorHAnsi" w:cstheme="minorHAnsi"/>
-                <w:sz w:val="18"/>
-                <w:szCs w:val="18"/>
-                <w:u w:val="single"/>
-              </w:rPr>
-              <w:t>tions Private Limited</w:t>
-            </w:r>
-            <w:r>
-              <w:rPr>
-                <w:rFonts w:asciiTheme="minorHAnsi" w:hAnsiTheme="minorHAnsi" w:cstheme="minorHAnsi"/>
-                <w:sz w:val="18"/>
-                <w:szCs w:val="18"/>
-                <w:u w:val="single"/>
-              </w:rPr>
-              <w:t>, Bangalore India</w:t>
+              <w:t>Analyst at Accenture Solutions Private Limited, Bangalore India</w:t>
             </w:r>
           </w:p>
         </w:tc>
         <w:tc>
           <w:tcPr>
-            <w:tcW w:w="4410" w:type="dxa"/>
+            <w:tcW w:w="5981" w:type="dxa"/>
+            <w:gridSpan w:val="2"/>
           </w:tcPr>
           <w:p>
             <w:pPr>
@@ -2016,13 +2485,18 @@
         </w:tc>
       </w:tr>
       <w:tr>
+        <w:trPr>
+          <w:gridAfter w:val="1"/>
+          <w:wAfter w:w="270" w:type="dxa"/>
+        </w:trPr>
         <w:tc>
           <w:tcPr>
-            <w:tcW w:w="9360" w:type="dxa"/>
+            <w:tcW w:w="10710" w:type="dxa"/>
             <w:gridSpan w:val="2"/>
           </w:tcPr>
           <w:p>
             <w:pPr>
+              <w:ind w:left="-16"/>
               <w:rPr>
                 <w:rFonts w:asciiTheme="minorHAnsi" w:hAnsiTheme="minorHAnsi" w:cstheme="minorHAnsi"/>
                 <w:sz w:val="18"/>
@@ -2032,10 +2506,12 @@
             <w:r>
               <w:rPr>
                 <w:rFonts w:asciiTheme="minorHAnsi" w:hAnsiTheme="minorHAnsi" w:cstheme="minorHAnsi"/>
-                <w:sz w:val="18"/>
-                <w:szCs w:val="18"/>
-              </w:rPr>
-              <w:t>&gt;</w:t>
+                <w:b/>
+                <w:bCs/>
+                <w:sz w:val="18"/>
+                <w:szCs w:val="18"/>
+              </w:rPr>
+              <w:t>-</w:t>
             </w:r>
             <w:r>
               <w:rPr>
@@ -2056,30 +2532,37 @@
             <w:r>
               <w:rPr>
                 <w:rFonts w:asciiTheme="minorHAnsi" w:hAnsiTheme="minorHAnsi" w:cstheme="minorHAnsi"/>
-                <w:sz w:val="18"/>
-                <w:szCs w:val="18"/>
-              </w:rPr>
-              <w:t>multiple</w:t>
-            </w:r>
-            <w:r>
-              <w:rPr>
-                <w:rFonts w:asciiTheme="minorHAnsi" w:hAnsiTheme="minorHAnsi" w:cstheme="minorHAnsi"/>
-                <w:sz w:val="18"/>
-                <w:szCs w:val="18"/>
-              </w:rPr>
-              <w:t xml:space="preserve"> conversion components for fluent transition of client while ensuring data quality and consistency.</w:t>
+                <w:b/>
+                <w:bCs/>
+                <w:sz w:val="18"/>
+                <w:szCs w:val="18"/>
+              </w:rPr>
+              <w:t>12 conversion, reports, and extension</w:t>
+            </w:r>
+            <w:r>
+              <w:rPr>
+                <w:rFonts w:asciiTheme="minorHAnsi" w:hAnsiTheme="minorHAnsi" w:cstheme="minorHAnsi"/>
+                <w:sz w:val="18"/>
+                <w:szCs w:val="18"/>
+              </w:rPr>
+              <w:t xml:space="preserve"> components for the fluent transition of clients while ensuring data quality and consistency.</w:t>
             </w:r>
           </w:p>
         </w:tc>
       </w:tr>
       <w:tr>
+        <w:trPr>
+          <w:gridAfter w:val="1"/>
+          <w:wAfter w:w="270" w:type="dxa"/>
+        </w:trPr>
         <w:tc>
           <w:tcPr>
-            <w:tcW w:w="9360" w:type="dxa"/>
+            <w:tcW w:w="10710" w:type="dxa"/>
             <w:gridSpan w:val="2"/>
           </w:tcPr>
           <w:p>
             <w:pPr>
+              <w:ind w:left="-16"/>
               <w:rPr>
                 <w:rFonts w:asciiTheme="minorHAnsi" w:hAnsiTheme="minorHAnsi" w:cstheme="minorHAnsi"/>
                 <w:sz w:val="18"/>
@@ -2089,10 +2572,12 @@
             <w:r>
               <w:rPr>
                 <w:rFonts w:asciiTheme="minorHAnsi" w:hAnsiTheme="minorHAnsi" w:cstheme="minorHAnsi"/>
-                <w:sz w:val="18"/>
-                <w:szCs w:val="18"/>
-              </w:rPr>
-              <w:t>&gt;</w:t>
+                <w:b/>
+                <w:bCs/>
+                <w:sz w:val="18"/>
+                <w:szCs w:val="18"/>
+              </w:rPr>
+              <w:t>-</w:t>
             </w:r>
             <w:r>
               <w:rPr>
@@ -2108,71 +2593,58 @@
                 <w:sz w:val="18"/>
                 <w:szCs w:val="18"/>
               </w:rPr>
-              <w:t xml:space="preserve">Developed </w:t>
-            </w:r>
-            <w:r>
-              <w:rPr>
-                <w:rFonts w:asciiTheme="minorHAnsi" w:hAnsiTheme="minorHAnsi" w:cstheme="minorHAnsi"/>
-                <w:sz w:val="18"/>
-                <w:szCs w:val="18"/>
-              </w:rPr>
-              <w:t xml:space="preserve">light weight </w:t>
-            </w:r>
-            <w:r>
-              <w:rPr>
-                <w:rFonts w:asciiTheme="minorHAnsi" w:hAnsiTheme="minorHAnsi" w:cstheme="minorHAnsi"/>
-                <w:sz w:val="18"/>
-                <w:szCs w:val="18"/>
-              </w:rPr>
-              <w:t xml:space="preserve">REST APIs to securely </w:t>
-            </w:r>
-            <w:r>
-              <w:rPr>
-                <w:rFonts w:asciiTheme="minorHAnsi" w:hAnsiTheme="minorHAnsi" w:cstheme="minorHAnsi"/>
-                <w:sz w:val="18"/>
-                <w:szCs w:val="18"/>
-              </w:rPr>
-              <w:t xml:space="preserve">retrieve end of business </w:t>
-            </w:r>
-            <w:r>
-              <w:rPr>
-                <w:rFonts w:asciiTheme="minorHAnsi" w:hAnsiTheme="minorHAnsi" w:cstheme="minorHAnsi"/>
-                <w:sz w:val="18"/>
-                <w:szCs w:val="18"/>
-              </w:rPr>
-              <w:t>records</w:t>
-            </w:r>
-            <w:r>
-              <w:rPr>
-                <w:rFonts w:asciiTheme="minorHAnsi" w:hAnsiTheme="minorHAnsi" w:cstheme="minorHAnsi"/>
-                <w:sz w:val="18"/>
-                <w:szCs w:val="18"/>
-              </w:rPr>
-              <w:t xml:space="preserve"> </w:t>
-            </w:r>
-            <w:r>
-              <w:rPr>
-                <w:rFonts w:asciiTheme="minorHAnsi" w:hAnsiTheme="minorHAnsi" w:cstheme="minorHAnsi"/>
-                <w:sz w:val="18"/>
-                <w:szCs w:val="18"/>
-              </w:rPr>
-              <w:t>from</w:t>
-            </w:r>
-            <w:r>
-              <w:rPr>
-                <w:rFonts w:asciiTheme="minorHAnsi" w:hAnsiTheme="minorHAnsi" w:cstheme="minorHAnsi"/>
-                <w:sz w:val="18"/>
-                <w:szCs w:val="18"/>
-              </w:rPr>
-              <w:t xml:space="preserve"> </w:t>
-            </w:r>
-            <w:r>
-              <w:rPr>
-                <w:rFonts w:asciiTheme="minorHAnsi" w:hAnsiTheme="minorHAnsi" w:cstheme="minorHAnsi"/>
-                <w:sz w:val="18"/>
-                <w:szCs w:val="18"/>
-              </w:rPr>
-              <w:t>external</w:t>
+              <w:t>Developed lightweight REST APIs</w:t>
+            </w:r>
+            <w:r>
+              <w:rPr>
+                <w:rFonts w:asciiTheme="minorHAnsi" w:hAnsiTheme="minorHAnsi" w:cstheme="minorHAnsi"/>
+                <w:sz w:val="18"/>
+                <w:szCs w:val="18"/>
+              </w:rPr>
+              <w:t xml:space="preserve"> using </w:t>
+            </w:r>
+            <w:r>
+              <w:rPr>
+                <w:rFonts w:asciiTheme="minorHAnsi" w:hAnsiTheme="minorHAnsi" w:cstheme="minorHAnsi"/>
+                <w:b/>
+                <w:bCs/>
+                <w:sz w:val="18"/>
+                <w:szCs w:val="18"/>
+              </w:rPr>
+              <w:t>Node.js</w:t>
+            </w:r>
+            <w:r>
+              <w:rPr>
+                <w:rFonts w:asciiTheme="minorHAnsi" w:hAnsiTheme="minorHAnsi" w:cstheme="minorHAnsi"/>
+                <w:sz w:val="18"/>
+                <w:szCs w:val="18"/>
+              </w:rPr>
+              <w:t xml:space="preserve"> to securely sync end-of-business records from </w:t>
+            </w:r>
+            <w:r>
+              <w:rPr>
+                <w:rFonts w:asciiTheme="minorHAnsi" w:hAnsiTheme="minorHAnsi" w:cstheme="minorHAnsi"/>
+                <w:sz w:val="18"/>
+                <w:szCs w:val="18"/>
+              </w:rPr>
+              <w:t>3</w:t>
+            </w:r>
+            <w:r>
+              <w:rPr>
+                <w:rFonts w:asciiTheme="minorHAnsi" w:hAnsiTheme="minorHAnsi" w:cstheme="minorHAnsi"/>
+                <w:sz w:val="18"/>
+                <w:szCs w:val="18"/>
+                <w:vertAlign w:val="superscript"/>
+              </w:rPr>
+              <w:t>rd</w:t>
+            </w:r>
+            <w:r>
+              <w:rPr>
+                <w:rFonts w:asciiTheme="minorHAnsi" w:hAnsiTheme="minorHAnsi" w:cstheme="minorHAnsi"/>
+                <w:sz w:val="18"/>
+                <w:szCs w:val="18"/>
+              </w:rPr>
+              <w:t xml:space="preserve"> party</w:t>
             </w:r>
             <w:r>
               <w:rPr>
@@ -2181,6 +2653,32 @@
                 <w:szCs w:val="18"/>
               </w:rPr>
               <w:t xml:space="preserve"> vendors</w:t>
+            </w:r>
+            <w:r>
+              <w:rPr>
+                <w:rFonts w:asciiTheme="minorHAnsi" w:hAnsiTheme="minorHAnsi" w:cstheme="minorHAnsi"/>
+                <w:sz w:val="18"/>
+                <w:szCs w:val="18"/>
+              </w:rPr>
+              <w:t xml:space="preserve"> to </w:t>
+            </w:r>
+            <w:r>
+              <w:rPr>
+                <w:rFonts w:asciiTheme="minorHAnsi" w:hAnsiTheme="minorHAnsi" w:cstheme="minorHAnsi"/>
+                <w:b/>
+                <w:bCs/>
+                <w:sz w:val="18"/>
+                <w:szCs w:val="18"/>
+              </w:rPr>
+              <w:t xml:space="preserve">Oracle 11g </w:t>
+            </w:r>
+            <w:r>
+              <w:rPr>
+                <w:rFonts w:asciiTheme="minorHAnsi" w:hAnsiTheme="minorHAnsi" w:cstheme="minorHAnsi"/>
+                <w:sz w:val="18"/>
+                <w:szCs w:val="18"/>
+              </w:rPr>
+              <w:t>with reporting</w:t>
             </w:r>
             <w:r>
               <w:rPr>
@@ -2194,13 +2692,18 @@
         </w:tc>
       </w:tr>
       <w:tr>
+        <w:trPr>
+          <w:gridAfter w:val="1"/>
+          <w:wAfter w:w="270" w:type="dxa"/>
+        </w:trPr>
         <w:tc>
           <w:tcPr>
-            <w:tcW w:w="9360" w:type="dxa"/>
+            <w:tcW w:w="10710" w:type="dxa"/>
             <w:gridSpan w:val="2"/>
           </w:tcPr>
           <w:p>
             <w:pPr>
+              <w:ind w:left="-16"/>
               <w:rPr>
                 <w:rFonts w:asciiTheme="minorHAnsi" w:hAnsiTheme="minorHAnsi" w:cstheme="minorHAnsi"/>
                 <w:sz w:val="18"/>
@@ -2210,10 +2713,20 @@
             <w:r>
               <w:rPr>
                 <w:rFonts w:asciiTheme="minorHAnsi" w:hAnsiTheme="minorHAnsi" w:cstheme="minorHAnsi"/>
-                <w:sz w:val="18"/>
-                <w:szCs w:val="18"/>
-              </w:rPr>
-              <w:t>&gt;</w:t>
+                <w:b/>
+                <w:bCs/>
+                <w:sz w:val="18"/>
+                <w:szCs w:val="18"/>
+              </w:rPr>
+              <w:t xml:space="preserve">- </w:t>
+            </w:r>
+            <w:r>
+              <w:rPr>
+                <w:rFonts w:asciiTheme="minorHAnsi" w:hAnsiTheme="minorHAnsi" w:cstheme="minorHAnsi"/>
+                <w:sz w:val="18"/>
+                <w:szCs w:val="18"/>
+              </w:rPr>
+              <w:t>Automated</w:t>
             </w:r>
             <w:r>
               <w:rPr>
@@ -2226,18 +2739,86 @@
             <w:r>
               <w:rPr>
                 <w:rFonts w:asciiTheme="minorHAnsi" w:hAnsiTheme="minorHAnsi" w:cstheme="minorHAnsi"/>
-                <w:sz w:val="18"/>
-                <w:szCs w:val="18"/>
-              </w:rPr>
-              <w:t>Played a key role in integration of modules like products, sales orders, and sales history from database to forecasting tool</w:t>
-            </w:r>
-            <w:r>
-              <w:rPr>
-                <w:rFonts w:asciiTheme="minorHAnsi" w:hAnsiTheme="minorHAnsi" w:cstheme="minorHAnsi"/>
-                <w:sz w:val="18"/>
-                <w:szCs w:val="18"/>
-              </w:rPr>
-              <w:t>s</w:t>
+                <w:b/>
+                <w:bCs/>
+                <w:sz w:val="18"/>
+                <w:szCs w:val="18"/>
+              </w:rPr>
+              <w:t>XLIF</w:t>
+            </w:r>
+            <w:r>
+              <w:rPr>
+                <w:rFonts w:asciiTheme="minorHAnsi" w:hAnsiTheme="minorHAnsi" w:cstheme="minorHAnsi"/>
+                <w:sz w:val="18"/>
+                <w:szCs w:val="18"/>
+              </w:rPr>
+              <w:t xml:space="preserve"> translation </w:t>
+            </w:r>
+            <w:r>
+              <w:rPr>
+                <w:rFonts w:asciiTheme="minorHAnsi" w:hAnsiTheme="minorHAnsi" w:cstheme="minorHAnsi"/>
+                <w:sz w:val="18"/>
+                <w:szCs w:val="18"/>
+              </w:rPr>
+              <w:t>and deployment</w:t>
+            </w:r>
+            <w:r>
+              <w:rPr>
+                <w:rFonts w:asciiTheme="minorHAnsi" w:hAnsiTheme="minorHAnsi" w:cstheme="minorHAnsi"/>
+                <w:sz w:val="18"/>
+                <w:szCs w:val="18"/>
+              </w:rPr>
+              <w:t xml:space="preserve"> by maintaining a global dictionary and reducing rework </w:t>
+            </w:r>
+            <w:r>
+              <w:rPr>
+                <w:rFonts w:asciiTheme="minorHAnsi" w:hAnsiTheme="minorHAnsi" w:cstheme="minorHAnsi"/>
+                <w:sz w:val="18"/>
+                <w:szCs w:val="18"/>
+              </w:rPr>
+              <w:t xml:space="preserve">by </w:t>
+            </w:r>
+            <w:r>
+              <w:rPr>
+                <w:rFonts w:asciiTheme="minorHAnsi" w:hAnsiTheme="minorHAnsi" w:cstheme="minorHAnsi"/>
+                <w:sz w:val="18"/>
+                <w:szCs w:val="18"/>
+              </w:rPr>
+              <w:t>up to 3</w:t>
+            </w:r>
+            <w:r>
+              <w:rPr>
+                <w:rFonts w:asciiTheme="minorHAnsi" w:hAnsiTheme="minorHAnsi" w:cstheme="minorHAnsi"/>
+                <w:sz w:val="18"/>
+                <w:szCs w:val="18"/>
+              </w:rPr>
+              <w:t>0</w:t>
+            </w:r>
+            <w:r>
+              <w:rPr>
+                <w:rFonts w:asciiTheme="minorHAnsi" w:hAnsiTheme="minorHAnsi" w:cstheme="minorHAnsi"/>
+                <w:sz w:val="18"/>
+                <w:szCs w:val="18"/>
+              </w:rPr>
+              <w:t>%</w:t>
+            </w:r>
+            <w:r>
+              <w:rPr>
+                <w:rFonts w:asciiTheme="minorHAnsi" w:hAnsiTheme="minorHAnsi" w:cstheme="minorHAnsi"/>
+                <w:sz w:val="18"/>
+                <w:szCs w:val="18"/>
+              </w:rPr>
+              <w:t xml:space="preserve"> for </w:t>
+            </w:r>
+            <w:r>
+              <w:rPr>
+                <w:rFonts w:asciiTheme="minorHAnsi" w:hAnsiTheme="minorHAnsi" w:cstheme="minorHAnsi"/>
+                <w:b/>
+                <w:bCs/>
+                <w:sz w:val="18"/>
+                <w:szCs w:val="18"/>
+              </w:rPr>
+              <w:t>Oracle BI reports</w:t>
             </w:r>
             <w:r>
               <w:rPr>
@@ -2251,13 +2832,18 @@
         </w:tc>
       </w:tr>
       <w:tr>
+        <w:trPr>
+          <w:gridAfter w:val="1"/>
+          <w:wAfter w:w="270" w:type="dxa"/>
+        </w:trPr>
         <w:tc>
           <w:tcPr>
-            <w:tcW w:w="9360" w:type="dxa"/>
+            <w:tcW w:w="10710" w:type="dxa"/>
             <w:gridSpan w:val="2"/>
           </w:tcPr>
           <w:p>
             <w:pPr>
+              <w:ind w:left="-16"/>
               <w:rPr>
                 <w:rFonts w:asciiTheme="minorHAnsi" w:hAnsiTheme="minorHAnsi" w:cstheme="minorHAnsi"/>
                 <w:sz w:val="18"/>
@@ -2267,10 +2853,12 @@
             <w:r>
               <w:rPr>
                 <w:rFonts w:asciiTheme="minorHAnsi" w:hAnsiTheme="minorHAnsi" w:cstheme="minorHAnsi"/>
-                <w:sz w:val="18"/>
-                <w:szCs w:val="18"/>
-              </w:rPr>
-              <w:t>&gt;</w:t>
+                <w:b/>
+                <w:bCs/>
+                <w:sz w:val="18"/>
+                <w:szCs w:val="18"/>
+              </w:rPr>
+              <w:t>-</w:t>
             </w:r>
             <w:r>
               <w:rPr>
@@ -2286,43 +2874,66 @@
                 <w:sz w:val="18"/>
                 <w:szCs w:val="18"/>
               </w:rPr>
-              <w:t xml:space="preserve">Developed, launched, and managed in-depth dashboards and reports for team functions </w:t>
-            </w:r>
-            <w:r>
-              <w:rPr>
-                <w:rFonts w:asciiTheme="minorHAnsi" w:hAnsiTheme="minorHAnsi" w:cstheme="minorHAnsi"/>
-                <w:sz w:val="18"/>
-                <w:szCs w:val="18"/>
-              </w:rPr>
-              <w:t>at</w:t>
-            </w:r>
-            <w:r>
-              <w:rPr>
-                <w:rFonts w:asciiTheme="minorHAnsi" w:hAnsiTheme="minorHAnsi" w:cstheme="minorHAnsi"/>
-                <w:sz w:val="18"/>
-                <w:szCs w:val="18"/>
-              </w:rPr>
-              <w:t xml:space="preserve"> individual levels</w:t>
-            </w:r>
-            <w:r>
-              <w:rPr>
-                <w:rFonts w:asciiTheme="minorHAnsi" w:hAnsiTheme="minorHAnsi" w:cstheme="minorHAnsi"/>
-                <w:sz w:val="18"/>
-                <w:szCs w:val="18"/>
-              </w:rPr>
-              <w:t>.</w:t>
+              <w:t xml:space="preserve">Developed an </w:t>
+            </w:r>
+            <w:r>
+              <w:rPr>
+                <w:rFonts w:asciiTheme="minorHAnsi" w:hAnsiTheme="minorHAnsi" w:cstheme="minorHAnsi"/>
+                <w:b/>
+                <w:bCs/>
+                <w:sz w:val="18"/>
+                <w:szCs w:val="18"/>
+              </w:rPr>
+              <w:t>Angular</w:t>
+            </w:r>
+            <w:r>
+              <w:rPr>
+                <w:rFonts w:asciiTheme="minorHAnsi" w:hAnsiTheme="minorHAnsi" w:cstheme="minorHAnsi"/>
+                <w:sz w:val="18"/>
+                <w:szCs w:val="18"/>
+              </w:rPr>
+              <w:t xml:space="preserve"> web app for d</w:t>
+            </w:r>
+            <w:r>
+              <w:rPr>
+                <w:rFonts w:asciiTheme="minorHAnsi" w:hAnsiTheme="minorHAnsi" w:cstheme="minorHAnsi"/>
+                <w:sz w:val="18"/>
+                <w:szCs w:val="18"/>
+              </w:rPr>
+              <w:t xml:space="preserve">ashboards and reports for </w:t>
+            </w:r>
+            <w:r>
+              <w:rPr>
+                <w:rFonts w:asciiTheme="minorHAnsi" w:hAnsiTheme="minorHAnsi" w:cstheme="minorHAnsi"/>
+                <w:sz w:val="18"/>
+                <w:szCs w:val="18"/>
+              </w:rPr>
+              <w:t xml:space="preserve">24x7 monitoring system resource status with email triggers </w:t>
+            </w:r>
+            <w:r>
+              <w:rPr>
+                <w:rFonts w:asciiTheme="minorHAnsi" w:hAnsiTheme="minorHAnsi" w:cstheme="minorHAnsi"/>
+                <w:sz w:val="18"/>
+                <w:szCs w:val="18"/>
+              </w:rPr>
+              <w:t>audited manually.</w:t>
             </w:r>
           </w:p>
         </w:tc>
       </w:tr>
       <w:tr>
+        <w:trPr>
+          <w:gridAfter w:val="1"/>
+          <w:wAfter w:w="270" w:type="dxa"/>
+        </w:trPr>
         <w:tc>
           <w:tcPr>
-            <w:tcW w:w="9360" w:type="dxa"/>
+            <w:tcW w:w="10710" w:type="dxa"/>
             <w:gridSpan w:val="2"/>
           </w:tcPr>
           <w:p>
             <w:pPr>
+              <w:ind w:left="-16"/>
               <w:rPr>
                 <w:rFonts w:asciiTheme="minorHAnsi" w:hAnsiTheme="minorHAnsi" w:cstheme="minorHAnsi"/>
                 <w:sz w:val="18"/>
@@ -2332,42 +2943,102 @@
             <w:r>
               <w:rPr>
                 <w:rFonts w:asciiTheme="minorHAnsi" w:hAnsiTheme="minorHAnsi" w:cstheme="minorHAnsi"/>
-                <w:sz w:val="18"/>
-                <w:szCs w:val="18"/>
-              </w:rPr>
-              <w:t>&gt;</w:t>
-            </w:r>
-            <w:r>
-              <w:rPr>
-                <w:rFonts w:asciiTheme="minorHAnsi" w:hAnsiTheme="minorHAnsi" w:cstheme="minorHAnsi"/>
-                <w:sz w:val="18"/>
-                <w:szCs w:val="18"/>
-              </w:rPr>
-              <w:t xml:space="preserve"> </w:t>
-            </w:r>
-            <w:r>
-              <w:rPr>
-                <w:rFonts w:asciiTheme="minorHAnsi" w:hAnsiTheme="minorHAnsi" w:cstheme="minorHAnsi"/>
-                <w:sz w:val="18"/>
-                <w:szCs w:val="18"/>
-              </w:rPr>
-              <w:t xml:space="preserve">Provided </w:t>
-            </w:r>
-            <w:r>
-              <w:rPr>
-                <w:rFonts w:asciiTheme="minorHAnsi" w:hAnsiTheme="minorHAnsi" w:cstheme="minorHAnsi"/>
-                <w:sz w:val="18"/>
-                <w:szCs w:val="18"/>
-              </w:rPr>
-              <w:t xml:space="preserve">excellent customer service </w:t>
-            </w:r>
-            <w:r>
-              <w:rPr>
-                <w:rFonts w:asciiTheme="minorHAnsi" w:hAnsiTheme="minorHAnsi" w:cstheme="minorHAnsi"/>
-                <w:sz w:val="18"/>
-                <w:szCs w:val="18"/>
-              </w:rPr>
-              <w:t>during support roles to pen down client requirements into ticketing tool.</w:t>
+                <w:b/>
+                <w:bCs/>
+                <w:sz w:val="18"/>
+                <w:szCs w:val="18"/>
+              </w:rPr>
+              <w:t xml:space="preserve">- </w:t>
+            </w:r>
+            <w:r>
+              <w:rPr>
+                <w:rFonts w:asciiTheme="minorHAnsi" w:hAnsiTheme="minorHAnsi" w:cstheme="minorHAnsi"/>
+                <w:sz w:val="18"/>
+                <w:szCs w:val="18"/>
+              </w:rPr>
+              <w:t>Provided excellent customer service during support roles to pen down client requirements into the service tool</w:t>
+            </w:r>
+            <w:r>
+              <w:rPr>
+                <w:rFonts w:asciiTheme="minorHAnsi" w:hAnsiTheme="minorHAnsi" w:cstheme="minorHAnsi"/>
+                <w:sz w:val="18"/>
+                <w:szCs w:val="18"/>
+              </w:rPr>
+              <w:t xml:space="preserve"> during the planning phase</w:t>
+            </w:r>
+            <w:r>
+              <w:rPr>
+                <w:rFonts w:asciiTheme="minorHAnsi" w:hAnsiTheme="minorHAnsi" w:cstheme="minorHAnsi"/>
+                <w:sz w:val="18"/>
+                <w:szCs w:val="18"/>
+              </w:rPr>
+              <w:t>.</w:t>
+            </w:r>
+          </w:p>
+        </w:tc>
+      </w:tr>
+      <w:tr>
+        <w:trPr>
+          <w:gridAfter w:val="1"/>
+          <w:wAfter w:w="270" w:type="dxa"/>
+        </w:trPr>
+        <w:tc>
+          <w:tcPr>
+            <w:tcW w:w="10710" w:type="dxa"/>
+            <w:gridSpan w:val="2"/>
+          </w:tcPr>
+          <w:p>
+            <w:pPr>
+              <w:ind w:left="-16"/>
+              <w:rPr>
+                <w:rFonts w:asciiTheme="minorHAnsi" w:hAnsiTheme="minorHAnsi" w:cstheme="minorHAnsi"/>
+                <w:sz w:val="18"/>
+                <w:szCs w:val="18"/>
+              </w:rPr>
+            </w:pPr>
+            <w:r>
+              <w:rPr>
+                <w:rFonts w:asciiTheme="minorHAnsi" w:hAnsiTheme="minorHAnsi" w:cstheme="minorHAnsi"/>
+                <w:b/>
+                <w:bCs/>
+                <w:sz w:val="18"/>
+                <w:szCs w:val="18"/>
+              </w:rPr>
+              <w:t xml:space="preserve">- </w:t>
+            </w:r>
+            <w:r>
+              <w:rPr>
+                <w:rFonts w:asciiTheme="minorHAnsi" w:hAnsiTheme="minorHAnsi" w:cstheme="minorHAnsi"/>
+                <w:sz w:val="18"/>
+                <w:szCs w:val="18"/>
+              </w:rPr>
+              <w:t xml:space="preserve">Helped transitioned the deployment from agile to CI/CD by switching from Jenkins to </w:t>
+            </w:r>
+            <w:r>
+              <w:rPr>
+                <w:rFonts w:asciiTheme="minorHAnsi" w:hAnsiTheme="minorHAnsi" w:cstheme="minorHAnsi"/>
+                <w:b/>
+                <w:bCs/>
+                <w:sz w:val="18"/>
+                <w:szCs w:val="18"/>
+              </w:rPr>
+              <w:t>GitHub workflow</w:t>
+            </w:r>
+            <w:r>
+              <w:rPr>
+                <w:rFonts w:asciiTheme="minorHAnsi" w:hAnsiTheme="minorHAnsi" w:cstheme="minorHAnsi"/>
+                <w:sz w:val="18"/>
+                <w:szCs w:val="18"/>
+              </w:rPr>
+              <w:t xml:space="preserve"> completed with testing sequence</w:t>
+            </w:r>
+            <w:r>
+              <w:rPr>
+                <w:rFonts w:asciiTheme="minorHAnsi" w:hAnsiTheme="minorHAnsi" w:cstheme="minorHAnsi"/>
+                <w:sz w:val="18"/>
+                <w:szCs w:val="18"/>
+              </w:rPr>
+              <w:t>.</w:t>
             </w:r>
           </w:p>
         </w:tc>
@@ -2375,6 +3046,9 @@
     </w:tbl>
     <w:p>
       <w:pPr>
+        <w:pBdr>
+          <w:top w:val="single" w:sz="18" w:space="1" w:color="auto"/>
+        </w:pBdr>
         <w:spacing w:before="120"/>
         <w:rPr>
           <w:rFonts w:asciiTheme="minorHAnsi" w:hAnsiTheme="minorHAnsi" w:cstheme="minorHAnsi"/>
@@ -2394,226 +3068,8 @@
           <w:szCs w:val="18"/>
           <w:u w:val="single"/>
         </w:rPr>
-        <w:t>OTHER EXPERIENCES:</w:t>
+        <w:t>EDUCATION:</w:t>
       </w:r>
-    </w:p>
-    <w:tbl>
-      <w:tblPr>
-        <w:tblStyle w:val="TableGrid"/>
-        <w:tblW w:w="9360" w:type="dxa"/>
-        <w:tblBorders>
-          <w:top w:val="none" w:sz="0" w:space="0" w:color="auto"/>
-          <w:left w:val="none" w:sz="0" w:space="0" w:color="auto"/>
-          <w:bottom w:val="none" w:sz="0" w:space="0" w:color="auto"/>
-          <w:right w:val="none" w:sz="0" w:space="0" w:color="auto"/>
-          <w:insideH w:val="none" w:sz="0" w:space="0" w:color="auto"/>
-          <w:insideV w:val="none" w:sz="0" w:space="0" w:color="auto"/>
-        </w:tblBorders>
-        <w:tblLook w:val="04A0" w:firstRow="1" w:lastRow="0" w:firstColumn="1" w:lastColumn="0" w:noHBand="0" w:noVBand="1"/>
-      </w:tblPr>
-      <w:tblGrid>
-        <w:gridCol w:w="7290"/>
-        <w:gridCol w:w="2070"/>
-      </w:tblGrid>
-      <w:tr>
-        <w:tc>
-          <w:tcPr>
-            <w:tcW w:w="7290" w:type="dxa"/>
-          </w:tcPr>
-          <w:p>
-            <w:pPr>
-              <w:rPr>
-                <w:rFonts w:asciiTheme="minorHAnsi" w:hAnsiTheme="minorHAnsi" w:cstheme="minorHAnsi"/>
-                <w:sz w:val="18"/>
-                <w:szCs w:val="18"/>
-                <w:u w:val="single"/>
-              </w:rPr>
-            </w:pPr>
-            <w:r>
-              <w:rPr>
-                <w:rFonts w:asciiTheme="minorHAnsi" w:hAnsiTheme="minorHAnsi" w:cstheme="minorHAnsi"/>
-                <w:sz w:val="18"/>
-                <w:szCs w:val="18"/>
-                <w:u w:val="single"/>
-              </w:rPr>
-              <w:t xml:space="preserve">Student Assistant </w:t>
-            </w:r>
-          </w:p>
-          <w:p>
-            <w:pPr>
-              <w:rPr>
-                <w:rFonts w:asciiTheme="minorHAnsi" w:hAnsiTheme="minorHAnsi" w:cstheme="minorHAnsi"/>
-                <w:b/>
-                <w:bCs/>
-                <w:sz w:val="18"/>
-                <w:szCs w:val="18"/>
-              </w:rPr>
-            </w:pPr>
-            <w:r>
-              <w:rPr>
-                <w:rFonts w:asciiTheme="minorHAnsi" w:hAnsiTheme="minorHAnsi" w:cstheme="minorHAnsi"/>
-                <w:sz w:val="18"/>
-                <w:szCs w:val="18"/>
-              </w:rPr>
-              <w:t>Office of Student Advocacy</w:t>
-            </w:r>
-            <w:r>
-              <w:rPr>
-                <w:rFonts w:asciiTheme="minorHAnsi" w:hAnsiTheme="minorHAnsi" w:cstheme="minorHAnsi"/>
-                <w:sz w:val="18"/>
-                <w:szCs w:val="18"/>
-              </w:rPr>
-              <w:t xml:space="preserve">, </w:t>
-            </w:r>
-            <w:r>
-              <w:rPr>
-                <w:rFonts w:asciiTheme="minorHAnsi" w:hAnsiTheme="minorHAnsi" w:cstheme="minorHAnsi"/>
-                <w:sz w:val="18"/>
-                <w:szCs w:val="18"/>
-              </w:rPr>
-              <w:t>University of Houston – Clear Lake, Houston TX</w:t>
-            </w:r>
-          </w:p>
-        </w:tc>
-        <w:tc>
-          <w:tcPr>
-            <w:tcW w:w="2070" w:type="dxa"/>
-          </w:tcPr>
-          <w:p>
-            <w:pPr>
-              <w:jc w:val="right"/>
-              <w:rPr>
-                <w:rFonts w:asciiTheme="minorHAnsi" w:hAnsiTheme="minorHAnsi" w:cstheme="minorHAnsi"/>
-                <w:sz w:val="18"/>
-                <w:szCs w:val="18"/>
-              </w:rPr>
-            </w:pPr>
-            <w:r>
-              <w:rPr>
-                <w:rFonts w:asciiTheme="minorHAnsi" w:hAnsiTheme="minorHAnsi" w:cstheme="minorHAnsi"/>
-                <w:sz w:val="18"/>
-                <w:szCs w:val="18"/>
-              </w:rPr>
-              <w:t>September 2021-Present</w:t>
-            </w:r>
-          </w:p>
-        </w:tc>
-      </w:tr>
-      <w:tr>
-        <w:tc>
-          <w:tcPr>
-            <w:tcW w:w="9360" w:type="dxa"/>
-            <w:gridSpan w:val="2"/>
-          </w:tcPr>
-          <w:p>
-            <w:pPr>
-              <w:tabs>
-                <w:tab w:val="left" w:pos="1127"/>
-              </w:tabs>
-              <w:rPr>
-                <w:rFonts w:asciiTheme="minorHAnsi" w:hAnsiTheme="minorHAnsi" w:cstheme="minorHAnsi"/>
-                <w:sz w:val="18"/>
-                <w:szCs w:val="18"/>
-              </w:rPr>
-            </w:pPr>
-            <w:r>
-              <w:rPr>
-                <w:rFonts w:asciiTheme="minorHAnsi" w:hAnsiTheme="minorHAnsi" w:cstheme="minorHAnsi"/>
-                <w:sz w:val="18"/>
-                <w:szCs w:val="18"/>
-              </w:rPr>
-              <w:t xml:space="preserve">Maintained Inventory of all the donated items and </w:t>
-            </w:r>
-            <w:r>
-              <w:rPr>
-                <w:rFonts w:asciiTheme="minorHAnsi" w:hAnsiTheme="minorHAnsi" w:cstheme="minorHAnsi"/>
-                <w:sz w:val="18"/>
-                <w:szCs w:val="18"/>
-              </w:rPr>
-              <w:t>organized it in storage unit</w:t>
-            </w:r>
-            <w:r>
-              <w:rPr>
-                <w:rFonts w:asciiTheme="minorHAnsi" w:hAnsiTheme="minorHAnsi" w:cstheme="minorHAnsi"/>
-                <w:sz w:val="18"/>
-                <w:szCs w:val="18"/>
-              </w:rPr>
-              <w:t xml:space="preserve"> based on their shelf life.</w:t>
-            </w:r>
-          </w:p>
-        </w:tc>
-      </w:tr>
-      <w:tr>
-        <w:tc>
-          <w:tcPr>
-            <w:tcW w:w="9360" w:type="dxa"/>
-            <w:gridSpan w:val="2"/>
-          </w:tcPr>
-          <w:p>
-            <w:pPr>
-              <w:rPr>
-                <w:rFonts w:asciiTheme="minorHAnsi" w:hAnsiTheme="minorHAnsi" w:cstheme="minorHAnsi"/>
-                <w:sz w:val="18"/>
-                <w:szCs w:val="18"/>
-              </w:rPr>
-            </w:pPr>
-            <w:r>
-              <w:rPr>
-                <w:rFonts w:asciiTheme="minorHAnsi" w:hAnsiTheme="minorHAnsi" w:cstheme="minorHAnsi"/>
-                <w:sz w:val="18"/>
-                <w:szCs w:val="18"/>
-              </w:rPr>
-              <w:t xml:space="preserve">Designed distribution kits so that it can </w:t>
-            </w:r>
-            <w:proofErr w:type="spellStart"/>
-            <w:r>
-              <w:rPr>
-                <w:rFonts w:asciiTheme="minorHAnsi" w:hAnsiTheme="minorHAnsi" w:cstheme="minorHAnsi"/>
-                <w:sz w:val="18"/>
-                <w:szCs w:val="18"/>
-              </w:rPr>
-              <w:t>e</w:t>
-            </w:r>
-            <w:proofErr w:type="spellEnd"/>
-            <w:r>
-              <w:rPr>
-                <w:rFonts w:asciiTheme="minorHAnsi" w:hAnsiTheme="minorHAnsi" w:cstheme="minorHAnsi"/>
-                <w:sz w:val="18"/>
-                <w:szCs w:val="18"/>
-              </w:rPr>
-              <w:t xml:space="preserve"> more inclusive and </w:t>
-            </w:r>
-            <w:r>
-              <w:rPr>
-                <w:rFonts w:asciiTheme="minorHAnsi" w:hAnsiTheme="minorHAnsi" w:cstheme="minorHAnsi"/>
-                <w:sz w:val="18"/>
-                <w:szCs w:val="18"/>
-              </w:rPr>
-              <w:t>more useful for the students.</w:t>
-            </w:r>
-            <w:r>
-              <w:rPr>
-                <w:rFonts w:asciiTheme="minorHAnsi" w:hAnsiTheme="minorHAnsi" w:cstheme="minorHAnsi"/>
-                <w:sz w:val="18"/>
-                <w:szCs w:val="18"/>
-              </w:rPr>
-              <w:t xml:space="preserve"> </w:t>
-            </w:r>
-          </w:p>
-        </w:tc>
-      </w:tr>
-    </w:tbl>
-    <w:p>
-      <w:pPr>
-        <w:spacing w:before="120"/>
-        <w:rPr>
-          <w:rFonts w:asciiTheme="minorHAnsi" w:hAnsiTheme="minorHAnsi" w:cstheme="minorHAnsi"/>
-          <w:b/>
-          <w:bCs/>
-          <w:sz w:val="8"/>
-          <w:szCs w:val="8"/>
-        </w:rPr>
-      </w:pPr>
     </w:p>
     <w:tbl>
       <w:tblPr>
@@ -2630,8 +3086,412 @@
         <w:tblLook w:val="04A0" w:firstRow="1" w:lastRow="0" w:firstColumn="1" w:lastColumn="0" w:noHBand="0" w:noVBand="1"/>
       </w:tblPr>
       <w:tblGrid>
+        <w:gridCol w:w="5310"/>
+        <w:gridCol w:w="5670"/>
+      </w:tblGrid>
+      <w:tr>
+        <w:tc>
+          <w:tcPr>
+            <w:tcW w:w="5310" w:type="dxa"/>
+          </w:tcPr>
+          <w:p>
+            <w:pPr>
+              <w:rPr>
+                <w:rFonts w:asciiTheme="minorHAnsi" w:hAnsiTheme="minorHAnsi" w:cstheme="minorHAnsi"/>
+                <w:b/>
+                <w:bCs/>
+                <w:sz w:val="18"/>
+                <w:szCs w:val="18"/>
+              </w:rPr>
+            </w:pPr>
+            <w:r>
+              <w:rPr>
+                <w:rFonts w:asciiTheme="minorHAnsi" w:hAnsiTheme="minorHAnsi" w:cstheme="minorHAnsi"/>
+                <w:b/>
+                <w:bCs/>
+                <w:sz w:val="18"/>
+                <w:szCs w:val="18"/>
+              </w:rPr>
+              <w:t>Master of Science, Computer Science</w:t>
+            </w:r>
+          </w:p>
+        </w:tc>
+        <w:tc>
+          <w:tcPr>
+            <w:tcW w:w="5670" w:type="dxa"/>
+          </w:tcPr>
+          <w:p>
+            <w:pPr>
+              <w:jc w:val="right"/>
+              <w:rPr>
+                <w:rFonts w:asciiTheme="minorHAnsi" w:hAnsiTheme="minorHAnsi" w:cstheme="minorHAnsi"/>
+                <w:b/>
+                <w:bCs/>
+                <w:sz w:val="18"/>
+                <w:szCs w:val="18"/>
+              </w:rPr>
+            </w:pPr>
+            <w:r>
+              <w:rPr>
+                <w:rFonts w:asciiTheme="minorHAnsi" w:hAnsiTheme="minorHAnsi" w:cstheme="minorHAnsi"/>
+                <w:b/>
+                <w:bCs/>
+                <w:sz w:val="18"/>
+                <w:szCs w:val="18"/>
+              </w:rPr>
+              <w:t xml:space="preserve">Expected Graduation: </w:t>
+            </w:r>
+            <w:r>
+              <w:rPr>
+                <w:rFonts w:asciiTheme="minorHAnsi" w:hAnsiTheme="minorHAnsi" w:cstheme="minorHAnsi"/>
+                <w:b/>
+                <w:bCs/>
+                <w:sz w:val="18"/>
+                <w:szCs w:val="18"/>
+              </w:rPr>
+              <w:t>April</w:t>
+            </w:r>
+            <w:r>
+              <w:rPr>
+                <w:rFonts w:asciiTheme="minorHAnsi" w:hAnsiTheme="minorHAnsi" w:cstheme="minorHAnsi"/>
+                <w:b/>
+                <w:bCs/>
+                <w:sz w:val="18"/>
+                <w:szCs w:val="18"/>
+              </w:rPr>
+              <w:t xml:space="preserve"> 2023</w:t>
+            </w:r>
+          </w:p>
+        </w:tc>
+      </w:tr>
+      <w:tr>
+        <w:tc>
+          <w:tcPr>
+            <w:tcW w:w="5310" w:type="dxa"/>
+          </w:tcPr>
+          <w:p>
+            <w:pPr>
+              <w:rPr>
+                <w:rFonts w:asciiTheme="minorHAnsi" w:hAnsiTheme="minorHAnsi" w:cstheme="minorHAnsi"/>
+                <w:sz w:val="18"/>
+                <w:szCs w:val="18"/>
+              </w:rPr>
+            </w:pPr>
+            <w:r>
+              <w:rPr>
+                <w:rFonts w:asciiTheme="minorHAnsi" w:hAnsiTheme="minorHAnsi" w:cstheme="minorHAnsi"/>
+                <w:sz w:val="18"/>
+                <w:szCs w:val="18"/>
+              </w:rPr>
+              <w:t>University of Houston – Clear Lake, Houston TX</w:t>
+            </w:r>
+          </w:p>
+        </w:tc>
+        <w:tc>
+          <w:tcPr>
+            <w:tcW w:w="5670" w:type="dxa"/>
+          </w:tcPr>
+          <w:p>
+            <w:pPr>
+              <w:jc w:val="right"/>
+              <w:rPr>
+                <w:rFonts w:asciiTheme="minorHAnsi" w:hAnsiTheme="minorHAnsi" w:cstheme="minorHAnsi"/>
+                <w:b/>
+                <w:bCs/>
+                <w:sz w:val="18"/>
+                <w:szCs w:val="18"/>
+              </w:rPr>
+            </w:pPr>
+            <w:r>
+              <w:rPr>
+                <w:rFonts w:asciiTheme="minorHAnsi" w:hAnsiTheme="minorHAnsi" w:cstheme="minorHAnsi"/>
+                <w:b/>
+                <w:bCs/>
+                <w:sz w:val="18"/>
+                <w:szCs w:val="18"/>
+              </w:rPr>
+              <w:t xml:space="preserve">GPA: </w:t>
+            </w:r>
+            <w:r>
+              <w:rPr>
+                <w:rFonts w:asciiTheme="minorHAnsi" w:hAnsiTheme="minorHAnsi" w:cstheme="minorHAnsi"/>
+                <w:b/>
+                <w:bCs/>
+                <w:sz w:val="18"/>
+                <w:szCs w:val="18"/>
+              </w:rPr>
+              <w:t>3</w:t>
+            </w:r>
+            <w:r>
+              <w:rPr>
+                <w:rFonts w:asciiTheme="minorHAnsi" w:hAnsiTheme="minorHAnsi" w:cstheme="minorHAnsi"/>
+                <w:b/>
+                <w:bCs/>
+                <w:sz w:val="18"/>
+                <w:szCs w:val="18"/>
+              </w:rPr>
+              <w:t>.</w:t>
+            </w:r>
+            <w:r>
+              <w:rPr>
+                <w:rFonts w:asciiTheme="minorHAnsi" w:hAnsiTheme="minorHAnsi" w:cstheme="minorHAnsi"/>
+                <w:b/>
+                <w:bCs/>
+                <w:sz w:val="18"/>
+                <w:szCs w:val="18"/>
+              </w:rPr>
+              <w:t>7</w:t>
+            </w:r>
+            <w:r>
+              <w:rPr>
+                <w:rFonts w:asciiTheme="minorHAnsi" w:hAnsiTheme="minorHAnsi" w:cstheme="minorHAnsi"/>
+                <w:b/>
+                <w:bCs/>
+                <w:sz w:val="18"/>
+                <w:szCs w:val="18"/>
+              </w:rPr>
+              <w:t>/4.0</w:t>
+            </w:r>
+          </w:p>
+        </w:tc>
+      </w:tr>
+      <w:tr>
+        <w:tc>
+          <w:tcPr>
+            <w:tcW w:w="10980" w:type="dxa"/>
+            <w:gridSpan w:val="2"/>
+          </w:tcPr>
+          <w:p>
+            <w:pPr>
+              <w:ind w:left="67"/>
+              <w:rPr>
+                <w:rFonts w:asciiTheme="minorHAnsi" w:hAnsiTheme="minorHAnsi" w:cstheme="minorHAnsi"/>
+                <w:b/>
+                <w:bCs/>
+                <w:sz w:val="18"/>
+                <w:szCs w:val="18"/>
+              </w:rPr>
+            </w:pPr>
+            <w:r>
+              <w:rPr>
+                <w:rFonts w:asciiTheme="minorHAnsi" w:hAnsiTheme="minorHAnsi" w:cstheme="minorHAnsi"/>
+                <w:sz w:val="18"/>
+                <w:szCs w:val="18"/>
+              </w:rPr>
+              <w:t>&gt; Related coursework:  Design and Analysis of Algorithm, Advanced Operating System, Concurrent Programming</w:t>
+            </w:r>
+          </w:p>
+        </w:tc>
+      </w:tr>
+    </w:tbl>
+    <w:p>
+      <w:pPr>
+        <w:spacing w:before="120"/>
+        <w:rPr>
+          <w:rFonts w:asciiTheme="minorHAnsi" w:hAnsiTheme="minorHAnsi" w:cstheme="minorHAnsi"/>
+          <w:sz w:val="8"/>
+          <w:szCs w:val="8"/>
+        </w:rPr>
+      </w:pPr>
+    </w:p>
+    <w:tbl>
+      <w:tblPr>
+        <w:tblStyle w:val="TableGrid"/>
+        <w:tblW w:w="10980" w:type="dxa"/>
+        <w:tblBorders>
+          <w:top w:val="none" w:sz="0" w:space="0" w:color="auto"/>
+          <w:left w:val="none" w:sz="0" w:space="0" w:color="auto"/>
+          <w:bottom w:val="none" w:sz="0" w:space="0" w:color="auto"/>
+          <w:right w:val="none" w:sz="0" w:space="0" w:color="auto"/>
+          <w:insideH w:val="none" w:sz="0" w:space="0" w:color="auto"/>
+          <w:insideV w:val="none" w:sz="0" w:space="0" w:color="auto"/>
+        </w:tblBorders>
+        <w:tblLook w:val="04A0" w:firstRow="1" w:lastRow="0" w:firstColumn="1" w:lastColumn="0" w:noHBand="0" w:noVBand="1"/>
+      </w:tblPr>
+      <w:tblGrid>
+        <w:gridCol w:w="8100"/>
+        <w:gridCol w:w="2880"/>
+      </w:tblGrid>
+      <w:tr>
+        <w:tc>
+          <w:tcPr>
+            <w:tcW w:w="8100" w:type="dxa"/>
+          </w:tcPr>
+          <w:p>
+            <w:pPr>
+              <w:rPr>
+                <w:rFonts w:asciiTheme="minorHAnsi" w:hAnsiTheme="minorHAnsi" w:cstheme="minorHAnsi"/>
+                <w:b/>
+                <w:bCs/>
+                <w:sz w:val="18"/>
+                <w:szCs w:val="18"/>
+              </w:rPr>
+            </w:pPr>
+            <w:r>
+              <w:rPr>
+                <w:rFonts w:asciiTheme="minorHAnsi" w:hAnsiTheme="minorHAnsi" w:cstheme="minorHAnsi"/>
+                <w:b/>
+                <w:bCs/>
+                <w:sz w:val="18"/>
+                <w:szCs w:val="18"/>
+              </w:rPr>
+              <w:t>Bachelor of Engineering, Computer Science and Engineering (honors)</w:t>
+            </w:r>
+          </w:p>
+        </w:tc>
+        <w:tc>
+          <w:tcPr>
+            <w:tcW w:w="2880" w:type="dxa"/>
+          </w:tcPr>
+          <w:p>
+            <w:pPr>
+              <w:jc w:val="right"/>
+              <w:rPr>
+                <w:rFonts w:asciiTheme="minorHAnsi" w:hAnsiTheme="minorHAnsi" w:cstheme="minorHAnsi"/>
+                <w:b/>
+                <w:bCs/>
+                <w:sz w:val="18"/>
+                <w:szCs w:val="18"/>
+              </w:rPr>
+            </w:pPr>
+            <w:r>
+              <w:rPr>
+                <w:rFonts w:asciiTheme="minorHAnsi" w:hAnsiTheme="minorHAnsi" w:cstheme="minorHAnsi"/>
+                <w:b/>
+                <w:bCs/>
+                <w:sz w:val="18"/>
+                <w:szCs w:val="18"/>
+              </w:rPr>
+              <w:t>Graduation: June 2016</w:t>
+            </w:r>
+          </w:p>
+        </w:tc>
+      </w:tr>
+      <w:tr>
+        <w:tc>
+          <w:tcPr>
+            <w:tcW w:w="8100" w:type="dxa"/>
+          </w:tcPr>
+          <w:p>
+            <w:pPr>
+              <w:rPr>
+                <w:rFonts w:asciiTheme="minorHAnsi" w:hAnsiTheme="minorHAnsi" w:cstheme="minorHAnsi"/>
+                <w:sz w:val="18"/>
+                <w:szCs w:val="18"/>
+              </w:rPr>
+            </w:pPr>
+            <w:r>
+              <w:rPr>
+                <w:rFonts w:asciiTheme="minorHAnsi" w:hAnsiTheme="minorHAnsi" w:cstheme="minorHAnsi"/>
+                <w:sz w:val="18"/>
+                <w:szCs w:val="18"/>
+              </w:rPr>
+              <w:t>Chhattisgarh Swami Vivekanand Technical University, Chhattisgarh, India</w:t>
+            </w:r>
+          </w:p>
+        </w:tc>
+        <w:tc>
+          <w:tcPr>
+            <w:tcW w:w="2880" w:type="dxa"/>
+          </w:tcPr>
+          <w:p>
+            <w:pPr>
+              <w:rPr>
+                <w:rFonts w:asciiTheme="minorHAnsi" w:hAnsiTheme="minorHAnsi" w:cstheme="minorHAnsi"/>
+                <w:sz w:val="18"/>
+                <w:szCs w:val="18"/>
+              </w:rPr>
+            </w:pPr>
+          </w:p>
+        </w:tc>
+      </w:tr>
+      <w:tr>
+        <w:tc>
+          <w:tcPr>
+            <w:tcW w:w="8100" w:type="dxa"/>
+          </w:tcPr>
+          <w:p>
+            <w:pPr>
+              <w:ind w:left="67"/>
+              <w:rPr>
+                <w:rFonts w:asciiTheme="minorHAnsi" w:hAnsiTheme="minorHAnsi" w:cstheme="minorHAnsi"/>
+                <w:sz w:val="18"/>
+                <w:szCs w:val="18"/>
+              </w:rPr>
+            </w:pPr>
+            <w:r>
+              <w:rPr>
+                <w:rFonts w:asciiTheme="minorHAnsi" w:hAnsiTheme="minorHAnsi" w:cstheme="minorHAnsi"/>
+                <w:sz w:val="18"/>
+                <w:szCs w:val="18"/>
+              </w:rPr>
+              <w:t>&gt; Related coursework: DBMS, Problem solving and logic building using C, Programming in Java</w:t>
+            </w:r>
+          </w:p>
+        </w:tc>
+        <w:tc>
+          <w:tcPr>
+            <w:tcW w:w="2880" w:type="dxa"/>
+          </w:tcPr>
+          <w:p>
+            <w:pPr>
+              <w:jc w:val="right"/>
+              <w:rPr>
+                <w:rFonts w:asciiTheme="minorHAnsi" w:hAnsiTheme="minorHAnsi" w:cstheme="minorHAnsi"/>
+                <w:b/>
+                <w:bCs/>
+                <w:sz w:val="18"/>
+                <w:szCs w:val="18"/>
+              </w:rPr>
+            </w:pPr>
+          </w:p>
+        </w:tc>
+      </w:tr>
+    </w:tbl>
+    <w:p>
+      <w:pPr>
+        <w:pBdr>
+          <w:top w:val="single" w:sz="18" w:space="1" w:color="auto"/>
+        </w:pBdr>
+        <w:spacing w:before="120"/>
+        <w:rPr>
+          <w:rFonts w:asciiTheme="minorHAnsi" w:hAnsiTheme="minorHAnsi" w:cstheme="minorHAnsi"/>
+          <w:b/>
+          <w:bCs/>
+          <w:sz w:val="18"/>
+          <w:szCs w:val="18"/>
+          <w:u w:val="single"/>
+        </w:rPr>
+      </w:pPr>
+      <w:r>
+        <w:rPr>
+          <w:rFonts w:asciiTheme="minorHAnsi" w:hAnsiTheme="minorHAnsi" w:cstheme="minorHAnsi"/>
+          <w:b/>
+          <w:bCs/>
+          <w:sz w:val="18"/>
+          <w:szCs w:val="18"/>
+          <w:u w:val="single"/>
+        </w:rPr>
+        <w:t>OTHER EXPERIENCES:</w:t>
+      </w:r>
+    </w:p>
+    <w:tbl>
+      <w:tblPr>
+        <w:tblStyle w:val="TableGrid"/>
+        <w:tblW w:w="10980" w:type="dxa"/>
+        <w:tblBorders>
+          <w:top w:val="none" w:sz="0" w:space="0" w:color="auto"/>
+          <w:left w:val="none" w:sz="0" w:space="0" w:color="auto"/>
+          <w:bottom w:val="none" w:sz="0" w:space="0" w:color="auto"/>
+          <w:right w:val="none" w:sz="0" w:space="0" w:color="auto"/>
+          <w:insideH w:val="none" w:sz="0" w:space="0" w:color="auto"/>
+          <w:insideV w:val="none" w:sz="0" w:space="0" w:color="auto"/>
+        </w:tblBorders>
+        <w:tblLook w:val="04A0" w:firstRow="1" w:lastRow="0" w:firstColumn="1" w:lastColumn="0" w:noHBand="0" w:noVBand="1"/>
+      </w:tblPr>
+      <w:tblGrid>
         <w:gridCol w:w="7290"/>
-        <w:gridCol w:w="2060"/>
+        <w:gridCol w:w="3690"/>
       </w:tblGrid>
       <w:tr>
         <w:tc>
@@ -2654,7 +3514,25 @@
                 <w:szCs w:val="18"/>
                 <w:u w:val="single"/>
               </w:rPr>
-              <w:t>Volunteer</w:t>
+              <w:t xml:space="preserve">Graduate </w:t>
+            </w:r>
+            <w:r>
+              <w:rPr>
+                <w:rFonts w:asciiTheme="minorHAnsi" w:hAnsiTheme="minorHAnsi" w:cstheme="minorHAnsi"/>
+                <w:sz w:val="18"/>
+                <w:szCs w:val="18"/>
+                <w:u w:val="single"/>
+              </w:rPr>
+              <w:t>Teaching</w:t>
+            </w:r>
+            <w:r>
+              <w:rPr>
+                <w:rFonts w:asciiTheme="minorHAnsi" w:hAnsiTheme="minorHAnsi" w:cstheme="minorHAnsi"/>
+                <w:sz w:val="18"/>
+                <w:szCs w:val="18"/>
+                <w:u w:val="single"/>
+              </w:rPr>
+              <w:t xml:space="preserve"> Assistant </w:t>
             </w:r>
           </w:p>
           <w:p>
@@ -2670,32 +3548,34 @@
             <w:r>
               <w:rPr>
                 <w:rFonts w:asciiTheme="minorHAnsi" w:hAnsiTheme="minorHAnsi" w:cstheme="minorHAnsi"/>
-                <w:sz w:val="18"/>
-                <w:szCs w:val="18"/>
-              </w:rPr>
-              <w:t>Houston Food Bank</w:t>
-            </w:r>
-            <w:r>
-              <w:rPr>
-                <w:rFonts w:asciiTheme="minorHAnsi" w:hAnsiTheme="minorHAnsi" w:cstheme="minorHAnsi"/>
-                <w:sz w:val="18"/>
-                <w:szCs w:val="18"/>
-              </w:rPr>
-              <w:t xml:space="preserve"> (Community Service)</w:t>
-            </w:r>
-            <w:r>
-              <w:rPr>
-                <w:rFonts w:asciiTheme="minorHAnsi" w:hAnsiTheme="minorHAnsi" w:cstheme="minorHAnsi"/>
-                <w:sz w:val="18"/>
-                <w:szCs w:val="18"/>
-              </w:rPr>
-              <w:t>, Houston TX</w:t>
+                <w:b/>
+                <w:bCs/>
+                <w:sz w:val="18"/>
+                <w:szCs w:val="18"/>
+              </w:rPr>
+              <w:t xml:space="preserve">- </w:t>
+            </w:r>
+            <w:r>
+              <w:rPr>
+                <w:rFonts w:asciiTheme="minorHAnsi" w:hAnsiTheme="minorHAnsi" w:cstheme="minorHAnsi"/>
+                <w:sz w:val="18"/>
+                <w:szCs w:val="18"/>
+              </w:rPr>
+              <w:t xml:space="preserve">Department of Computer Science in </w:t>
+            </w:r>
+            <w:r>
+              <w:rPr>
+                <w:rFonts w:asciiTheme="minorHAnsi" w:hAnsiTheme="minorHAnsi" w:cstheme="minorHAnsi"/>
+                <w:sz w:val="18"/>
+                <w:szCs w:val="18"/>
+              </w:rPr>
+              <w:t>University of Houston – Clear Lake, Houston TX</w:t>
             </w:r>
           </w:p>
         </w:tc>
         <w:tc>
           <w:tcPr>
-            <w:tcW w:w="2060" w:type="dxa"/>
+            <w:tcW w:w="3690" w:type="dxa"/>
           </w:tcPr>
           <w:p>
             <w:pPr>
@@ -2712,7 +3592,7 @@
                 <w:sz w:val="18"/>
                 <w:szCs w:val="18"/>
               </w:rPr>
-              <w:t>20 hours</w:t>
+              <w:t>September 2021-Present</w:t>
             </w:r>
           </w:p>
         </w:tc>
@@ -2720,11 +3600,14 @@
       <w:tr>
         <w:tc>
           <w:tcPr>
-            <w:tcW w:w="9350" w:type="dxa"/>
+            <w:tcW w:w="10980" w:type="dxa"/>
             <w:gridSpan w:val="2"/>
           </w:tcPr>
           <w:p>
             <w:pPr>
+              <w:tabs>
+                <w:tab w:val="left" w:pos="1127"/>
+              </w:tabs>
               <w:rPr>
                 <w:rFonts w:asciiTheme="minorHAnsi" w:hAnsiTheme="minorHAnsi" w:cstheme="minorHAnsi"/>
                 <w:sz w:val="18"/>
@@ -2734,6 +3617,8 @@
             <w:r>
               <w:rPr>
                 <w:rFonts w:asciiTheme="minorHAnsi" w:hAnsiTheme="minorHAnsi" w:cstheme="minorHAnsi"/>
+                <w:b/>
+                <w:bCs/>
                 <w:sz w:val="18"/>
                 <w:szCs w:val="18"/>
               </w:rPr>
@@ -2745,23 +3630,175 @@
                 <w:sz w:val="18"/>
                 <w:szCs w:val="18"/>
               </w:rPr>
-              <w:t xml:space="preserve"> Prepared grocery bags for </w:t>
-            </w:r>
-            <w:r>
-              <w:rPr>
-                <w:rFonts w:asciiTheme="minorHAnsi" w:hAnsiTheme="minorHAnsi" w:cstheme="minorHAnsi"/>
-                <w:sz w:val="18"/>
-                <w:szCs w:val="18"/>
-              </w:rPr>
-              <w:t>100+ students within limited time window</w:t>
-            </w:r>
-            <w:r>
-              <w:rPr>
-                <w:rFonts w:asciiTheme="minorHAnsi" w:hAnsiTheme="minorHAnsi" w:cstheme="minorHAnsi"/>
-                <w:sz w:val="18"/>
-                <w:szCs w:val="18"/>
-              </w:rPr>
-              <w:t xml:space="preserve"> in university parking lot</w:t>
+              <w:t xml:space="preserve"> </w:t>
+            </w:r>
+            <w:r>
+              <w:rPr>
+                <w:rFonts w:asciiTheme="minorHAnsi" w:hAnsiTheme="minorHAnsi" w:cstheme="minorHAnsi"/>
+                <w:sz w:val="18"/>
+                <w:szCs w:val="18"/>
+              </w:rPr>
+              <w:t>H</w:t>
+            </w:r>
+            <w:r>
+              <w:rPr>
+                <w:rFonts w:asciiTheme="minorHAnsi" w:hAnsiTheme="minorHAnsi" w:cstheme="minorHAnsi"/>
+                <w:sz w:val="18"/>
+                <w:szCs w:val="18"/>
+              </w:rPr>
+              <w:t xml:space="preserve">elped to improve grades </w:t>
+            </w:r>
+            <w:r>
+              <w:rPr>
+                <w:rFonts w:asciiTheme="minorHAnsi" w:hAnsiTheme="minorHAnsi" w:cstheme="minorHAnsi"/>
+                <w:sz w:val="18"/>
+                <w:szCs w:val="18"/>
+              </w:rPr>
+              <w:t>of students</w:t>
+            </w:r>
+            <w:r>
+              <w:rPr>
+                <w:rFonts w:asciiTheme="minorHAnsi" w:hAnsiTheme="minorHAnsi" w:cstheme="minorHAnsi"/>
+                <w:sz w:val="18"/>
+                <w:szCs w:val="18"/>
+              </w:rPr>
+              <w:t xml:space="preserve"> </w:t>
+            </w:r>
+            <w:r>
+              <w:rPr>
+                <w:rFonts w:asciiTheme="minorHAnsi" w:hAnsiTheme="minorHAnsi" w:cstheme="minorHAnsi"/>
+                <w:sz w:val="18"/>
+                <w:szCs w:val="18"/>
+              </w:rPr>
+              <w:t xml:space="preserve">by </w:t>
+            </w:r>
+            <w:r>
+              <w:rPr>
+                <w:rFonts w:asciiTheme="minorHAnsi" w:hAnsiTheme="minorHAnsi" w:cstheme="minorHAnsi"/>
+                <w:sz w:val="18"/>
+                <w:szCs w:val="18"/>
+              </w:rPr>
+              <w:t xml:space="preserve">up to </w:t>
+            </w:r>
+            <w:r>
+              <w:rPr>
+                <w:rFonts w:asciiTheme="minorHAnsi" w:hAnsiTheme="minorHAnsi" w:cstheme="minorHAnsi"/>
+                <w:sz w:val="18"/>
+                <w:szCs w:val="18"/>
+              </w:rPr>
+              <w:t>3</w:t>
+            </w:r>
+            <w:r>
+              <w:rPr>
+                <w:rFonts w:asciiTheme="minorHAnsi" w:hAnsiTheme="minorHAnsi" w:cstheme="minorHAnsi"/>
+                <w:sz w:val="18"/>
+                <w:szCs w:val="18"/>
+              </w:rPr>
+              <w:t>0%</w:t>
+            </w:r>
+            <w:r>
+              <w:rPr>
+                <w:rFonts w:asciiTheme="minorHAnsi" w:hAnsiTheme="minorHAnsi" w:cstheme="minorHAnsi"/>
+                <w:sz w:val="18"/>
+                <w:szCs w:val="18"/>
+              </w:rPr>
+              <w:t xml:space="preserve"> by </w:t>
+            </w:r>
+            <w:r>
+              <w:rPr>
+                <w:rFonts w:asciiTheme="minorHAnsi" w:hAnsiTheme="minorHAnsi" w:cstheme="minorHAnsi"/>
+                <w:sz w:val="18"/>
+                <w:szCs w:val="18"/>
+              </w:rPr>
+              <w:t>conducting</w:t>
+            </w:r>
+            <w:r>
+              <w:rPr>
+                <w:rFonts w:asciiTheme="minorHAnsi" w:hAnsiTheme="minorHAnsi" w:cstheme="minorHAnsi"/>
+                <w:sz w:val="18"/>
+                <w:szCs w:val="18"/>
+              </w:rPr>
+              <w:t xml:space="preserve"> extra classes </w:t>
+            </w:r>
+            <w:r>
+              <w:rPr>
+                <w:rFonts w:asciiTheme="minorHAnsi" w:hAnsiTheme="minorHAnsi" w:cstheme="minorHAnsi"/>
+                <w:sz w:val="18"/>
+                <w:szCs w:val="18"/>
+              </w:rPr>
+              <w:t xml:space="preserve">and labs with </w:t>
+            </w:r>
+            <w:r>
+              <w:rPr>
+                <w:rFonts w:asciiTheme="minorHAnsi" w:hAnsiTheme="minorHAnsi" w:cstheme="minorHAnsi"/>
+                <w:sz w:val="18"/>
+                <w:szCs w:val="18"/>
+              </w:rPr>
+              <w:t xml:space="preserve">an </w:t>
+            </w:r>
+            <w:r>
+              <w:rPr>
+                <w:rFonts w:asciiTheme="minorHAnsi" w:hAnsiTheme="minorHAnsi" w:cstheme="minorHAnsi"/>
+                <w:sz w:val="18"/>
+                <w:szCs w:val="18"/>
+              </w:rPr>
+              <w:t>a</w:t>
+            </w:r>
+            <w:r>
+              <w:rPr>
+                <w:rFonts w:asciiTheme="minorHAnsi" w:hAnsiTheme="minorHAnsi" w:cstheme="minorHAnsi"/>
+                <w:sz w:val="18"/>
+                <w:szCs w:val="18"/>
+              </w:rPr>
+              <w:t>dditional</w:t>
+            </w:r>
+            <w:r>
+              <w:rPr>
+                <w:rFonts w:asciiTheme="minorHAnsi" w:hAnsiTheme="minorHAnsi" w:cstheme="minorHAnsi"/>
+                <w:sz w:val="18"/>
+                <w:szCs w:val="18"/>
+              </w:rPr>
+              <w:t xml:space="preserve"> </w:t>
+            </w:r>
+            <w:r>
+              <w:rPr>
+                <w:rFonts w:asciiTheme="minorHAnsi" w:hAnsiTheme="minorHAnsi" w:cstheme="minorHAnsi"/>
+                <w:sz w:val="18"/>
+                <w:szCs w:val="18"/>
+              </w:rPr>
+              <w:t>focus on</w:t>
+            </w:r>
+            <w:r>
+              <w:rPr>
+                <w:rFonts w:asciiTheme="minorHAnsi" w:hAnsiTheme="minorHAnsi" w:cstheme="minorHAnsi"/>
+                <w:sz w:val="18"/>
+                <w:szCs w:val="18"/>
+              </w:rPr>
+              <w:t xml:space="preserve"> </w:t>
+            </w:r>
+            <w:r>
+              <w:rPr>
+                <w:rFonts w:asciiTheme="minorHAnsi" w:hAnsiTheme="minorHAnsi" w:cstheme="minorHAnsi"/>
+                <w:sz w:val="18"/>
+                <w:szCs w:val="18"/>
+              </w:rPr>
+              <w:t>low-performing</w:t>
+            </w:r>
+            <w:r>
+              <w:rPr>
+                <w:rFonts w:asciiTheme="minorHAnsi" w:hAnsiTheme="minorHAnsi" w:cstheme="minorHAnsi"/>
+                <w:sz w:val="18"/>
+                <w:szCs w:val="18"/>
+              </w:rPr>
+              <w:t xml:space="preserve"> </w:t>
+            </w:r>
+            <w:r>
+              <w:rPr>
+                <w:rFonts w:asciiTheme="minorHAnsi" w:hAnsiTheme="minorHAnsi" w:cstheme="minorHAnsi"/>
+                <w:sz w:val="18"/>
+                <w:szCs w:val="18"/>
+              </w:rPr>
+              <w:t>students</w:t>
             </w:r>
             <w:r>
               <w:rPr>
@@ -2777,15 +3814,13 @@
       <w:tr>
         <w:tc>
           <w:tcPr>
-            <w:tcW w:w="9350" w:type="dxa"/>
+            <w:tcW w:w="10980" w:type="dxa"/>
             <w:gridSpan w:val="2"/>
           </w:tcPr>
           <w:p>
             <w:pPr>
               <w:rPr>
                 <w:rFonts w:asciiTheme="minorHAnsi" w:hAnsiTheme="minorHAnsi" w:cstheme="minorHAnsi"/>
-                <w:b/>
-                <w:bCs/>
                 <w:sz w:val="18"/>
                 <w:szCs w:val="18"/>
               </w:rPr>
@@ -2798,41 +3833,79 @@
                 <w:sz w:val="18"/>
                 <w:szCs w:val="18"/>
               </w:rPr>
-              <w:t>-</w:t>
-            </w:r>
-            <w:r>
-              <w:rPr>
-                <w:rFonts w:asciiTheme="minorHAnsi" w:hAnsiTheme="minorHAnsi" w:cstheme="minorHAnsi"/>
-                <w:b/>
-                <w:bCs/>
-                <w:sz w:val="18"/>
-                <w:szCs w:val="18"/>
-              </w:rPr>
-              <w:t xml:space="preserve"> </w:t>
-            </w:r>
-            <w:r>
-              <w:rPr>
-                <w:rFonts w:asciiTheme="minorHAnsi" w:hAnsiTheme="minorHAnsi" w:cstheme="minorHAnsi"/>
-                <w:sz w:val="18"/>
-                <w:szCs w:val="18"/>
-              </w:rPr>
-              <w:t xml:space="preserve">Managed and trained new volunteers and </w:t>
-            </w:r>
-            <w:r>
-              <w:rPr>
-                <w:rFonts w:asciiTheme="minorHAnsi" w:hAnsiTheme="minorHAnsi" w:cstheme="minorHAnsi"/>
-                <w:sz w:val="18"/>
-                <w:szCs w:val="18"/>
-              </w:rPr>
-              <w:t xml:space="preserve">proposed different ways to improve </w:t>
-            </w:r>
-            <w:r>
-              <w:rPr>
-                <w:rFonts w:asciiTheme="minorHAnsi" w:hAnsiTheme="minorHAnsi" w:cstheme="minorHAnsi"/>
-                <w:sz w:val="18"/>
-                <w:szCs w:val="18"/>
-              </w:rPr>
-              <w:t>distribution process on campus.</w:t>
+              <w:t xml:space="preserve">- </w:t>
+            </w:r>
+            <w:r>
+              <w:rPr>
+                <w:rFonts w:asciiTheme="minorHAnsi" w:hAnsiTheme="minorHAnsi" w:cstheme="minorHAnsi"/>
+                <w:sz w:val="18"/>
+                <w:szCs w:val="18"/>
+              </w:rPr>
+              <w:t>C</w:t>
+            </w:r>
+            <w:r>
+              <w:rPr>
+                <w:rFonts w:asciiTheme="minorHAnsi" w:hAnsiTheme="minorHAnsi" w:cstheme="minorHAnsi"/>
+                <w:sz w:val="18"/>
+                <w:szCs w:val="18"/>
+              </w:rPr>
+              <w:t>urat</w:t>
+            </w:r>
+            <w:r>
+              <w:rPr>
+                <w:rFonts w:asciiTheme="minorHAnsi" w:hAnsiTheme="minorHAnsi" w:cstheme="minorHAnsi"/>
+                <w:sz w:val="18"/>
+                <w:szCs w:val="18"/>
+              </w:rPr>
+              <w:t>ed</w:t>
+            </w:r>
+            <w:r>
+              <w:rPr>
+                <w:rFonts w:asciiTheme="minorHAnsi" w:hAnsiTheme="minorHAnsi" w:cstheme="minorHAnsi"/>
+                <w:sz w:val="18"/>
+                <w:szCs w:val="18"/>
+              </w:rPr>
+              <w:t xml:space="preserve"> quizzes and assignments</w:t>
+            </w:r>
+            <w:r>
+              <w:rPr>
+                <w:rFonts w:asciiTheme="minorHAnsi" w:hAnsiTheme="minorHAnsi" w:cstheme="minorHAnsi"/>
+                <w:sz w:val="18"/>
+                <w:szCs w:val="18"/>
+              </w:rPr>
+              <w:t xml:space="preserve"> as per the latest programming trends</w:t>
+            </w:r>
+            <w:r>
+              <w:rPr>
+                <w:rFonts w:asciiTheme="minorHAnsi" w:hAnsiTheme="minorHAnsi" w:cstheme="minorHAnsi"/>
+                <w:sz w:val="18"/>
+                <w:szCs w:val="18"/>
+              </w:rPr>
+              <w:t xml:space="preserve"> to enhance </w:t>
+            </w:r>
+            <w:r>
+              <w:rPr>
+                <w:rFonts w:asciiTheme="minorHAnsi" w:hAnsiTheme="minorHAnsi" w:cstheme="minorHAnsi"/>
+                <w:sz w:val="18"/>
+                <w:szCs w:val="18"/>
+              </w:rPr>
+              <w:t xml:space="preserve">the </w:t>
+            </w:r>
+            <w:r>
+              <w:rPr>
+                <w:rFonts w:asciiTheme="minorHAnsi" w:hAnsiTheme="minorHAnsi" w:cstheme="minorHAnsi"/>
+                <w:sz w:val="18"/>
+                <w:szCs w:val="18"/>
+              </w:rPr>
+              <w:t>existing syllabus</w:t>
+            </w:r>
+            <w:r>
+              <w:rPr>
+                <w:rFonts w:asciiTheme="minorHAnsi" w:hAnsiTheme="minorHAnsi" w:cstheme="minorHAnsi"/>
+                <w:sz w:val="18"/>
+                <w:szCs w:val="18"/>
+              </w:rPr>
+              <w:t xml:space="preserve"> with the help of Professors.</w:t>
             </w:r>
           </w:p>
         </w:tc>
@@ -2840,7 +3913,7 @@
       <w:tr>
         <w:tc>
           <w:tcPr>
-            <w:tcW w:w="9350" w:type="dxa"/>
+            <w:tcW w:w="10980" w:type="dxa"/>
             <w:gridSpan w:val="2"/>
           </w:tcPr>
           <w:p>
@@ -2854,34 +3927,231 @@
             <w:r>
               <w:rPr>
                 <w:rFonts w:asciiTheme="minorHAnsi" w:hAnsiTheme="minorHAnsi" w:cstheme="minorHAnsi"/>
-                <w:sz w:val="18"/>
-                <w:szCs w:val="18"/>
-              </w:rPr>
-              <w:t>-</w:t>
-            </w:r>
-            <w:r>
-              <w:rPr>
-                <w:rFonts w:asciiTheme="minorHAnsi" w:hAnsiTheme="minorHAnsi" w:cstheme="minorHAnsi"/>
-                <w:sz w:val="18"/>
-                <w:szCs w:val="18"/>
-              </w:rPr>
-              <w:t xml:space="preserve"> At times worked under harsh weathe</w:t>
-            </w:r>
-            <w:r>
-              <w:rPr>
-                <w:rFonts w:asciiTheme="minorHAnsi" w:hAnsiTheme="minorHAnsi" w:cstheme="minorHAnsi"/>
-                <w:sz w:val="18"/>
-                <w:szCs w:val="18"/>
-              </w:rPr>
-              <w:t>r</w:t>
-            </w:r>
-            <w:r>
-              <w:rPr>
-                <w:rFonts w:asciiTheme="minorHAnsi" w:hAnsiTheme="minorHAnsi" w:cstheme="minorHAnsi"/>
-                <w:sz w:val="18"/>
-                <w:szCs w:val="18"/>
-              </w:rPr>
-              <w:t>s outside</w:t>
+                <w:b/>
+                <w:bCs/>
+                <w:sz w:val="18"/>
+                <w:szCs w:val="18"/>
+              </w:rPr>
+              <w:t xml:space="preserve">- </w:t>
+            </w:r>
+            <w:r>
+              <w:rPr>
+                <w:rFonts w:asciiTheme="minorHAnsi" w:hAnsiTheme="minorHAnsi" w:cstheme="minorHAnsi"/>
+                <w:sz w:val="18"/>
+                <w:szCs w:val="18"/>
+              </w:rPr>
+              <w:t>Manag</w:t>
+            </w:r>
+            <w:r>
+              <w:rPr>
+                <w:rFonts w:asciiTheme="minorHAnsi" w:hAnsiTheme="minorHAnsi" w:cstheme="minorHAnsi"/>
+                <w:sz w:val="18"/>
+                <w:szCs w:val="18"/>
+              </w:rPr>
+              <w:t xml:space="preserve">ed multiple classes under different </w:t>
+            </w:r>
+            <w:r>
+              <w:rPr>
+                <w:rFonts w:asciiTheme="minorHAnsi" w:hAnsiTheme="minorHAnsi" w:cstheme="minorHAnsi"/>
+                <w:sz w:val="18"/>
+                <w:szCs w:val="18"/>
+              </w:rPr>
+              <w:t>P</w:t>
+            </w:r>
+            <w:r>
+              <w:rPr>
+                <w:rFonts w:asciiTheme="minorHAnsi" w:hAnsiTheme="minorHAnsi" w:cstheme="minorHAnsi"/>
+                <w:sz w:val="18"/>
+                <w:szCs w:val="18"/>
+              </w:rPr>
+              <w:t>rofessors and assessed all the assignments with high accuracy within deadlines</w:t>
+            </w:r>
+            <w:r>
+              <w:rPr>
+                <w:rFonts w:asciiTheme="minorHAnsi" w:hAnsiTheme="minorHAnsi" w:cstheme="minorHAnsi"/>
+                <w:sz w:val="18"/>
+                <w:szCs w:val="18"/>
+              </w:rPr>
+              <w:t xml:space="preserve"> and grade reporting</w:t>
+            </w:r>
+            <w:r>
+              <w:rPr>
+                <w:rFonts w:asciiTheme="minorHAnsi" w:hAnsiTheme="minorHAnsi" w:cstheme="minorHAnsi"/>
+                <w:sz w:val="18"/>
+                <w:szCs w:val="18"/>
+              </w:rPr>
+              <w:t>.</w:t>
+            </w:r>
+          </w:p>
+        </w:tc>
+      </w:tr>
+      <w:tr>
+        <w:tc>
+          <w:tcPr>
+            <w:tcW w:w="10980" w:type="dxa"/>
+            <w:gridSpan w:val="2"/>
+          </w:tcPr>
+          <w:p>
+            <w:pPr>
+              <w:rPr>
+                <w:rFonts w:asciiTheme="minorHAnsi" w:hAnsiTheme="minorHAnsi" w:cstheme="minorHAnsi"/>
+                <w:sz w:val="18"/>
+                <w:szCs w:val="18"/>
+              </w:rPr>
+            </w:pPr>
+            <w:r>
+              <w:rPr>
+                <w:rFonts w:asciiTheme="minorHAnsi" w:hAnsiTheme="minorHAnsi" w:cstheme="minorHAnsi"/>
+                <w:b/>
+                <w:bCs/>
+                <w:sz w:val="18"/>
+                <w:szCs w:val="18"/>
+              </w:rPr>
+              <w:t xml:space="preserve">- </w:t>
+            </w:r>
+            <w:r>
+              <w:rPr>
+                <w:rFonts w:asciiTheme="minorHAnsi" w:hAnsiTheme="minorHAnsi" w:cstheme="minorHAnsi"/>
+                <w:sz w:val="18"/>
+                <w:szCs w:val="18"/>
+              </w:rPr>
+              <w:t>Responsible for grading</w:t>
+            </w:r>
+            <w:r>
+              <w:rPr>
+                <w:rFonts w:asciiTheme="minorHAnsi" w:hAnsiTheme="minorHAnsi" w:cstheme="minorHAnsi"/>
+                <w:sz w:val="18"/>
+                <w:szCs w:val="18"/>
+              </w:rPr>
+              <w:t xml:space="preserve"> </w:t>
+            </w:r>
+            <w:r>
+              <w:rPr>
+                <w:rFonts w:asciiTheme="minorHAnsi" w:hAnsiTheme="minorHAnsi" w:cstheme="minorHAnsi"/>
+                <w:sz w:val="18"/>
+                <w:szCs w:val="18"/>
+              </w:rPr>
+              <w:t xml:space="preserve">final </w:t>
+            </w:r>
+            <w:r>
+              <w:rPr>
+                <w:rFonts w:asciiTheme="minorHAnsi" w:hAnsiTheme="minorHAnsi" w:cstheme="minorHAnsi"/>
+                <w:sz w:val="18"/>
+                <w:szCs w:val="18"/>
+              </w:rPr>
+              <w:t>projects</w:t>
+            </w:r>
+            <w:r>
+              <w:rPr>
+                <w:rFonts w:asciiTheme="minorHAnsi" w:hAnsiTheme="minorHAnsi" w:cstheme="minorHAnsi"/>
+                <w:sz w:val="18"/>
+                <w:szCs w:val="18"/>
+              </w:rPr>
+              <w:t xml:space="preserve"> of </w:t>
+            </w:r>
+            <w:r>
+              <w:rPr>
+                <w:rFonts w:asciiTheme="minorHAnsi" w:hAnsiTheme="minorHAnsi" w:cstheme="minorHAnsi"/>
+                <w:sz w:val="18"/>
+                <w:szCs w:val="18"/>
+              </w:rPr>
+              <w:t xml:space="preserve">graduate </w:t>
+            </w:r>
+            <w:r>
+              <w:rPr>
+                <w:rFonts w:asciiTheme="minorHAnsi" w:hAnsiTheme="minorHAnsi" w:cstheme="minorHAnsi"/>
+                <w:sz w:val="18"/>
+                <w:szCs w:val="18"/>
+              </w:rPr>
+              <w:t>students</w:t>
+            </w:r>
+            <w:r>
+              <w:rPr>
+                <w:rFonts w:asciiTheme="minorHAnsi" w:hAnsiTheme="minorHAnsi" w:cstheme="minorHAnsi"/>
+                <w:sz w:val="18"/>
+                <w:szCs w:val="18"/>
+              </w:rPr>
+              <w:t>,</w:t>
+            </w:r>
+            <w:r>
+              <w:rPr>
+                <w:rFonts w:asciiTheme="minorHAnsi" w:hAnsiTheme="minorHAnsi" w:cstheme="minorHAnsi"/>
+                <w:sz w:val="18"/>
+                <w:szCs w:val="18"/>
+              </w:rPr>
+              <w:t xml:space="preserve"> </w:t>
+            </w:r>
+            <w:r>
+              <w:rPr>
+                <w:rFonts w:asciiTheme="minorHAnsi" w:hAnsiTheme="minorHAnsi" w:cstheme="minorHAnsi"/>
+                <w:sz w:val="18"/>
+                <w:szCs w:val="18"/>
+              </w:rPr>
+              <w:t xml:space="preserve">including </w:t>
+            </w:r>
+            <w:r>
+              <w:rPr>
+                <w:rFonts w:asciiTheme="minorHAnsi" w:hAnsiTheme="minorHAnsi" w:cstheme="minorHAnsi"/>
+                <w:sz w:val="18"/>
+                <w:szCs w:val="18"/>
+              </w:rPr>
+              <w:t>design document review, presentations,</w:t>
+            </w:r>
+            <w:r>
+              <w:rPr>
+                <w:rFonts w:asciiTheme="minorHAnsi" w:hAnsiTheme="minorHAnsi" w:cstheme="minorHAnsi"/>
+                <w:sz w:val="18"/>
+                <w:szCs w:val="18"/>
+              </w:rPr>
+              <w:t xml:space="preserve"> </w:t>
+            </w:r>
+            <w:r>
+              <w:rPr>
+                <w:rFonts w:asciiTheme="minorHAnsi" w:hAnsiTheme="minorHAnsi" w:cstheme="minorHAnsi"/>
+                <w:sz w:val="18"/>
+                <w:szCs w:val="18"/>
+              </w:rPr>
+              <w:t>live</w:t>
+            </w:r>
+            <w:r>
+              <w:rPr>
+                <w:rFonts w:asciiTheme="minorHAnsi" w:hAnsiTheme="minorHAnsi" w:cstheme="minorHAnsi"/>
+                <w:sz w:val="18"/>
+                <w:szCs w:val="18"/>
+              </w:rPr>
+              <w:t xml:space="preserve"> demo</w:t>
+            </w:r>
+            <w:r>
+              <w:rPr>
+                <w:rFonts w:asciiTheme="minorHAnsi" w:hAnsiTheme="minorHAnsi" w:cstheme="minorHAnsi"/>
+                <w:sz w:val="18"/>
+                <w:szCs w:val="18"/>
+              </w:rPr>
+              <w:t>s</w:t>
+            </w:r>
+            <w:r>
+              <w:rPr>
+                <w:rFonts w:asciiTheme="minorHAnsi" w:hAnsiTheme="minorHAnsi" w:cstheme="minorHAnsi"/>
+                <w:sz w:val="18"/>
+                <w:szCs w:val="18"/>
+              </w:rPr>
+              <w:t>,</w:t>
+            </w:r>
+            <w:r>
+              <w:rPr>
+                <w:rFonts w:asciiTheme="minorHAnsi" w:hAnsiTheme="minorHAnsi" w:cstheme="minorHAnsi"/>
+                <w:sz w:val="18"/>
+                <w:szCs w:val="18"/>
+              </w:rPr>
+              <w:t xml:space="preserve"> and </w:t>
+            </w:r>
+            <w:r>
+              <w:rPr>
+                <w:rFonts w:asciiTheme="minorHAnsi" w:hAnsiTheme="minorHAnsi" w:cstheme="minorHAnsi"/>
+                <w:sz w:val="18"/>
+                <w:szCs w:val="18"/>
+              </w:rPr>
+              <w:t>code assessment</w:t>
             </w:r>
             <w:r>
               <w:rPr>
@@ -2897,6 +4167,382 @@
     </w:tbl>
     <w:p>
       <w:pPr>
+        <w:pBdr>
+          <w:top w:val="single" w:sz="18" w:space="1" w:color="auto"/>
+        </w:pBdr>
+        <w:spacing w:before="120"/>
+        <w:rPr>
+          <w:rFonts w:asciiTheme="minorHAnsi" w:hAnsiTheme="minorHAnsi" w:cstheme="minorHAnsi"/>
+          <w:b/>
+          <w:bCs/>
+          <w:sz w:val="6"/>
+          <w:szCs w:val="6"/>
+        </w:rPr>
+      </w:pPr>
+      <w:r>
+        <w:rPr>
+          <w:rFonts w:asciiTheme="minorHAnsi" w:hAnsiTheme="minorHAnsi" w:cstheme="minorHAnsi"/>
+          <w:b/>
+          <w:bCs/>
+          <w:sz w:val="16"/>
+          <w:szCs w:val="16"/>
+          <w:u w:val="single"/>
+        </w:rPr>
+        <w:t>ACHIEVEMENTS</w:t>
+      </w:r>
+      <w:r>
+        <w:rPr>
+          <w:rFonts w:asciiTheme="minorHAnsi" w:hAnsiTheme="minorHAnsi" w:cstheme="minorHAnsi"/>
+          <w:b/>
+          <w:bCs/>
+          <w:sz w:val="16"/>
+          <w:szCs w:val="16"/>
+          <w:u w:val="single"/>
+        </w:rPr>
+        <w:t>:</w:t>
+      </w:r>
+    </w:p>
+    <w:tbl>
+      <w:tblPr>
+        <w:tblStyle w:val="TableGrid"/>
+        <w:tblW w:w="0" w:type="auto"/>
+        <w:tblBorders>
+          <w:top w:val="none" w:sz="0" w:space="0" w:color="auto"/>
+          <w:left w:val="none" w:sz="0" w:space="0" w:color="auto"/>
+          <w:bottom w:val="none" w:sz="0" w:space="0" w:color="auto"/>
+          <w:right w:val="none" w:sz="0" w:space="0" w:color="auto"/>
+          <w:insideH w:val="none" w:sz="0" w:space="0" w:color="auto"/>
+          <w:insideV w:val="none" w:sz="0" w:space="0" w:color="auto"/>
+        </w:tblBorders>
+        <w:tblLook w:val="04A0" w:firstRow="1" w:lastRow="0" w:firstColumn="1" w:lastColumn="0" w:noHBand="0" w:noVBand="1"/>
+      </w:tblPr>
+      <w:tblGrid>
+        <w:gridCol w:w="3240"/>
+        <w:gridCol w:w="7740"/>
+      </w:tblGrid>
+      <w:tr>
+        <w:tc>
+          <w:tcPr>
+            <w:tcW w:w="3240" w:type="dxa"/>
+          </w:tcPr>
+          <w:p>
+            <w:pPr>
+              <w:rPr>
+                <w:rFonts w:asciiTheme="minorHAnsi" w:hAnsiTheme="minorHAnsi" w:cstheme="minorHAnsi"/>
+                <w:sz w:val="18"/>
+                <w:szCs w:val="18"/>
+                <w:u w:val="single"/>
+              </w:rPr>
+            </w:pPr>
+            <w:r>
+              <w:rPr>
+                <w:rFonts w:asciiTheme="minorHAnsi" w:hAnsiTheme="minorHAnsi" w:cstheme="minorHAnsi"/>
+                <w:sz w:val="18"/>
+                <w:szCs w:val="18"/>
+                <w:u w:val="single"/>
+              </w:rPr>
+              <w:t xml:space="preserve">Community Service </w:t>
+            </w:r>
+            <w:r>
+              <w:rPr>
+                <w:rFonts w:asciiTheme="minorHAnsi" w:hAnsiTheme="minorHAnsi" w:cstheme="minorHAnsi"/>
+                <w:sz w:val="18"/>
+                <w:szCs w:val="18"/>
+                <w:u w:val="single"/>
+              </w:rPr>
+              <w:t>(</w:t>
+            </w:r>
+            <w:r>
+              <w:rPr>
+                <w:rFonts w:asciiTheme="minorHAnsi" w:hAnsiTheme="minorHAnsi" w:cstheme="minorHAnsi"/>
+                <w:sz w:val="18"/>
+                <w:szCs w:val="18"/>
+                <w:u w:val="single"/>
+              </w:rPr>
+              <w:t>Houston Food</w:t>
+            </w:r>
+            <w:r>
+              <w:rPr>
+                <w:rFonts w:asciiTheme="minorHAnsi" w:hAnsiTheme="minorHAnsi" w:cstheme="minorHAnsi"/>
+                <w:sz w:val="18"/>
+                <w:szCs w:val="18"/>
+                <w:u w:val="single"/>
+              </w:rPr>
+              <w:t>b</w:t>
+            </w:r>
+            <w:r>
+              <w:rPr>
+                <w:rFonts w:asciiTheme="minorHAnsi" w:hAnsiTheme="minorHAnsi" w:cstheme="minorHAnsi"/>
+                <w:sz w:val="18"/>
+                <w:szCs w:val="18"/>
+                <w:u w:val="single"/>
+              </w:rPr>
+              <w:t>ank</w:t>
+            </w:r>
+            <w:r>
+              <w:rPr>
+                <w:rFonts w:asciiTheme="minorHAnsi" w:hAnsiTheme="minorHAnsi" w:cstheme="minorHAnsi"/>
+                <w:sz w:val="18"/>
+                <w:szCs w:val="18"/>
+                <w:u w:val="single"/>
+              </w:rPr>
+              <w:t>)</w:t>
+            </w:r>
+          </w:p>
+        </w:tc>
+        <w:tc>
+          <w:tcPr>
+            <w:tcW w:w="7740" w:type="dxa"/>
+          </w:tcPr>
+          <w:p>
+            <w:pPr>
+              <w:rPr>
+                <w:rFonts w:asciiTheme="minorHAnsi" w:hAnsiTheme="minorHAnsi" w:cstheme="minorHAnsi"/>
+                <w:sz w:val="18"/>
+                <w:szCs w:val="18"/>
+                <w:u w:val="single"/>
+              </w:rPr>
+            </w:pPr>
+            <w:r>
+              <w:rPr>
+                <w:rFonts w:asciiTheme="minorHAnsi" w:hAnsiTheme="minorHAnsi" w:cstheme="minorHAnsi"/>
+                <w:sz w:val="18"/>
+                <w:szCs w:val="18"/>
+              </w:rPr>
+              <w:t xml:space="preserve">Managed and trained new volunteers </w:t>
+            </w:r>
+            <w:r>
+              <w:rPr>
+                <w:rFonts w:asciiTheme="minorHAnsi" w:hAnsiTheme="minorHAnsi" w:cstheme="minorHAnsi"/>
+                <w:sz w:val="18"/>
+                <w:szCs w:val="18"/>
+              </w:rPr>
+              <w:t xml:space="preserve">for </w:t>
+            </w:r>
+            <w:r>
+              <w:rPr>
+                <w:rFonts w:asciiTheme="minorHAnsi" w:hAnsiTheme="minorHAnsi" w:cstheme="minorHAnsi"/>
+                <w:sz w:val="18"/>
+                <w:szCs w:val="18"/>
+              </w:rPr>
+              <w:t>the grocery</w:t>
+            </w:r>
+            <w:r>
+              <w:rPr>
+                <w:rFonts w:asciiTheme="minorHAnsi" w:hAnsiTheme="minorHAnsi" w:cstheme="minorHAnsi"/>
+                <w:sz w:val="18"/>
+                <w:szCs w:val="18"/>
+              </w:rPr>
+              <w:t xml:space="preserve"> </w:t>
+            </w:r>
+            <w:r>
+              <w:rPr>
+                <w:rFonts w:asciiTheme="minorHAnsi" w:hAnsiTheme="minorHAnsi" w:cstheme="minorHAnsi"/>
+                <w:sz w:val="18"/>
+                <w:szCs w:val="18"/>
+              </w:rPr>
+              <w:t>distribution process on campus.</w:t>
+            </w:r>
+            <w:r>
+              <w:rPr>
+                <w:rFonts w:asciiTheme="minorHAnsi" w:hAnsiTheme="minorHAnsi" w:cstheme="minorHAnsi"/>
+                <w:sz w:val="18"/>
+                <w:szCs w:val="18"/>
+              </w:rPr>
+              <w:t xml:space="preserve"> (30+ hours)</w:t>
+            </w:r>
+          </w:p>
+        </w:tc>
+      </w:tr>
+      <w:tr>
+        <w:tc>
+          <w:tcPr>
+            <w:tcW w:w="3240" w:type="dxa"/>
+          </w:tcPr>
+          <w:p>
+            <w:pPr>
+              <w:rPr>
+                <w:rFonts w:asciiTheme="minorHAnsi" w:hAnsiTheme="minorHAnsi" w:cstheme="minorHAnsi"/>
+                <w:sz w:val="18"/>
+                <w:szCs w:val="18"/>
+              </w:rPr>
+            </w:pPr>
+            <w:r>
+              <w:rPr>
+                <w:rFonts w:asciiTheme="minorHAnsi" w:hAnsiTheme="minorHAnsi" w:cstheme="minorHAnsi"/>
+                <w:sz w:val="18"/>
+                <w:szCs w:val="18"/>
+                <w:u w:val="single"/>
+              </w:rPr>
+              <w:t>Google Code-Jam 2022</w:t>
+            </w:r>
+            <w:r>
+              <w:rPr>
+                <w:rFonts w:asciiTheme="minorHAnsi" w:hAnsiTheme="minorHAnsi" w:cstheme="minorHAnsi"/>
+                <w:sz w:val="18"/>
+                <w:szCs w:val="18"/>
+              </w:rPr>
+              <w:t xml:space="preserve">: </w:t>
+            </w:r>
+          </w:p>
+        </w:tc>
+        <w:tc>
+          <w:tcPr>
+            <w:tcW w:w="7740" w:type="dxa"/>
+          </w:tcPr>
+          <w:p>
+            <w:pPr>
+              <w:rPr>
+                <w:rFonts w:asciiTheme="minorHAnsi" w:hAnsiTheme="minorHAnsi" w:cstheme="minorHAnsi"/>
+                <w:sz w:val="18"/>
+                <w:szCs w:val="18"/>
+              </w:rPr>
+            </w:pPr>
+            <w:r>
+              <w:rPr>
+                <w:rFonts w:asciiTheme="minorHAnsi" w:hAnsiTheme="minorHAnsi" w:cstheme="minorHAnsi"/>
+                <w:sz w:val="18"/>
+                <w:szCs w:val="18"/>
+              </w:rPr>
+              <w:t xml:space="preserve">Successfully cleared the qualification round of </w:t>
+            </w:r>
+            <w:r>
+              <w:rPr>
+                <w:rFonts w:asciiTheme="minorHAnsi" w:hAnsiTheme="minorHAnsi" w:cstheme="minorHAnsi"/>
+                <w:b/>
+                <w:bCs/>
+                <w:sz w:val="18"/>
+                <w:szCs w:val="18"/>
+              </w:rPr>
+              <w:t>Google Code-Jam</w:t>
+            </w:r>
+            <w:r>
+              <w:rPr>
+                <w:rFonts w:asciiTheme="minorHAnsi" w:hAnsiTheme="minorHAnsi" w:cstheme="minorHAnsi"/>
+                <w:sz w:val="18"/>
+                <w:szCs w:val="18"/>
+              </w:rPr>
+              <w:t xml:space="preserve"> </w:t>
+            </w:r>
+            <w:r>
+              <w:rPr>
+                <w:rFonts w:asciiTheme="minorHAnsi" w:hAnsiTheme="minorHAnsi" w:cstheme="minorHAnsi"/>
+                <w:b/>
+                <w:bCs/>
+                <w:sz w:val="18"/>
+                <w:szCs w:val="18"/>
+              </w:rPr>
+              <w:t>2022</w:t>
+            </w:r>
+            <w:r>
+              <w:rPr>
+                <w:rFonts w:asciiTheme="minorHAnsi" w:hAnsiTheme="minorHAnsi" w:cstheme="minorHAnsi"/>
+                <w:b/>
+                <w:bCs/>
+                <w:sz w:val="18"/>
+                <w:szCs w:val="18"/>
+              </w:rPr>
+              <w:t xml:space="preserve"> </w:t>
+            </w:r>
+            <w:r>
+              <w:rPr>
+                <w:rFonts w:asciiTheme="minorHAnsi" w:hAnsiTheme="minorHAnsi" w:cstheme="minorHAnsi"/>
+                <w:sz w:val="18"/>
+                <w:szCs w:val="18"/>
+              </w:rPr>
+              <w:t>and competed in round 1</w:t>
+            </w:r>
+            <w:r>
+              <w:rPr>
+                <w:rFonts w:asciiTheme="minorHAnsi" w:hAnsiTheme="minorHAnsi" w:cstheme="minorHAnsi"/>
+                <w:b/>
+                <w:bCs/>
+                <w:sz w:val="18"/>
+                <w:szCs w:val="18"/>
+              </w:rPr>
+              <w:t>.</w:t>
+            </w:r>
+          </w:p>
+        </w:tc>
+      </w:tr>
+      <w:tr>
+        <w:tc>
+          <w:tcPr>
+            <w:tcW w:w="3240" w:type="dxa"/>
+          </w:tcPr>
+          <w:p>
+            <w:pPr>
+              <w:rPr>
+                <w:rFonts w:asciiTheme="minorHAnsi" w:hAnsiTheme="minorHAnsi" w:cstheme="minorHAnsi"/>
+                <w:sz w:val="18"/>
+                <w:szCs w:val="18"/>
+                <w:u w:val="single"/>
+              </w:rPr>
+            </w:pPr>
+            <w:r>
+              <w:rPr>
+                <w:rFonts w:asciiTheme="minorHAnsi" w:hAnsiTheme="minorHAnsi" w:cstheme="minorHAnsi"/>
+                <w:sz w:val="18"/>
+                <w:szCs w:val="18"/>
+                <w:u w:val="single"/>
+              </w:rPr>
+              <w:t>Hawk Scholarship</w:t>
+            </w:r>
+          </w:p>
+        </w:tc>
+        <w:tc>
+          <w:tcPr>
+            <w:tcW w:w="7740" w:type="dxa"/>
+          </w:tcPr>
+          <w:p>
+            <w:pPr>
+              <w:rPr>
+                <w:rFonts w:asciiTheme="minorHAnsi" w:hAnsiTheme="minorHAnsi" w:cstheme="minorHAnsi"/>
+                <w:sz w:val="18"/>
+                <w:szCs w:val="18"/>
+              </w:rPr>
+            </w:pPr>
+            <w:r>
+              <w:rPr>
+                <w:rFonts w:asciiTheme="minorHAnsi" w:hAnsiTheme="minorHAnsi" w:cstheme="minorHAnsi"/>
+                <w:sz w:val="18"/>
+                <w:szCs w:val="18"/>
+              </w:rPr>
+              <w:t xml:space="preserve">Awarded competitive Hawk Scholarship at UHCL for profuse </w:t>
+            </w:r>
+            <w:r>
+              <w:rPr>
+                <w:rFonts w:asciiTheme="minorHAnsi" w:hAnsiTheme="minorHAnsi" w:cstheme="minorHAnsi"/>
+                <w:sz w:val="18"/>
+                <w:szCs w:val="18"/>
+              </w:rPr>
+              <w:t>academic</w:t>
+            </w:r>
+            <w:r>
+              <w:rPr>
+                <w:rFonts w:asciiTheme="minorHAnsi" w:hAnsiTheme="minorHAnsi" w:cstheme="minorHAnsi"/>
+                <w:sz w:val="18"/>
+                <w:szCs w:val="18"/>
+              </w:rPr>
+              <w:t xml:space="preserve"> history</w:t>
+            </w:r>
+            <w:r>
+              <w:rPr>
+                <w:rFonts w:asciiTheme="minorHAnsi" w:hAnsiTheme="minorHAnsi" w:cstheme="minorHAnsi"/>
+                <w:sz w:val="18"/>
+                <w:szCs w:val="18"/>
+              </w:rPr>
+              <w:t xml:space="preserve"> and work experience.</w:t>
+            </w:r>
+          </w:p>
+        </w:tc>
+      </w:tr>
+    </w:tbl>
+    <w:p>
+      <w:pPr>
+        <w:pBdr>
+          <w:top w:val="single" w:sz="18" w:space="1" w:color="auto"/>
+        </w:pBdr>
         <w:spacing w:before="120"/>
         <w:rPr>
           <w:rFonts w:asciiTheme="minorHAnsi" w:hAnsiTheme="minorHAnsi" w:cstheme="minorHAnsi"/>
@@ -2945,19 +4591,20 @@
         <w:tblLook w:val="04A0" w:firstRow="1" w:lastRow="0" w:firstColumn="1" w:lastColumn="0" w:noHBand="0" w:noVBand="1"/>
       </w:tblPr>
       <w:tblGrid>
-        <w:gridCol w:w="3150"/>
-        <w:gridCol w:w="6210"/>
+        <w:gridCol w:w="2700"/>
+        <w:gridCol w:w="8280"/>
       </w:tblGrid>
       <w:tr>
         <w:tc>
           <w:tcPr>
-            <w:tcW w:w="3150" w:type="dxa"/>
+            <w:tcW w:w="2700" w:type="dxa"/>
           </w:tcPr>
           <w:p>
             <w:pPr>
-              <w:jc w:val="right"/>
-              <w:rPr>
-                <w:rFonts w:asciiTheme="minorHAnsi" w:hAnsiTheme="minorHAnsi" w:cstheme="minorHAnsi"/>
+              <w:rPr>
+                <w:rFonts w:asciiTheme="minorHAnsi" w:hAnsiTheme="minorHAnsi" w:cstheme="minorHAnsi"/>
+                <w:b/>
+                <w:bCs/>
                 <w:sz w:val="18"/>
                 <w:szCs w:val="18"/>
               </w:rPr>
@@ -2965,6 +4612,8 @@
             <w:r>
               <w:rPr>
                 <w:rFonts w:asciiTheme="minorHAnsi" w:hAnsiTheme="minorHAnsi" w:cstheme="minorHAnsi"/>
+                <w:b/>
+                <w:bCs/>
                 <w:sz w:val="18"/>
                 <w:szCs w:val="18"/>
               </w:rPr>
@@ -2973,16 +4622,20 @@
             <w:r>
               <w:rPr>
                 <w:rFonts w:asciiTheme="minorHAnsi" w:hAnsiTheme="minorHAnsi" w:cstheme="minorHAnsi"/>
+                <w:b/>
+                <w:bCs/>
                 <w:i/>
                 <w:iCs/>
                 <w:sz w:val="18"/>
                 <w:szCs w:val="18"/>
               </w:rPr>
-              <w:t>Web App to design custom footwear</w:t>
-            </w:r>
-            <w:r>
-              <w:rPr>
-                <w:rFonts w:asciiTheme="minorHAnsi" w:hAnsiTheme="minorHAnsi" w:cstheme="minorHAnsi"/>
+              <w:t>iOS app for Carpooling</w:t>
+            </w:r>
+            <w:r>
+              <w:rPr>
+                <w:rFonts w:asciiTheme="minorHAnsi" w:hAnsiTheme="minorHAnsi" w:cstheme="minorHAnsi"/>
+                <w:b/>
+                <w:bCs/>
                 <w:sz w:val="18"/>
                 <w:szCs w:val="18"/>
               </w:rPr>
@@ -2992,7 +4645,7 @@
         </w:tc>
         <w:tc>
           <w:tcPr>
-            <w:tcW w:w="6210" w:type="dxa"/>
+            <w:tcW w:w="8280" w:type="dxa"/>
           </w:tcPr>
           <w:p>
             <w:pPr>
@@ -3008,7 +4661,111 @@
                 <w:sz w:val="18"/>
                 <w:szCs w:val="18"/>
               </w:rPr>
-              <w:t>Allows end users to design their own footwear based on material compatibility.</w:t>
+              <w:t xml:space="preserve">Carpool </w:t>
+            </w:r>
+            <w:r>
+              <w:rPr>
+                <w:rFonts w:asciiTheme="minorHAnsi" w:hAnsiTheme="minorHAnsi" w:cstheme="minorHAnsi"/>
+                <w:sz w:val="18"/>
+                <w:szCs w:val="18"/>
+              </w:rPr>
+              <w:t>App</w:t>
+            </w:r>
+            <w:r>
+              <w:rPr>
+                <w:rFonts w:asciiTheme="minorHAnsi" w:hAnsiTheme="minorHAnsi" w:cstheme="minorHAnsi"/>
+                <w:sz w:val="18"/>
+                <w:szCs w:val="18"/>
+              </w:rPr>
+              <w:t xml:space="preserve"> with </w:t>
+            </w:r>
+            <w:r>
+              <w:rPr>
+                <w:rFonts w:asciiTheme="minorHAnsi" w:hAnsiTheme="minorHAnsi" w:cstheme="minorHAnsi"/>
+                <w:sz w:val="18"/>
+                <w:szCs w:val="18"/>
+              </w:rPr>
+              <w:t>Realtime car status</w:t>
+            </w:r>
+            <w:r>
+              <w:rPr>
+                <w:rFonts w:asciiTheme="minorHAnsi" w:hAnsiTheme="minorHAnsi" w:cstheme="minorHAnsi"/>
+                <w:sz w:val="18"/>
+                <w:szCs w:val="18"/>
+              </w:rPr>
+              <w:t xml:space="preserve">, trip </w:t>
+            </w:r>
+            <w:r>
+              <w:rPr>
+                <w:rFonts w:asciiTheme="minorHAnsi" w:hAnsiTheme="minorHAnsi" w:cstheme="minorHAnsi"/>
+                <w:sz w:val="18"/>
+                <w:szCs w:val="18"/>
+              </w:rPr>
+              <w:t>booking, and</w:t>
+            </w:r>
+            <w:r>
+              <w:rPr>
+                <w:rFonts w:asciiTheme="minorHAnsi" w:hAnsiTheme="minorHAnsi" w:cstheme="minorHAnsi"/>
+                <w:sz w:val="18"/>
+                <w:szCs w:val="18"/>
+              </w:rPr>
+              <w:t xml:space="preserve"> chatrooms </w:t>
+            </w:r>
+            <w:r>
+              <w:rPr>
+                <w:rFonts w:asciiTheme="minorHAnsi" w:hAnsiTheme="minorHAnsi" w:cstheme="minorHAnsi"/>
+                <w:sz w:val="18"/>
+                <w:szCs w:val="18"/>
+              </w:rPr>
+              <w:t>with</w:t>
+            </w:r>
+            <w:r>
+              <w:rPr>
+                <w:rFonts w:asciiTheme="minorHAnsi" w:hAnsiTheme="minorHAnsi" w:cstheme="minorHAnsi"/>
+                <w:sz w:val="18"/>
+                <w:szCs w:val="18"/>
+              </w:rPr>
+              <w:t xml:space="preserve"> </w:t>
+            </w:r>
+            <w:r>
+              <w:rPr>
+                <w:rFonts w:asciiTheme="minorHAnsi" w:hAnsiTheme="minorHAnsi" w:cstheme="minorHAnsi"/>
+                <w:sz w:val="18"/>
+                <w:szCs w:val="18"/>
+              </w:rPr>
+              <w:t>minimal</w:t>
+            </w:r>
+            <w:r>
+              <w:rPr>
+                <w:rFonts w:asciiTheme="minorHAnsi" w:hAnsiTheme="minorHAnsi" w:cstheme="minorHAnsi"/>
+                <w:sz w:val="18"/>
+                <w:szCs w:val="18"/>
+              </w:rPr>
+              <w:t xml:space="preserve"> server</w:t>
+            </w:r>
+            <w:r>
+              <w:rPr>
+                <w:rFonts w:asciiTheme="minorHAnsi" w:hAnsiTheme="minorHAnsi" w:cstheme="minorHAnsi"/>
+                <w:sz w:val="18"/>
+                <w:szCs w:val="18"/>
+              </w:rPr>
+              <w:t xml:space="preserve"> hits</w:t>
+            </w:r>
+            <w:r>
+              <w:rPr>
+                <w:rFonts w:asciiTheme="minorHAnsi" w:hAnsiTheme="minorHAnsi" w:cstheme="minorHAnsi"/>
+                <w:sz w:val="18"/>
+                <w:szCs w:val="18"/>
+              </w:rPr>
+              <w:t xml:space="preserve"> per session</w:t>
+            </w:r>
+            <w:r>
+              <w:rPr>
+                <w:rFonts w:asciiTheme="minorHAnsi" w:hAnsiTheme="minorHAnsi" w:cstheme="minorHAnsi"/>
+                <w:sz w:val="18"/>
+                <w:szCs w:val="18"/>
+              </w:rPr>
+              <w:t>.</w:t>
             </w:r>
           </w:p>
         </w:tc>
@@ -3016,13 +4773,14 @@
       <w:tr>
         <w:tc>
           <w:tcPr>
-            <w:tcW w:w="3150" w:type="dxa"/>
+            <w:tcW w:w="2700" w:type="dxa"/>
           </w:tcPr>
           <w:p>
             <w:pPr>
-              <w:jc w:val="right"/>
-              <w:rPr>
-                <w:rFonts w:asciiTheme="minorHAnsi" w:hAnsiTheme="minorHAnsi" w:cstheme="minorHAnsi"/>
+              <w:rPr>
+                <w:rFonts w:asciiTheme="minorHAnsi" w:hAnsiTheme="minorHAnsi" w:cstheme="minorHAnsi"/>
+                <w:b/>
+                <w:bCs/>
                 <w:sz w:val="18"/>
                 <w:szCs w:val="18"/>
               </w:rPr>
@@ -3030,6 +4788,8 @@
             <w:r>
               <w:rPr>
                 <w:rFonts w:asciiTheme="minorHAnsi" w:hAnsiTheme="minorHAnsi" w:cstheme="minorHAnsi"/>
+                <w:b/>
+                <w:bCs/>
                 <w:sz w:val="18"/>
                 <w:szCs w:val="18"/>
               </w:rPr>
@@ -3038,6 +4798,8 @@
             <w:r>
               <w:rPr>
                 <w:rFonts w:asciiTheme="minorHAnsi" w:hAnsiTheme="minorHAnsi" w:cstheme="minorHAnsi"/>
+                <w:b/>
+                <w:bCs/>
                 <w:i/>
                 <w:iCs/>
                 <w:sz w:val="18"/>
@@ -3048,6 +4810,8 @@
             <w:r>
               <w:rPr>
                 <w:rFonts w:asciiTheme="minorHAnsi" w:hAnsiTheme="minorHAnsi" w:cstheme="minorHAnsi"/>
+                <w:b/>
+                <w:bCs/>
                 <w:sz w:val="18"/>
                 <w:szCs w:val="18"/>
               </w:rPr>
@@ -3057,7 +4821,7 @@
         </w:tc>
         <w:tc>
           <w:tcPr>
-            <w:tcW w:w="6210" w:type="dxa"/>
+            <w:tcW w:w="8280" w:type="dxa"/>
           </w:tcPr>
           <w:p>
             <w:pPr>
@@ -3073,15 +4837,69 @@
                 <w:sz w:val="18"/>
                 <w:szCs w:val="18"/>
               </w:rPr>
-              <w:t xml:space="preserve">Self-balancing referral distribution system using Cloud Functions in NoSQL </w:t>
-            </w:r>
-            <w:r>
-              <w:rPr>
-                <w:rFonts w:asciiTheme="minorHAnsi" w:hAnsiTheme="minorHAnsi" w:cstheme="minorHAnsi"/>
-                <w:sz w:val="18"/>
-                <w:szCs w:val="18"/>
-              </w:rPr>
-              <w:t>db</w:t>
+              <w:t>Self-balancing referral</w:t>
+            </w:r>
+            <w:r>
+              <w:rPr>
+                <w:rFonts w:asciiTheme="minorHAnsi" w:hAnsiTheme="minorHAnsi" w:cstheme="minorHAnsi"/>
+                <w:sz w:val="18"/>
+                <w:szCs w:val="18"/>
+              </w:rPr>
+              <w:t xml:space="preserve"> points</w:t>
+            </w:r>
+            <w:r>
+              <w:rPr>
+                <w:rFonts w:asciiTheme="minorHAnsi" w:hAnsiTheme="minorHAnsi" w:cstheme="minorHAnsi"/>
+                <w:sz w:val="18"/>
+                <w:szCs w:val="18"/>
+              </w:rPr>
+              <w:t xml:space="preserve"> distribution system </w:t>
+            </w:r>
+            <w:r>
+              <w:rPr>
+                <w:rFonts w:asciiTheme="minorHAnsi" w:hAnsiTheme="minorHAnsi" w:cstheme="minorHAnsi"/>
+                <w:sz w:val="18"/>
+                <w:szCs w:val="18"/>
+              </w:rPr>
+              <w:t>implemented in</w:t>
+            </w:r>
+            <w:r>
+              <w:rPr>
+                <w:rFonts w:asciiTheme="minorHAnsi" w:hAnsiTheme="minorHAnsi" w:cstheme="minorHAnsi"/>
+                <w:sz w:val="18"/>
+                <w:szCs w:val="18"/>
+              </w:rPr>
+              <w:t xml:space="preserve"> </w:t>
+            </w:r>
+            <w:proofErr w:type="spellStart"/>
+            <w:r>
+              <w:rPr>
+                <w:rFonts w:asciiTheme="minorHAnsi" w:hAnsiTheme="minorHAnsi" w:cstheme="minorHAnsi"/>
+                <w:b/>
+                <w:bCs/>
+                <w:sz w:val="18"/>
+                <w:szCs w:val="18"/>
+              </w:rPr>
+              <w:t>Firestore</w:t>
+            </w:r>
+            <w:proofErr w:type="spellEnd"/>
+            <w:r>
+              <w:rPr>
+                <w:rFonts w:asciiTheme="minorHAnsi" w:hAnsiTheme="minorHAnsi" w:cstheme="minorHAnsi"/>
+                <w:sz w:val="18"/>
+                <w:szCs w:val="18"/>
+              </w:rPr>
+              <w:t xml:space="preserve"> and </w:t>
+            </w:r>
+            <w:r>
+              <w:rPr>
+                <w:rFonts w:asciiTheme="minorHAnsi" w:hAnsiTheme="minorHAnsi" w:cstheme="minorHAnsi"/>
+                <w:b/>
+                <w:bCs/>
+                <w:sz w:val="18"/>
+                <w:szCs w:val="18"/>
+              </w:rPr>
+              <w:t>Cloud Functions</w:t>
             </w:r>
             <w:r>
               <w:rPr>
@@ -3097,13 +4915,14 @@
       <w:tr>
         <w:tc>
           <w:tcPr>
-            <w:tcW w:w="3150" w:type="dxa"/>
+            <w:tcW w:w="2700" w:type="dxa"/>
           </w:tcPr>
           <w:p>
             <w:pPr>
-              <w:jc w:val="right"/>
-              <w:rPr>
-                <w:rFonts w:asciiTheme="minorHAnsi" w:hAnsiTheme="minorHAnsi" w:cstheme="minorHAnsi"/>
+              <w:rPr>
+                <w:rFonts w:asciiTheme="minorHAnsi" w:hAnsiTheme="minorHAnsi" w:cstheme="minorHAnsi"/>
+                <w:b/>
+                <w:bCs/>
                 <w:sz w:val="18"/>
                 <w:szCs w:val="18"/>
               </w:rPr>
@@ -3111,6 +4930,8 @@
             <w:r>
               <w:rPr>
                 <w:rFonts w:asciiTheme="minorHAnsi" w:hAnsiTheme="minorHAnsi" w:cstheme="minorHAnsi"/>
+                <w:b/>
+                <w:bCs/>
                 <w:sz w:val="18"/>
                 <w:szCs w:val="18"/>
               </w:rPr>
@@ -3119,46 +4940,56 @@
             <w:r>
               <w:rPr>
                 <w:rFonts w:asciiTheme="minorHAnsi" w:hAnsiTheme="minorHAnsi" w:cstheme="minorHAnsi"/>
+                <w:b/>
+                <w:bCs/>
                 <w:i/>
                 <w:iCs/>
                 <w:sz w:val="18"/>
                 <w:szCs w:val="18"/>
               </w:rPr>
-              <w:t>Multi-Client Multi-Server</w:t>
-            </w:r>
-            <w:r>
-              <w:rPr>
-                <w:rFonts w:asciiTheme="minorHAnsi" w:hAnsiTheme="minorHAnsi" w:cstheme="minorHAnsi"/>
+              <w:t>Multi-</w:t>
+            </w:r>
+            <w:r>
+              <w:rPr>
+                <w:rFonts w:asciiTheme="minorHAnsi" w:hAnsiTheme="minorHAnsi" w:cstheme="minorHAnsi"/>
+                <w:b/>
+                <w:bCs/>
                 <w:i/>
                 <w:iCs/>
                 <w:sz w:val="18"/>
                 <w:szCs w:val="18"/>
               </w:rPr>
-              <w:t xml:space="preserve"> </w:t>
-            </w:r>
-            <w:r>
-              <w:rPr>
-                <w:rFonts w:asciiTheme="minorHAnsi" w:hAnsiTheme="minorHAnsi" w:cstheme="minorHAnsi"/>
+              <w:t>Client</w:t>
+            </w:r>
+            <w:r>
+              <w:rPr>
+                <w:rFonts w:asciiTheme="minorHAnsi" w:hAnsiTheme="minorHAnsi" w:cstheme="minorHAnsi"/>
+                <w:b/>
+                <w:bCs/>
                 <w:i/>
                 <w:iCs/>
                 <w:sz w:val="18"/>
                 <w:szCs w:val="18"/>
               </w:rPr>
-              <w:t>Arc</w:t>
-            </w:r>
-            <w:r>
-              <w:rPr>
-                <w:rFonts w:asciiTheme="minorHAnsi" w:hAnsiTheme="minorHAnsi" w:cstheme="minorHAnsi"/>
+              <w:t xml:space="preserve">-Server </w:t>
+            </w:r>
+            <w:r>
+              <w:rPr>
+                <w:rFonts w:asciiTheme="minorHAnsi" w:hAnsiTheme="minorHAnsi" w:cstheme="minorHAnsi"/>
+                <w:b/>
+                <w:bCs/>
                 <w:i/>
                 <w:iCs/>
                 <w:sz w:val="18"/>
                 <w:szCs w:val="18"/>
               </w:rPr>
-              <w:t>ht.</w:t>
-            </w:r>
-            <w:r>
-              <w:rPr>
-                <w:rFonts w:asciiTheme="minorHAnsi" w:hAnsiTheme="minorHAnsi" w:cstheme="minorHAnsi"/>
+              <w:t>System</w:t>
+            </w:r>
+            <w:r>
+              <w:rPr>
+                <w:rFonts w:asciiTheme="minorHAnsi" w:hAnsiTheme="minorHAnsi" w:cstheme="minorHAnsi"/>
+                <w:b/>
+                <w:bCs/>
                 <w:sz w:val="18"/>
                 <w:szCs w:val="18"/>
               </w:rPr>
@@ -3168,7 +4999,7 @@
         </w:tc>
         <w:tc>
           <w:tcPr>
-            <w:tcW w:w="6210" w:type="dxa"/>
+            <w:tcW w:w="8280" w:type="dxa"/>
           </w:tcPr>
           <w:p>
             <w:pPr>
@@ -3184,23 +5015,55 @@
                 <w:sz w:val="18"/>
                 <w:szCs w:val="18"/>
               </w:rPr>
-              <w:t>S</w:t>
-            </w:r>
-            <w:r>
-              <w:rPr>
-                <w:rFonts w:asciiTheme="minorHAnsi" w:hAnsiTheme="minorHAnsi" w:cstheme="minorHAnsi"/>
-                <w:sz w:val="18"/>
-                <w:szCs w:val="18"/>
-              </w:rPr>
-              <w:t>mall-scale application based on split architecture</w:t>
-            </w:r>
-            <w:r>
-              <w:rPr>
-                <w:rFonts w:asciiTheme="minorHAnsi" w:hAnsiTheme="minorHAnsi" w:cstheme="minorHAnsi"/>
-                <w:sz w:val="18"/>
-                <w:szCs w:val="18"/>
-              </w:rPr>
-              <w:t xml:space="preserve"> with fault tolerance.</w:t>
+              <w:t xml:space="preserve">Small-scale application based on </w:t>
+            </w:r>
+            <w:r>
+              <w:rPr>
+                <w:rFonts w:asciiTheme="minorHAnsi" w:hAnsiTheme="minorHAnsi" w:cstheme="minorHAnsi"/>
+                <w:sz w:val="18"/>
+                <w:szCs w:val="18"/>
+              </w:rPr>
+              <w:t xml:space="preserve">a </w:t>
+            </w:r>
+            <w:r>
+              <w:rPr>
+                <w:rFonts w:asciiTheme="minorHAnsi" w:hAnsiTheme="minorHAnsi" w:cstheme="minorHAnsi"/>
+                <w:sz w:val="18"/>
+                <w:szCs w:val="18"/>
+              </w:rPr>
+              <w:t>split architecture with fault tolerance</w:t>
+            </w:r>
+            <w:r>
+              <w:rPr>
+                <w:rFonts w:asciiTheme="minorHAnsi" w:hAnsiTheme="minorHAnsi" w:cstheme="minorHAnsi"/>
+                <w:sz w:val="18"/>
+                <w:szCs w:val="18"/>
+              </w:rPr>
+              <w:t xml:space="preserve"> server design with </w:t>
+            </w:r>
+            <w:r>
+              <w:rPr>
+                <w:rFonts w:asciiTheme="minorHAnsi" w:hAnsiTheme="minorHAnsi" w:cstheme="minorHAnsi"/>
+                <w:sz w:val="18"/>
+                <w:szCs w:val="18"/>
+              </w:rPr>
+              <w:t xml:space="preserve">a </w:t>
+            </w:r>
+            <w:r>
+              <w:rPr>
+                <w:rFonts w:asciiTheme="minorHAnsi" w:hAnsiTheme="minorHAnsi" w:cstheme="minorHAnsi"/>
+                <w:sz w:val="18"/>
+                <w:szCs w:val="18"/>
+              </w:rPr>
+              <w:t>proxy server</w:t>
+            </w:r>
+            <w:r>
+              <w:rPr>
+                <w:rFonts w:asciiTheme="minorHAnsi" w:hAnsiTheme="minorHAnsi" w:cstheme="minorHAnsi"/>
+                <w:sz w:val="18"/>
+                <w:szCs w:val="18"/>
+              </w:rPr>
+              <w:t>.</w:t>
             </w:r>
           </w:p>
         </w:tc>
@@ -3208,13 +5071,14 @@
       <w:tr>
         <w:tc>
           <w:tcPr>
-            <w:tcW w:w="3150" w:type="dxa"/>
+            <w:tcW w:w="2700" w:type="dxa"/>
           </w:tcPr>
           <w:p>
             <w:pPr>
-              <w:jc w:val="right"/>
-              <w:rPr>
-                <w:rFonts w:asciiTheme="minorHAnsi" w:hAnsiTheme="minorHAnsi" w:cstheme="minorHAnsi"/>
+              <w:rPr>
+                <w:rFonts w:asciiTheme="minorHAnsi" w:hAnsiTheme="minorHAnsi" w:cstheme="minorHAnsi"/>
+                <w:b/>
+                <w:bCs/>
                 <w:sz w:val="18"/>
                 <w:szCs w:val="18"/>
               </w:rPr>
@@ -3222,52 +5086,40 @@
             <w:r>
               <w:rPr>
                 <w:rFonts w:asciiTheme="minorHAnsi" w:hAnsiTheme="minorHAnsi" w:cstheme="minorHAnsi"/>
-                <w:sz w:val="18"/>
-                <w:szCs w:val="18"/>
-              </w:rPr>
-              <w:t>“</w:t>
-            </w:r>
-            <w:r>
-              <w:rPr>
-                <w:rFonts w:asciiTheme="minorHAnsi" w:hAnsiTheme="minorHAnsi" w:cstheme="minorHAnsi"/>
+                <w:b/>
+                <w:bCs/>
+                <w:sz w:val="18"/>
+                <w:szCs w:val="18"/>
+              </w:rPr>
+              <w:t>“C</w:t>
+            </w:r>
+            <w:r>
+              <w:rPr>
+                <w:rFonts w:asciiTheme="minorHAnsi" w:hAnsiTheme="minorHAnsi" w:cstheme="minorHAnsi"/>
+                <w:b/>
+                <w:bCs/>
                 <w:i/>
                 <w:iCs/>
                 <w:sz w:val="18"/>
                 <w:szCs w:val="18"/>
               </w:rPr>
-              <w:t>Event Management Sys</w:t>
-            </w:r>
-            <w:r>
-              <w:rPr>
-                <w:rFonts w:asciiTheme="minorHAnsi" w:hAnsiTheme="minorHAnsi" w:cstheme="minorHAnsi"/>
-                <w:i/>
-                <w:iCs/>
-                <w:sz w:val="18"/>
-                <w:szCs w:val="18"/>
-              </w:rPr>
-              <w:t xml:space="preserve"> for University</w:t>
-            </w:r>
-            <w:r>
-              <w:rPr>
-                <w:rFonts w:asciiTheme="minorHAnsi" w:hAnsiTheme="minorHAnsi" w:cstheme="minorHAnsi"/>
-                <w:sz w:val="18"/>
-                <w:szCs w:val="18"/>
-              </w:rPr>
-              <w:t>”</w:t>
-            </w:r>
-            <w:r>
-              <w:rPr>
-                <w:rFonts w:asciiTheme="minorHAnsi" w:hAnsiTheme="minorHAnsi" w:cstheme="minorHAnsi"/>
-                <w:sz w:val="18"/>
-                <w:szCs w:val="18"/>
-              </w:rPr>
-              <w:t>:</w:t>
+              <w:t>ustom footwear</w:t>
+            </w:r>
+            <w:r>
+              <w:rPr>
+                <w:rFonts w:asciiTheme="minorHAnsi" w:hAnsiTheme="minorHAnsi" w:cstheme="minorHAnsi"/>
+                <w:b/>
+                <w:bCs/>
+                <w:sz w:val="18"/>
+                <w:szCs w:val="18"/>
+              </w:rPr>
+              <w:t>”:</w:t>
             </w:r>
           </w:p>
         </w:tc>
         <w:tc>
           <w:tcPr>
-            <w:tcW w:w="6210" w:type="dxa"/>
+            <w:tcW w:w="8280" w:type="dxa"/>
           </w:tcPr>
           <w:p>
             <w:pPr>
@@ -3283,7 +5135,131 @@
                 <w:sz w:val="18"/>
                 <w:szCs w:val="18"/>
               </w:rPr>
-              <w:t>Event registration and other tools with high load capacity and activity analysis.</w:t>
+              <w:t>An ecommerce site that enabled users to</w:t>
+            </w:r>
+            <w:r>
+              <w:rPr>
+                <w:rFonts w:asciiTheme="minorHAnsi" w:hAnsiTheme="minorHAnsi" w:cstheme="minorHAnsi"/>
+                <w:sz w:val="18"/>
+                <w:szCs w:val="18"/>
+              </w:rPr>
+              <w:t xml:space="preserve"> design their own footwear</w:t>
+            </w:r>
+            <w:r>
+              <w:rPr>
+                <w:rFonts w:asciiTheme="minorHAnsi" w:hAnsiTheme="minorHAnsi" w:cstheme="minorHAnsi"/>
+                <w:sz w:val="18"/>
+                <w:szCs w:val="18"/>
+              </w:rPr>
+              <w:t>,</w:t>
+            </w:r>
+            <w:r>
+              <w:rPr>
+                <w:rFonts w:asciiTheme="minorHAnsi" w:hAnsiTheme="minorHAnsi" w:cstheme="minorHAnsi"/>
+                <w:sz w:val="18"/>
+                <w:szCs w:val="18"/>
+              </w:rPr>
+              <w:t xml:space="preserve"> </w:t>
+            </w:r>
+            <w:r>
+              <w:rPr>
+                <w:rFonts w:asciiTheme="minorHAnsi" w:hAnsiTheme="minorHAnsi" w:cstheme="minorHAnsi"/>
+                <w:sz w:val="18"/>
+                <w:szCs w:val="18"/>
+              </w:rPr>
+              <w:t>features like</w:t>
+            </w:r>
+            <w:r>
+              <w:rPr>
+                <w:rFonts w:asciiTheme="minorHAnsi" w:hAnsiTheme="minorHAnsi" w:cstheme="minorHAnsi"/>
+                <w:sz w:val="18"/>
+                <w:szCs w:val="18"/>
+              </w:rPr>
+              <w:t xml:space="preserve"> material compatibility</w:t>
+            </w:r>
+            <w:r>
+              <w:rPr>
+                <w:rFonts w:asciiTheme="minorHAnsi" w:hAnsiTheme="minorHAnsi" w:cstheme="minorHAnsi"/>
+                <w:sz w:val="18"/>
+                <w:szCs w:val="18"/>
+              </w:rPr>
+              <w:t xml:space="preserve"> etc</w:t>
+            </w:r>
+            <w:r>
+              <w:rPr>
+                <w:rFonts w:asciiTheme="minorHAnsi" w:hAnsiTheme="minorHAnsi" w:cstheme="minorHAnsi"/>
+                <w:sz w:val="18"/>
+                <w:szCs w:val="18"/>
+              </w:rPr>
+              <w:t>.</w:t>
+            </w:r>
+          </w:p>
+        </w:tc>
+      </w:tr>
+      <w:tr>
+        <w:tc>
+          <w:tcPr>
+            <w:tcW w:w="2700" w:type="dxa"/>
+          </w:tcPr>
+          <w:p>
+            <w:pPr>
+              <w:rPr>
+                <w:rFonts w:asciiTheme="minorHAnsi" w:hAnsiTheme="minorHAnsi" w:cstheme="minorHAnsi"/>
+                <w:b/>
+                <w:bCs/>
+                <w:sz w:val="18"/>
+                <w:szCs w:val="18"/>
+              </w:rPr>
+            </w:pPr>
+            <w:r>
+              <w:rPr>
+                <w:rFonts w:asciiTheme="minorHAnsi" w:hAnsiTheme="minorHAnsi" w:cstheme="minorHAnsi"/>
+                <w:b/>
+                <w:bCs/>
+                <w:sz w:val="18"/>
+                <w:szCs w:val="18"/>
+              </w:rPr>
+              <w:t>“Template for Angular webapp”</w:t>
+            </w:r>
+          </w:p>
+        </w:tc>
+        <w:tc>
+          <w:tcPr>
+            <w:tcW w:w="8280" w:type="dxa"/>
+          </w:tcPr>
+          <w:p>
+            <w:pPr>
+              <w:rPr>
+                <w:rFonts w:asciiTheme="minorHAnsi" w:hAnsiTheme="minorHAnsi" w:cstheme="minorHAnsi"/>
+                <w:sz w:val="18"/>
+                <w:szCs w:val="18"/>
+              </w:rPr>
+            </w:pPr>
+            <w:r>
+              <w:rPr>
+                <w:rFonts w:asciiTheme="minorHAnsi" w:hAnsiTheme="minorHAnsi" w:cstheme="minorHAnsi"/>
+                <w:sz w:val="18"/>
+                <w:szCs w:val="18"/>
+              </w:rPr>
+              <w:t xml:space="preserve">This project act as a basic framework for a web app with authentication, </w:t>
+            </w:r>
+            <w:proofErr w:type="gramStart"/>
+            <w:r>
+              <w:rPr>
+                <w:rFonts w:asciiTheme="minorHAnsi" w:hAnsiTheme="minorHAnsi" w:cstheme="minorHAnsi"/>
+                <w:sz w:val="18"/>
+                <w:szCs w:val="18"/>
+              </w:rPr>
+              <w:t>routing</w:t>
+            </w:r>
+            <w:proofErr w:type="gramEnd"/>
+            <w:r>
+              <w:rPr>
+                <w:rFonts w:asciiTheme="minorHAnsi" w:hAnsiTheme="minorHAnsi" w:cstheme="minorHAnsi"/>
+                <w:sz w:val="18"/>
+                <w:szCs w:val="18"/>
+              </w:rPr>
+              <w:t xml:space="preserve"> and connection with firebase</w:t>
             </w:r>
           </w:p>
         </w:tc>
@@ -3301,7 +5277,7 @@
     </w:p>
     <w:sectPr>
       <w:pgSz w:w="12240" w:h="15840"/>
-      <w:pgMar w:top="882" w:right="1440" w:bottom="999" w:left="1440" w:header="720" w:footer="720" w:gutter="0"/>
+      <w:pgMar w:top="486" w:right="630" w:bottom="207" w:left="630" w:header="720" w:footer="720" w:gutter="0"/>
       <w:cols w:space="720"/>
       <w:docGrid w:linePitch="360"/>
     </w:sectPr>
@@ -3310,7 +5286,7 @@
 </file>
 
 <file path=word/numbering.xml><?xml version="1.0" encoding="utf-8"?>
-<w:numbering xmlns:wpc="http://schemas.microsoft.com/office/word/2010/wordprocessingCanvas" xmlns:cx="http://schemas.microsoft.com/office/drawing/2014/chartex" xmlns:cx1="http://schemas.microsoft.com/office/drawing/2015/9/8/chartex" xmlns:cx2="http://schemas.microsoft.com/office/drawing/2015/10/21/chartex" xmlns:cx3="http://schemas.microsoft.com/office/drawing/2016/5/9/chartex" xmlns:cx4="http://schemas.microsoft.com/office/drawing/2016/5/10/chartex" xmlns:cx5="http://schemas.microsoft.com/office/drawing/2016/5/11/chartex" xmlns:cx6="http://schemas.microsoft.com/office/drawing/2016/5/12/chartex" xmlns:cx7="http://schemas.microsoft.com/office/drawing/2016/5/13/chartex" xmlns:cx8="http://schemas.microsoft.com/office/drawing/2016/5/14/chartex" xmlns:mc="http://schemas.openxmlformats.org/markup-compatibility/2006" xmlns:aink="http://schemas.microsoft.com/office/drawing/2016/ink" xmlns:am3d="http://schemas.microsoft.com/office/drawing/2017/model3d" xmlns:o="urn:schemas-microsoft-com:office:office" xmlns:r="http://schemas.openxmlformats.org/officeDocument/2006/relationships" xmlns:m="http://schemas.openxmlformats.org/officeDocument/2006/math" xmlns:v="urn:schemas-microsoft-com:vml" xmlns:wp14="http://schemas.microsoft.com/office/word/2010/wordprocessingDrawing" xmlns:wp="http://schemas.openxmlformats.org/drawingml/2006/wordprocessingDrawing" xmlns:w10="urn:schemas-microsoft-com:office:word" xmlns:w="http://schemas.openxmlformats.org/wordprocessingml/2006/main" xmlns:w14="http://schemas.microsoft.com/office/word/2010/wordml" xmlns:w15="http://schemas.microsoft.com/office/word/2012/wordml" xmlns:w16cex="http://schemas.microsoft.com/office/word/2018/wordml/cex" xmlns:w16cid="http://schemas.microsoft.com/office/word/2016/wordml/cid" xmlns:w16="http://schemas.microsoft.com/office/word/2018/wordml" xmlns:w16sdtdh="http://schemas.microsoft.com/office/word/2020/wordml/sdtdatahash" xmlns:w16se="http://schemas.microsoft.com/office/word/2015/wordml/symex" xmlns:wpg="http://schemas.microsoft.com/office/word/2010/wordprocessingGroup" xmlns:wpi="http://schemas.microsoft.com/office/word/2010/wordprocessingInk" xmlns:wne="http://schemas.microsoft.com/office/word/2006/wordml" xmlns:wps="http://schemas.microsoft.com/office/word/2010/wordprocessingShape" mc:Ignorable="w14 w15 w16se w16cid w16 w16cex w16sdtdh wp14">
+<w:numbering xmlns:wpc="http://schemas.microsoft.com/office/word/2010/wordprocessingCanvas" xmlns:cx="http://schemas.microsoft.com/office/drawing/2014/chartex" xmlns:cx1="http://schemas.microsoft.com/office/drawing/2015/9/8/chartex" xmlns:cx2="http://schemas.microsoft.com/office/drawing/2015/10/21/chartex" xmlns:cx3="http://schemas.microsoft.com/office/drawing/2016/5/9/chartex" xmlns:cx4="http://schemas.microsoft.com/office/drawing/2016/5/10/chartex" xmlns:cx5="http://schemas.microsoft.com/office/drawing/2016/5/11/chartex" xmlns:cx6="http://schemas.microsoft.com/office/drawing/2016/5/12/chartex" xmlns:cx7="http://schemas.microsoft.com/office/drawing/2016/5/13/chartex" xmlns:cx8="http://schemas.microsoft.com/office/drawing/2016/5/14/chartex" xmlns:mc="http://schemas.openxmlformats.org/markup-compatibility/2006" xmlns:aink="http://schemas.microsoft.com/office/drawing/2016/ink" xmlns:am3d="http://schemas.microsoft.com/office/drawing/2017/model3d" xmlns:o="urn:schemas-microsoft-com:office:office" xmlns:oel="http://schemas.microsoft.com/office/2019/extlst" xmlns:r="http://schemas.openxmlformats.org/officeDocument/2006/relationships" xmlns:m="http://schemas.openxmlformats.org/officeDocument/2006/math" xmlns:v="urn:schemas-microsoft-com:vml" xmlns:wp14="http://schemas.microsoft.com/office/word/2010/wordprocessingDrawing" xmlns:wp="http://schemas.openxmlformats.org/drawingml/2006/wordprocessingDrawing" xmlns:w10="urn:schemas-microsoft-com:office:word" xmlns:w="http://schemas.openxmlformats.org/wordprocessingml/2006/main" xmlns:w14="http://schemas.microsoft.com/office/word/2010/wordml" xmlns:w15="http://schemas.microsoft.com/office/word/2012/wordml" xmlns:w16cex="http://schemas.microsoft.com/office/word/2018/wordml/cex" xmlns:w16cid="http://schemas.microsoft.com/office/word/2016/wordml/cid" xmlns:w16="http://schemas.microsoft.com/office/word/2018/wordml" xmlns:w16sdtdh="http://schemas.microsoft.com/office/word/2020/wordml/sdtdatahash" xmlns:w16se="http://schemas.microsoft.com/office/word/2015/wordml/symex" xmlns:wpg="http://schemas.microsoft.com/office/word/2010/wordprocessingGroup" xmlns:wpi="http://schemas.microsoft.com/office/word/2010/wordprocessingInk" xmlns:wne="http://schemas.microsoft.com/office/word/2006/wordml" xmlns:wps="http://schemas.microsoft.com/office/word/2010/wordprocessingShape" mc:Ignorable="w14 w15 w16se w16cid w16 w16cex w16sdtdh wp14">
   <w:abstractNum w:abstractNumId="0" w15:restartNumberingAfterBreak="0">
     <w:nsid w:val="02C744BE"/>
     <w:multiLevelType w:val="hybridMultilevel"/>
@@ -4216,6 +6192,119 @@
     </w:lvl>
   </w:abstractNum>
   <w:abstractNum w:abstractNumId="8" w15:restartNumberingAfterBreak="0">
+    <w:nsid w:val="508D01F3"/>
+    <w:multiLevelType w:val="hybridMultilevel"/>
+    <w:tmpl w:val="F4FAD71A"/>
+    <w:lvl w:ilvl="0" w:tplc="04090003">
+      <w:start w:val="1"/>
+      <w:numFmt w:val="bullet"/>
+      <w:lvlText w:val="o"/>
+      <w:lvlJc w:val="left"/>
+      <w:pPr>
+        <w:ind w:left="720" w:hanging="360"/>
+      </w:pPr>
+      <w:rPr>
+        <w:rFonts w:ascii="Courier New" w:hAnsi="Courier New" w:cs="Courier New" w:hint="default"/>
+      </w:rPr>
+    </w:lvl>
+    <w:lvl w:ilvl="1" w:tplc="04090003" w:tentative="1">
+      <w:start w:val="1"/>
+      <w:numFmt w:val="bullet"/>
+      <w:lvlText w:val="o"/>
+      <w:lvlJc w:val="left"/>
+      <w:pPr>
+        <w:ind w:left="1440" w:hanging="360"/>
+      </w:pPr>
+      <w:rPr>
+        <w:rFonts w:ascii="Courier New" w:hAnsi="Courier New" w:cs="Courier New" w:hint="default"/>
+      </w:rPr>
+    </w:lvl>
+    <w:lvl w:ilvl="2" w:tplc="04090005" w:tentative="1">
+      <w:start w:val="1"/>
+      <w:numFmt w:val="bullet"/>
+      <w:lvlText w:val=""/>
+      <w:lvlJc w:val="left"/>
+      <w:pPr>
+        <w:ind w:left="2160" w:hanging="360"/>
+      </w:pPr>
+      <w:rPr>
+        <w:rFonts w:ascii="Wingdings" w:hAnsi="Wingdings" w:hint="default"/>
+      </w:rPr>
+    </w:lvl>
+    <w:lvl w:ilvl="3" w:tplc="04090001" w:tentative="1">
+      <w:start w:val="1"/>
+      <w:numFmt w:val="bullet"/>
+      <w:lvlText w:val=""/>
+      <w:lvlJc w:val="left"/>
+      <w:pPr>
+        <w:ind w:left="2880" w:hanging="360"/>
+      </w:pPr>
+      <w:rPr>
+        <w:rFonts w:ascii="Symbol" w:hAnsi="Symbol" w:hint="default"/>
+      </w:rPr>
+    </w:lvl>
+    <w:lvl w:ilvl="4" w:tplc="04090003" w:tentative="1">
+      <w:start w:val="1"/>
+      <w:numFmt w:val="bullet"/>
+      <w:lvlText w:val="o"/>
+      <w:lvlJc w:val="left"/>
+      <w:pPr>
+        <w:ind w:left="3600" w:hanging="360"/>
+      </w:pPr>
+      <w:rPr>
+        <w:rFonts w:ascii="Courier New" w:hAnsi="Courier New" w:cs="Courier New" w:hint="default"/>
+      </w:rPr>
+    </w:lvl>
+    <w:lvl w:ilvl="5" w:tplc="04090005" w:tentative="1">
+      <w:start w:val="1"/>
+      <w:numFmt w:val="bullet"/>
+      <w:lvlText w:val=""/>
+      <w:lvlJc w:val="left"/>
+      <w:pPr>
+        <w:ind w:left="4320" w:hanging="360"/>
+      </w:pPr>
+      <w:rPr>
+        <w:rFonts w:ascii="Wingdings" w:hAnsi="Wingdings" w:hint="default"/>
+      </w:rPr>
+    </w:lvl>
+    <w:lvl w:ilvl="6" w:tplc="04090001" w:tentative="1">
+      <w:start w:val="1"/>
+      <w:numFmt w:val="bullet"/>
+      <w:lvlText w:val=""/>
+      <w:lvlJc w:val="left"/>
+      <w:pPr>
+        <w:ind w:left="5040" w:hanging="360"/>
+      </w:pPr>
+      <w:rPr>
+        <w:rFonts w:ascii="Symbol" w:hAnsi="Symbol" w:hint="default"/>
+      </w:rPr>
+    </w:lvl>
+    <w:lvl w:ilvl="7" w:tplc="04090003" w:tentative="1">
+      <w:start w:val="1"/>
+      <w:numFmt w:val="bullet"/>
+      <w:lvlText w:val="o"/>
+      <w:lvlJc w:val="left"/>
+      <w:pPr>
+        <w:ind w:left="5760" w:hanging="360"/>
+      </w:pPr>
+      <w:rPr>
+        <w:rFonts w:ascii="Courier New" w:hAnsi="Courier New" w:cs="Courier New" w:hint="default"/>
+      </w:rPr>
+    </w:lvl>
+    <w:lvl w:ilvl="8" w:tplc="04090005" w:tentative="1">
+      <w:start w:val="1"/>
+      <w:numFmt w:val="bullet"/>
+      <w:lvlText w:val=""/>
+      <w:lvlJc w:val="left"/>
+      <w:pPr>
+        <w:ind w:left="6480" w:hanging="360"/>
+      </w:pPr>
+      <w:rPr>
+        <w:rFonts w:ascii="Wingdings" w:hAnsi="Wingdings" w:hint="default"/>
+      </w:rPr>
+    </w:lvl>
+  </w:abstractNum>
+  <w:abstractNum w:abstractNumId="9" w15:restartNumberingAfterBreak="0">
     <w:nsid w:val="51724C8D"/>
     <w:multiLevelType w:val="hybridMultilevel"/>
     <w:tmpl w:val="55202854"/>
@@ -4328,7 +6417,120 @@
       </w:rPr>
     </w:lvl>
   </w:abstractNum>
-  <w:abstractNum w:abstractNumId="9" w15:restartNumberingAfterBreak="0">
+  <w:abstractNum w:abstractNumId="10" w15:restartNumberingAfterBreak="0">
+    <w:nsid w:val="69C277D1"/>
+    <w:multiLevelType w:val="hybridMultilevel"/>
+    <w:tmpl w:val="C3A8AFCA"/>
+    <w:lvl w:ilvl="0" w:tplc="04090003">
+      <w:start w:val="1"/>
+      <w:numFmt w:val="bullet"/>
+      <w:lvlText w:val="o"/>
+      <w:lvlJc w:val="left"/>
+      <w:pPr>
+        <w:ind w:left="720" w:hanging="360"/>
+      </w:pPr>
+      <w:rPr>
+        <w:rFonts w:ascii="Courier New" w:hAnsi="Courier New" w:cs="Courier New" w:hint="default"/>
+      </w:rPr>
+    </w:lvl>
+    <w:lvl w:ilvl="1" w:tplc="04090003" w:tentative="1">
+      <w:start w:val="1"/>
+      <w:numFmt w:val="bullet"/>
+      <w:lvlText w:val="o"/>
+      <w:lvlJc w:val="left"/>
+      <w:pPr>
+        <w:ind w:left="1440" w:hanging="360"/>
+      </w:pPr>
+      <w:rPr>
+        <w:rFonts w:ascii="Courier New" w:hAnsi="Courier New" w:cs="Courier New" w:hint="default"/>
+      </w:rPr>
+    </w:lvl>
+    <w:lvl w:ilvl="2" w:tplc="04090005" w:tentative="1">
+      <w:start w:val="1"/>
+      <w:numFmt w:val="bullet"/>
+      <w:lvlText w:val=""/>
+      <w:lvlJc w:val="left"/>
+      <w:pPr>
+        <w:ind w:left="2160" w:hanging="360"/>
+      </w:pPr>
+      <w:rPr>
+        <w:rFonts w:ascii="Wingdings" w:hAnsi="Wingdings" w:hint="default"/>
+      </w:rPr>
+    </w:lvl>
+    <w:lvl w:ilvl="3" w:tplc="04090001" w:tentative="1">
+      <w:start w:val="1"/>
+      <w:numFmt w:val="bullet"/>
+      <w:lvlText w:val=""/>
+      <w:lvlJc w:val="left"/>
+      <w:pPr>
+        <w:ind w:left="2880" w:hanging="360"/>
+      </w:pPr>
+      <w:rPr>
+        <w:rFonts w:ascii="Symbol" w:hAnsi="Symbol" w:hint="default"/>
+      </w:rPr>
+    </w:lvl>
+    <w:lvl w:ilvl="4" w:tplc="04090003" w:tentative="1">
+      <w:start w:val="1"/>
+      <w:numFmt w:val="bullet"/>
+      <w:lvlText w:val="o"/>
+      <w:lvlJc w:val="left"/>
+      <w:pPr>
+        <w:ind w:left="3600" w:hanging="360"/>
+      </w:pPr>
+      <w:rPr>
+        <w:rFonts w:ascii="Courier New" w:hAnsi="Courier New" w:cs="Courier New" w:hint="default"/>
+      </w:rPr>
+    </w:lvl>
+    <w:lvl w:ilvl="5" w:tplc="04090005" w:tentative="1">
+      <w:start w:val="1"/>
+      <w:numFmt w:val="bullet"/>
+      <w:lvlText w:val=""/>
+      <w:lvlJc w:val="left"/>
+      <w:pPr>
+        <w:ind w:left="4320" w:hanging="360"/>
+      </w:pPr>
+      <w:rPr>
+        <w:rFonts w:ascii="Wingdings" w:hAnsi="Wingdings" w:hint="default"/>
+      </w:rPr>
+    </w:lvl>
+    <w:lvl w:ilvl="6" w:tplc="04090001" w:tentative="1">
+      <w:start w:val="1"/>
+      <w:numFmt w:val="bullet"/>
+      <w:lvlText w:val=""/>
+      <w:lvlJc w:val="left"/>
+      <w:pPr>
+        <w:ind w:left="5040" w:hanging="360"/>
+      </w:pPr>
+      <w:rPr>
+        <w:rFonts w:ascii="Symbol" w:hAnsi="Symbol" w:hint="default"/>
+      </w:rPr>
+    </w:lvl>
+    <w:lvl w:ilvl="7" w:tplc="04090003" w:tentative="1">
+      <w:start w:val="1"/>
+      <w:numFmt w:val="bullet"/>
+      <w:lvlText w:val="o"/>
+      <w:lvlJc w:val="left"/>
+      <w:pPr>
+        <w:ind w:left="5760" w:hanging="360"/>
+      </w:pPr>
+      <w:rPr>
+        <w:rFonts w:ascii="Courier New" w:hAnsi="Courier New" w:cs="Courier New" w:hint="default"/>
+      </w:rPr>
+    </w:lvl>
+    <w:lvl w:ilvl="8" w:tplc="04090005" w:tentative="1">
+      <w:start w:val="1"/>
+      <w:numFmt w:val="bullet"/>
+      <w:lvlText w:val=""/>
+      <w:lvlJc w:val="left"/>
+      <w:pPr>
+        <w:ind w:left="6480" w:hanging="360"/>
+      </w:pPr>
+      <w:rPr>
+        <w:rFonts w:ascii="Wingdings" w:hAnsi="Wingdings" w:hint="default"/>
+      </w:rPr>
+    </w:lvl>
+  </w:abstractNum>
+  <w:abstractNum w:abstractNumId="11" w15:restartNumberingAfterBreak="0">
     <w:nsid w:val="6FBF42E8"/>
     <w:multiLevelType w:val="hybridMultilevel"/>
     <w:tmpl w:val="C69A7640"/>
@@ -4442,7 +6644,120 @@
       </w:rPr>
     </w:lvl>
   </w:abstractNum>
-  <w:abstractNum w:abstractNumId="10" w15:restartNumberingAfterBreak="0">
+  <w:abstractNum w:abstractNumId="12" w15:restartNumberingAfterBreak="0">
+    <w:nsid w:val="729B0102"/>
+    <w:multiLevelType w:val="hybridMultilevel"/>
+    <w:tmpl w:val="D238598C"/>
+    <w:lvl w:ilvl="0" w:tplc="04090003">
+      <w:start w:val="1"/>
+      <w:numFmt w:val="bullet"/>
+      <w:lvlText w:val="o"/>
+      <w:lvlJc w:val="left"/>
+      <w:pPr>
+        <w:ind w:left="720" w:hanging="360"/>
+      </w:pPr>
+      <w:rPr>
+        <w:rFonts w:ascii="Courier New" w:hAnsi="Courier New" w:cs="Courier New" w:hint="default"/>
+      </w:rPr>
+    </w:lvl>
+    <w:lvl w:ilvl="1" w:tplc="04090003" w:tentative="1">
+      <w:start w:val="1"/>
+      <w:numFmt w:val="bullet"/>
+      <w:lvlText w:val="o"/>
+      <w:lvlJc w:val="left"/>
+      <w:pPr>
+        <w:ind w:left="1440" w:hanging="360"/>
+      </w:pPr>
+      <w:rPr>
+        <w:rFonts w:ascii="Courier New" w:hAnsi="Courier New" w:cs="Courier New" w:hint="default"/>
+      </w:rPr>
+    </w:lvl>
+    <w:lvl w:ilvl="2" w:tplc="04090005" w:tentative="1">
+      <w:start w:val="1"/>
+      <w:numFmt w:val="bullet"/>
+      <w:lvlText w:val=""/>
+      <w:lvlJc w:val="left"/>
+      <w:pPr>
+        <w:ind w:left="2160" w:hanging="360"/>
+      </w:pPr>
+      <w:rPr>
+        <w:rFonts w:ascii="Wingdings" w:hAnsi="Wingdings" w:hint="default"/>
+      </w:rPr>
+    </w:lvl>
+    <w:lvl w:ilvl="3" w:tplc="04090001" w:tentative="1">
+      <w:start w:val="1"/>
+      <w:numFmt w:val="bullet"/>
+      <w:lvlText w:val=""/>
+      <w:lvlJc w:val="left"/>
+      <w:pPr>
+        <w:ind w:left="2880" w:hanging="360"/>
+      </w:pPr>
+      <w:rPr>
+        <w:rFonts w:ascii="Symbol" w:hAnsi="Symbol" w:hint="default"/>
+      </w:rPr>
+    </w:lvl>
+    <w:lvl w:ilvl="4" w:tplc="04090003" w:tentative="1">
+      <w:start w:val="1"/>
+      <w:numFmt w:val="bullet"/>
+      <w:lvlText w:val="o"/>
+      <w:lvlJc w:val="left"/>
+      <w:pPr>
+        <w:ind w:left="3600" w:hanging="360"/>
+      </w:pPr>
+      <w:rPr>
+        <w:rFonts w:ascii="Courier New" w:hAnsi="Courier New" w:cs="Courier New" w:hint="default"/>
+      </w:rPr>
+    </w:lvl>
+    <w:lvl w:ilvl="5" w:tplc="04090005" w:tentative="1">
+      <w:start w:val="1"/>
+      <w:numFmt w:val="bullet"/>
+      <w:lvlText w:val=""/>
+      <w:lvlJc w:val="left"/>
+      <w:pPr>
+        <w:ind w:left="4320" w:hanging="360"/>
+      </w:pPr>
+      <w:rPr>
+        <w:rFonts w:ascii="Wingdings" w:hAnsi="Wingdings" w:hint="default"/>
+      </w:rPr>
+    </w:lvl>
+    <w:lvl w:ilvl="6" w:tplc="04090001" w:tentative="1">
+      <w:start w:val="1"/>
+      <w:numFmt w:val="bullet"/>
+      <w:lvlText w:val=""/>
+      <w:lvlJc w:val="left"/>
+      <w:pPr>
+        <w:ind w:left="5040" w:hanging="360"/>
+      </w:pPr>
+      <w:rPr>
+        <w:rFonts w:ascii="Symbol" w:hAnsi="Symbol" w:hint="default"/>
+      </w:rPr>
+    </w:lvl>
+    <w:lvl w:ilvl="7" w:tplc="04090003" w:tentative="1">
+      <w:start w:val="1"/>
+      <w:numFmt w:val="bullet"/>
+      <w:lvlText w:val="o"/>
+      <w:lvlJc w:val="left"/>
+      <w:pPr>
+        <w:ind w:left="5760" w:hanging="360"/>
+      </w:pPr>
+      <w:rPr>
+        <w:rFonts w:ascii="Courier New" w:hAnsi="Courier New" w:cs="Courier New" w:hint="default"/>
+      </w:rPr>
+    </w:lvl>
+    <w:lvl w:ilvl="8" w:tplc="04090005" w:tentative="1">
+      <w:start w:val="1"/>
+      <w:numFmt w:val="bullet"/>
+      <w:lvlText w:val=""/>
+      <w:lvlJc w:val="left"/>
+      <w:pPr>
+        <w:ind w:left="6480" w:hanging="360"/>
+      </w:pPr>
+      <w:rPr>
+        <w:rFonts w:ascii="Wingdings" w:hAnsi="Wingdings" w:hint="default"/>
+      </w:rPr>
+    </w:lvl>
+  </w:abstractNum>
+  <w:abstractNum w:abstractNumId="13" w15:restartNumberingAfterBreak="0">
     <w:nsid w:val="76882058"/>
     <w:multiLevelType w:val="hybridMultilevel"/>
     <w:tmpl w:val="055631F8"/>
@@ -4555,7 +6870,7 @@
       </w:rPr>
     </w:lvl>
   </w:abstractNum>
-  <w:abstractNum w:abstractNumId="11" w15:restartNumberingAfterBreak="0">
+  <w:abstractNum w:abstractNumId="14" w15:restartNumberingAfterBreak="0">
     <w:nsid w:val="776D5550"/>
     <w:multiLevelType w:val="hybridMultilevel"/>
     <w:tmpl w:val="5562F4C0"/>
@@ -4675,13 +6990,13 @@
     <w:abstractNumId w:val="5"/>
   </w:num>
   <w:num w:numId="3" w16cid:durableId="2098399785">
-    <w:abstractNumId w:val="10"/>
+    <w:abstractNumId w:val="13"/>
   </w:num>
   <w:num w:numId="4" w16cid:durableId="1829396453">
     <w:abstractNumId w:val="3"/>
   </w:num>
   <w:num w:numId="5" w16cid:durableId="2012760639">
-    <w:abstractNumId w:val="9"/>
+    <w:abstractNumId w:val="11"/>
   </w:num>
   <w:num w:numId="6" w16cid:durableId="1386442680">
     <w:abstractNumId w:val="4"/>
@@ -4690,7 +7005,7 @@
     <w:abstractNumId w:val="0"/>
   </w:num>
   <w:num w:numId="8" w16cid:durableId="1620066513">
-    <w:abstractNumId w:val="8"/>
+    <w:abstractNumId w:val="9"/>
   </w:num>
   <w:num w:numId="9" w16cid:durableId="468785679">
     <w:abstractNumId w:val="6"/>
@@ -4699,10 +7014,19 @@
     <w:abstractNumId w:val="1"/>
   </w:num>
   <w:num w:numId="11" w16cid:durableId="1675454639">
-    <w:abstractNumId w:val="11"/>
+    <w:abstractNumId w:val="14"/>
   </w:num>
   <w:num w:numId="12" w16cid:durableId="2101170848">
     <w:abstractNumId w:val="7"/>
+  </w:num>
+  <w:num w:numId="13" w16cid:durableId="550774255">
+    <w:abstractNumId w:val="12"/>
+  </w:num>
+  <w:num w:numId="14" w16cid:durableId="95561829">
+    <w:abstractNumId w:val="10"/>
+  </w:num>
+  <w:num w:numId="15" w16cid:durableId="1180895123">
+    <w:abstractNumId w:val="8"/>
   </w:num>
 </w:numbering>
 </file>
@@ -5195,6 +7519,22 @@
       <w:contextualSpacing/>
     </w:pPr>
   </w:style>
+  <w:style w:type="character" w:customStyle="1" w:styleId="white-space-pre">
+    <w:name w:val="white-space-pre"/>
+    <w:basedOn w:val="DefaultParagraphFont"/>
+    <w:rsid w:val="00A82E7B"/>
+  </w:style>
+  <w:style w:type="character" w:styleId="Strong">
+    <w:name w:val="Strong"/>
+    <w:basedOn w:val="DefaultParagraphFont"/>
+    <w:uiPriority w:val="22"/>
+    <w:qFormat/>
+    <w:rsid w:val="00A82E7B"/>
+    <w:rPr>
+      <w:b/>
+      <w:bCs/>
+    </w:rPr>
+  </w:style>
 </w:styles>
 </file>
 
@@ -5491,4 +7831,16 @@
     </a:ext>
   </a:extLst>
 </a:theme>
+</file>
+
+<file path=customXml/item1.xml><?xml version="1.0" encoding="utf-8"?>
+<b:Sources xmlns:b="http://schemas.openxmlformats.org/officeDocument/2006/bibliography" xmlns="http://schemas.openxmlformats.org/officeDocument/2006/bibliography" SelectedStyle="/APASixthEditionOfficeOnline.xsl" StyleName="APA" Version="6"/>
+</file>
+
+<file path=customXml/itemProps1.xml><?xml version="1.0" encoding="utf-8"?>
+<ds:datastoreItem xmlns:ds="http://schemas.openxmlformats.org/officeDocument/2006/customXml" ds:itemID="{EF11A7E9-3655-0142-A166-270391E2EB74}">
+  <ds:schemaRefs>
+    <ds:schemaRef ds:uri="http://schemas.openxmlformats.org/officeDocument/2006/bibliography"/>
+  </ds:schemaRefs>
+</ds:datastoreItem>
 </file>